--- a/ProposalTA5113100023.docx
+++ b/ProposalTA5113100023.docx
@@ -181,7 +181,7 @@
           </mc:Choice>
           <mc:Fallback>
             <w:pict>
-              <v:shapetype w14:anchorId="1C086C07" id="_x0000_t32" coordsize="21600,21600" o:spt="32" o:oned="t" path="m,l21600,21600e" filled="f">
+              <v:shapetype w14:anchorId="580BBD3B" id="_x0000_t32" coordsize="21600,21600" o:spt="32" o:oned="t" path="m,l21600,21600e" filled="f">
                 <v:path arrowok="t" fillok="f" o:connecttype="none"/>
                 <o:lock v:ext="edit" shapetype="t"/>
               </v:shapetype>
@@ -1809,6 +1809,50 @@
     </w:p>
     <w:p>
       <w:pPr>
+        <w:pStyle w:val="Heading1"/>
+        <w:widowControl w:val="0"/>
+        <w:numPr>
+          <w:ilvl w:val="0"/>
+          <w:numId w:val="3"/>
+        </w:numPr>
+        <w:spacing w:after="240" w:line="240" w:lineRule="auto"/>
+        <w:ind w:hanging="360"/>
+        <w:rPr>
+          <w:noProof/>
+          <w:lang w:val="id-ID"/>
+        </w:rPr>
+      </w:pPr>
+      <w:r>
+        <w:rPr>
+          <w:noProof/>
+          <w:lang w:val="id-ID"/>
+        </w:rPr>
+        <w:t>BATASAN MASALAH</w:t>
+      </w:r>
+    </w:p>
+    <w:p>
+      <w:pPr>
+        <w:widowControl w:val="0"/>
+        <w:spacing w:before="240" w:after="240"/>
+        <w:ind w:left="720"/>
+        <w:jc w:val="both"/>
+        <w:rPr>
+          <w:noProof/>
+          <w:sz w:val="24"/>
+          <w:szCs w:val="24"/>
+        </w:rPr>
+      </w:pPr>
+      <w:r>
+        <w:rPr>
+          <w:noProof/>
+          <w:sz w:val="24"/>
+          <w:szCs w:val="24"/>
+        </w:rPr>
+        <w:t>Permasalahan yang dibahas dalam tugas akhir ini memiliki beberapa batasan antara lain:</w:t>
+      </w:r>
+    </w:p>
+    <w:p>
+      <w:pPr>
         <w:pStyle w:val="ListParagraph"/>
         <w:widowControl w:val="0"/>
         <w:numPr>
@@ -1830,51 +1874,73 @@
           <w:sz w:val="24"/>
           <w:szCs w:val="24"/>
         </w:rPr>
-        <w:t>Bagaimana program dapat melakukan enkripsi dan dekripsi antara data yang dikirim dengan data yang diterima?</w:t>
-      </w:r>
-    </w:p>
-    <w:p>
-      <w:pPr>
-        <w:pStyle w:val="Heading1"/>
-        <w:widowControl w:val="0"/>
-        <w:numPr>
-          <w:ilvl w:val="0"/>
-          <w:numId w:val="3"/>
-        </w:numPr>
-        <w:spacing w:after="240" w:line="240" w:lineRule="auto"/>
-        <w:ind w:hanging="360"/>
-        <w:rPr>
-          <w:noProof/>
-          <w:lang w:val="id-ID"/>
-        </w:rPr>
-      </w:pPr>
-      <w:r>
-        <w:rPr>
-          <w:noProof/>
-          <w:lang w:val="id-ID"/>
-        </w:rPr>
-        <w:t>BATASAN MASALAH</w:t>
-      </w:r>
-    </w:p>
-    <w:p>
-      <w:pPr>
-        <w:widowControl w:val="0"/>
-        <w:spacing w:before="240" w:after="240"/>
-        <w:ind w:left="720"/>
-        <w:jc w:val="both"/>
-        <w:rPr>
-          <w:noProof/>
-          <w:sz w:val="24"/>
-          <w:szCs w:val="24"/>
-        </w:rPr>
-      </w:pPr>
-      <w:r>
-        <w:rPr>
-          <w:noProof/>
-          <w:sz w:val="24"/>
-          <w:szCs w:val="24"/>
-        </w:rPr>
-        <w:t>Permasalahan yang dibahas dalam tugas akhir ini memiliki beberapa batasan antara lain:</w:t>
+        <w:t>Program yang dibuat menggunakan</w:t>
+      </w:r>
+      <w:r>
+        <w:rPr>
+          <w:noProof/>
+          <w:sz w:val="24"/>
+          <w:szCs w:val="24"/>
+        </w:rPr>
+        <w:t xml:space="preserve"> </w:t>
+      </w:r>
+      <w:r>
+        <w:rPr>
+          <w:i/>
+          <w:noProof/>
+          <w:sz w:val="24"/>
+          <w:szCs w:val="24"/>
+        </w:rPr>
+        <w:t xml:space="preserve">Software Defined Network </w:t>
+      </w:r>
+      <w:r>
+        <w:rPr>
+          <w:noProof/>
+          <w:sz w:val="24"/>
+          <w:szCs w:val="24"/>
+        </w:rPr>
+        <w:t>Cisco</w:t>
+      </w:r>
+      <w:r>
+        <w:rPr>
+          <w:noProof/>
+          <w:sz w:val="24"/>
+          <w:szCs w:val="24"/>
+        </w:rPr>
+        <w:t xml:space="preserve"> </w:t>
+      </w:r>
+      <w:r>
+        <w:rPr>
+          <w:noProof/>
+          <w:sz w:val="24"/>
+          <w:szCs w:val="24"/>
+        </w:rPr>
+        <w:t xml:space="preserve">dan VMware NSX </w:t>
+      </w:r>
+      <w:r>
+        <w:rPr>
+          <w:noProof/>
+          <w:sz w:val="24"/>
+          <w:szCs w:val="24"/>
+        </w:rPr>
+        <w:t xml:space="preserve">dengan bahasa pemrograman </w:t>
+      </w:r>
+      <w:r>
+        <w:rPr>
+          <w:i/>
+          <w:noProof/>
+          <w:sz w:val="24"/>
+          <w:szCs w:val="24"/>
+        </w:rPr>
+        <w:t>java</w:t>
+      </w:r>
+      <w:r>
+        <w:rPr>
+          <w:noProof/>
+          <w:sz w:val="24"/>
+          <w:szCs w:val="24"/>
+        </w:rPr>
+        <w:t>.</w:t>
       </w:r>
     </w:p>
     <w:p>
@@ -1900,7 +1966,15 @@
           <w:sz w:val="24"/>
           <w:szCs w:val="24"/>
         </w:rPr>
-        <w:t>Program yang dibuat menggunakan</w:t>
+        <w:t>Program dijalankan menggunakan</w:t>
+      </w:r>
+      <w:r>
+        <w:rPr>
+          <w:noProof/>
+          <w:sz w:val="24"/>
+          <w:szCs w:val="24"/>
+        </w:rPr>
+        <w:t xml:space="preserve"> beberapa</w:t>
       </w:r>
       <w:r>
         <w:rPr>
@@ -1916,49 +1990,7 @@
           <w:sz w:val="24"/>
           <w:szCs w:val="24"/>
         </w:rPr>
-        <w:t>SDN</w:t>
-      </w:r>
-      <w:r>
-        <w:rPr>
-          <w:noProof/>
-          <w:sz w:val="24"/>
-          <w:szCs w:val="24"/>
-        </w:rPr>
-        <w:t xml:space="preserve"> </w:t>
-      </w:r>
-      <w:r>
-        <w:rPr>
-          <w:i/>
-          <w:noProof/>
-          <w:sz w:val="24"/>
-          <w:szCs w:val="24"/>
-        </w:rPr>
-        <w:t>framework</w:t>
-      </w:r>
-      <w:r>
-        <w:rPr>
-          <w:noProof/>
-          <w:sz w:val="24"/>
-          <w:szCs w:val="24"/>
-        </w:rPr>
-        <w:t xml:space="preserve"> Ryu</w:t>
-      </w:r>
-      <w:r>
-        <w:rPr>
-          <w:noProof/>
-          <w:sz w:val="24"/>
-          <w:szCs w:val="24"/>
-        </w:rPr>
-        <w:t xml:space="preserve"> dengan bahasa pemrograman </w:t>
-      </w:r>
-      <w:r>
-        <w:rPr>
-          <w:i/>
-          <w:noProof/>
-          <w:sz w:val="24"/>
-          <w:szCs w:val="24"/>
-        </w:rPr>
-        <w:t>python</w:t>
+        <w:t>server virtual pada VMware ESX</w:t>
       </w:r>
       <w:r>
         <w:rPr>
@@ -1992,7 +2024,32 @@
           <w:sz w:val="24"/>
           <w:szCs w:val="24"/>
         </w:rPr>
-        <w:t>Program dijalankan menggunakan sebuah server dengan sistem operasi Ubuntu Server.</w:t>
+        <w:t>Algoritma yang digunakan untuk pe</w:t>
+      </w:r>
+      <w:r>
+        <w:rPr>
+          <w:noProof/>
+          <w:sz w:val="24"/>
+          <w:szCs w:val="24"/>
+        </w:rPr>
+        <w:t xml:space="preserve">milihan ISP adalah algoritma </w:t>
+      </w:r>
+      <w:r>
+        <w:rPr>
+          <w:i/>
+          <w:noProof/>
+          <w:sz w:val="24"/>
+          <w:szCs w:val="24"/>
+        </w:rPr>
+        <w:t>dynamic ratio</w:t>
+      </w:r>
+      <w:r>
+        <w:rPr>
+          <w:noProof/>
+          <w:sz w:val="24"/>
+          <w:szCs w:val="24"/>
+        </w:rPr>
+        <w:t>.</w:t>
       </w:r>
     </w:p>
     <w:p>
@@ -2018,33 +2075,24 @@
           <w:sz w:val="24"/>
           <w:szCs w:val="24"/>
         </w:rPr>
-        <w:t>Algoritma yang digunakan untuk pe</w:t>
-      </w:r>
-      <w:r>
-        <w:rPr>
-          <w:noProof/>
-          <w:sz w:val="24"/>
-          <w:szCs w:val="24"/>
-        </w:rPr>
-        <w:t xml:space="preserve">milihan ISP adalah algoritma </w:t>
-      </w:r>
-      <w:r>
-        <w:rPr>
-          <w:b/>
-          <w:noProof/>
-          <w:color w:val="FF0000"/>
-          <w:sz w:val="24"/>
-          <w:szCs w:val="24"/>
-        </w:rPr>
-        <w:t>round robin???</w:t>
-      </w:r>
-      <w:r>
-        <w:rPr>
-          <w:noProof/>
-          <w:sz w:val="24"/>
-          <w:szCs w:val="24"/>
-        </w:rPr>
-        <w:t>.</w:t>
+        <w:t xml:space="preserve">ISP yang dilakukan </w:t>
+      </w:r>
+      <w:r>
+        <w:rPr>
+          <w:i/>
+          <w:noProof/>
+          <w:sz w:val="24"/>
+          <w:szCs w:val="24"/>
+        </w:rPr>
+        <w:t>load balancing</w:t>
+      </w:r>
+      <w:r>
+        <w:rPr>
+          <w:noProof/>
+          <w:sz w:val="24"/>
+          <w:szCs w:val="24"/>
+        </w:rPr>
+        <w:t xml:space="preserve"> menggunakan 4 ISP GSM (Telkomsel, Indosat, XL, 3).</w:t>
       </w:r>
     </w:p>
     <w:p>
@@ -2070,7 +2118,7 @@
           <w:sz w:val="24"/>
           <w:szCs w:val="24"/>
         </w:rPr>
-        <w:t xml:space="preserve">ISP yang dilakukan </w:t>
+        <w:t xml:space="preserve">Arsitektur jaringan yang digunakan menggunakan 1 server, 4 slot modem GSM, 1 physical switch, dan beberapa </w:t>
       </w:r>
       <w:r>
         <w:rPr>
@@ -2079,15 +2127,15 @@
           <w:sz w:val="24"/>
           <w:szCs w:val="24"/>
         </w:rPr>
-        <w:t>load balancing</w:t>
-      </w:r>
-      <w:r>
-        <w:rPr>
-          <w:noProof/>
-          <w:sz w:val="24"/>
-          <w:szCs w:val="24"/>
-        </w:rPr>
-        <w:t xml:space="preserve"> menggunakan 4 ISP GSM (Telkomsel, Indosat, XL, 3).</w:t>
+        <w:t>access point</w:t>
+      </w:r>
+      <w:r>
+        <w:rPr>
+          <w:noProof/>
+          <w:sz w:val="24"/>
+          <w:szCs w:val="24"/>
+        </w:rPr>
+        <w:t xml:space="preserve"> (AP). </w:t>
       </w:r>
     </w:p>
     <w:p>
@@ -2113,24 +2161,220 @@
           <w:sz w:val="24"/>
           <w:szCs w:val="24"/>
         </w:rPr>
-        <w:t xml:space="preserve">Arsitektur jaringan yang digunakan menggunakan 1 server, 4 slot modem GSM, 1 physical switch, dan beberapa </w:t>
+        <w:t xml:space="preserve">VPN yang digunakan adalah VPN yang </w:t>
+      </w:r>
+      <w:r>
+        <w:rPr>
+          <w:noProof/>
+          <w:sz w:val="24"/>
+          <w:szCs w:val="24"/>
+        </w:rPr>
+        <w:t>sudah disediakan oleh VPN Provider.</w:t>
+      </w:r>
+    </w:p>
+    <w:p>
+      <w:pPr>
+        <w:pStyle w:val="Heading1"/>
+        <w:widowControl w:val="0"/>
+        <w:numPr>
+          <w:ilvl w:val="0"/>
+          <w:numId w:val="3"/>
+        </w:numPr>
+        <w:spacing w:after="240" w:line="240" w:lineRule="auto"/>
+        <w:ind w:hanging="360"/>
+        <w:rPr>
+          <w:noProof/>
+          <w:lang w:val="id-ID"/>
+        </w:rPr>
+      </w:pPr>
+      <w:r>
+        <w:rPr>
+          <w:noProof/>
+          <w:lang w:val="id-ID"/>
+        </w:rPr>
+        <w:t>TUJUAN PEMBUATAN TUGAS AKHIR</w:t>
+      </w:r>
+    </w:p>
+    <w:p>
+      <w:pPr>
+        <w:widowControl w:val="0"/>
+        <w:ind w:left="720"/>
+        <w:rPr>
+          <w:noProof/>
+          <w:sz w:val="24"/>
+          <w:szCs w:val="24"/>
+        </w:rPr>
+      </w:pPr>
+      <w:r>
+        <w:rPr>
+          <w:noProof/>
+          <w:sz w:val="24"/>
+          <w:szCs w:val="24"/>
+        </w:rPr>
+        <w:t>Tujuan dari pembuatan tugas akhir ini antara lain:</w:t>
+      </w:r>
+    </w:p>
+    <w:p>
+      <w:pPr>
+        <w:pStyle w:val="ListParagraph"/>
+        <w:widowControl w:val="0"/>
+        <w:numPr>
+          <w:ilvl w:val="3"/>
+          <w:numId w:val="3"/>
+        </w:numPr>
+        <w:ind w:left="1080" w:hanging="360"/>
+        <w:rPr>
+          <w:noProof/>
+          <w:sz w:val="24"/>
+        </w:rPr>
+      </w:pPr>
+      <w:r>
+        <w:rPr>
+          <w:noProof/>
+          <w:sz w:val="24"/>
+        </w:rPr>
+        <w:t xml:space="preserve">Membuat </w:t>
+      </w:r>
+      <w:r>
+        <w:rPr>
+          <w:noProof/>
+          <w:sz w:val="24"/>
+        </w:rPr>
+        <w:t xml:space="preserve">sebuah aplikasi yang dapat menagatasi </w:t>
       </w:r>
       <w:r>
         <w:rPr>
           <w:i/>
           <w:noProof/>
           <w:sz w:val="24"/>
-          <w:szCs w:val="24"/>
-        </w:rPr>
-        <w:t>access point</w:t>
-      </w:r>
-      <w:r>
-        <w:rPr>
-          <w:noProof/>
-          <w:sz w:val="24"/>
-          <w:szCs w:val="24"/>
-        </w:rPr>
-        <w:t xml:space="preserve"> (AP). </w:t>
+        </w:rPr>
+        <w:t>blank spot area</w:t>
+      </w:r>
+      <w:r>
+        <w:rPr>
+          <w:noProof/>
+          <w:sz w:val="24"/>
+        </w:rPr>
+        <w:t xml:space="preserve"> pada moda transportasi darat.</w:t>
+      </w:r>
+    </w:p>
+    <w:p>
+      <w:pPr>
+        <w:pStyle w:val="ListParagraph"/>
+        <w:widowControl w:val="0"/>
+        <w:numPr>
+          <w:ilvl w:val="3"/>
+          <w:numId w:val="3"/>
+        </w:numPr>
+        <w:ind w:left="1080" w:hanging="360"/>
+        <w:rPr>
+          <w:noProof/>
+          <w:sz w:val="24"/>
+        </w:rPr>
+      </w:pPr>
+      <w:r>
+        <w:rPr>
+          <w:noProof/>
+          <w:sz w:val="24"/>
+        </w:rPr>
+        <w:t xml:space="preserve">Melakukan sebuah manajemen </w:t>
+      </w:r>
+      <w:r>
+        <w:rPr>
+          <w:i/>
+          <w:noProof/>
+          <w:sz w:val="24"/>
+        </w:rPr>
+        <w:t>user</w:t>
+      </w:r>
+      <w:r>
+        <w:rPr>
+          <w:noProof/>
+          <w:sz w:val="24"/>
+        </w:rPr>
+        <w:t xml:space="preserve"> yang terkoneksi dengan sistem.</w:t>
+      </w:r>
+    </w:p>
+    <w:p>
+      <w:pPr>
+        <w:pStyle w:val="ListParagraph"/>
+        <w:widowControl w:val="0"/>
+        <w:numPr>
+          <w:ilvl w:val="3"/>
+          <w:numId w:val="3"/>
+        </w:numPr>
+        <w:ind w:left="1080" w:hanging="360"/>
+        <w:rPr>
+          <w:noProof/>
+          <w:sz w:val="24"/>
+        </w:rPr>
+      </w:pPr>
+      <w:r>
+        <w:rPr>
+          <w:noProof/>
+          <w:sz w:val="24"/>
+        </w:rPr>
+        <w:t>Melakukan manajemen koneksi (</w:t>
+      </w:r>
+      <w:r>
+        <w:rPr>
+          <w:i/>
+          <w:noProof/>
+          <w:sz w:val="24"/>
+        </w:rPr>
+        <w:t>traffic management</w:t>
+      </w:r>
+      <w:r>
+        <w:rPr>
+          <w:noProof/>
+          <w:sz w:val="24"/>
+        </w:rPr>
+        <w:t>) dan report.</w:t>
+      </w:r>
+    </w:p>
+    <w:p>
+      <w:pPr>
+        <w:pStyle w:val="Heading1"/>
+        <w:widowControl w:val="0"/>
+        <w:numPr>
+          <w:ilvl w:val="0"/>
+          <w:numId w:val="3"/>
+        </w:numPr>
+        <w:spacing w:after="240" w:line="240" w:lineRule="auto"/>
+        <w:ind w:hanging="360"/>
+        <w:rPr>
+          <w:noProof/>
+          <w:lang w:val="id-ID"/>
+        </w:rPr>
+      </w:pPr>
+      <w:r>
+        <w:rPr>
+          <w:noProof/>
+          <w:lang w:val="id-ID"/>
+        </w:rPr>
+        <w:lastRenderedPageBreak/>
+        <w:t>MANFAAT TUGAS AKHIR</w:t>
+      </w:r>
+    </w:p>
+    <w:p>
+      <w:pPr>
+        <w:widowControl w:val="0"/>
+        <w:spacing w:before="240" w:after="240"/>
+        <w:ind w:left="720"/>
+        <w:jc w:val="both"/>
+        <w:rPr>
+          <w:noProof/>
+          <w:sz w:val="24"/>
+          <w:szCs w:val="24"/>
+        </w:rPr>
+      </w:pPr>
+      <w:r>
+        <w:rPr>
+          <w:noProof/>
+          <w:sz w:val="24"/>
+          <w:szCs w:val="24"/>
+        </w:rPr>
+        <w:t>Manfaat dari pembuatan tugas akhir ini antara lain:</w:t>
       </w:r>
     </w:p>
     <w:p>
@@ -2146,202 +2390,14 @@
         <w:jc w:val="both"/>
         <w:rPr>
           <w:noProof/>
-          <w:sz w:val="24"/>
-          <w:szCs w:val="24"/>
-        </w:rPr>
-      </w:pPr>
-      <w:r>
-        <w:rPr>
-          <w:noProof/>
-          <w:sz w:val="24"/>
-          <w:szCs w:val="24"/>
-        </w:rPr>
-        <w:t xml:space="preserve">VPN yang digunakan adalah VPN yang disediakan oleh </w:t>
-      </w:r>
-      <w:r>
-        <w:rPr>
-          <w:b/>
-          <w:noProof/>
-          <w:color w:val="FF0000"/>
-          <w:sz w:val="24"/>
-          <w:szCs w:val="24"/>
-        </w:rPr>
-        <w:t>DO???</w:t>
-      </w:r>
-    </w:p>
-    <w:p>
-      <w:pPr>
-        <w:pStyle w:val="Heading1"/>
-        <w:widowControl w:val="0"/>
-        <w:numPr>
-          <w:ilvl w:val="0"/>
-          <w:numId w:val="3"/>
-        </w:numPr>
-        <w:spacing w:after="240" w:line="240" w:lineRule="auto"/>
-        <w:ind w:hanging="360"/>
-        <w:rPr>
-          <w:noProof/>
-          <w:lang w:val="id-ID"/>
-        </w:rPr>
-      </w:pPr>
-      <w:r>
-        <w:rPr>
-          <w:noProof/>
-          <w:lang w:val="id-ID"/>
-        </w:rPr>
-        <w:t>TUJUAN PEMBUATAN TUGAS AKHIR</w:t>
-      </w:r>
-    </w:p>
-    <w:p>
-      <w:pPr>
-        <w:widowControl w:val="0"/>
-        <w:ind w:left="720"/>
-        <w:rPr>
-          <w:noProof/>
-          <w:sz w:val="24"/>
-          <w:szCs w:val="24"/>
-        </w:rPr>
-      </w:pPr>
-      <w:r>
-        <w:rPr>
-          <w:noProof/>
-          <w:sz w:val="24"/>
-          <w:szCs w:val="24"/>
-        </w:rPr>
-        <w:t>Tujuan dari pembuatan tugas akhir ini antara lain:</w:t>
-      </w:r>
-    </w:p>
-    <w:p>
-      <w:pPr>
-        <w:pStyle w:val="ListParagraph"/>
-        <w:widowControl w:val="0"/>
-        <w:numPr>
-          <w:ilvl w:val="3"/>
-          <w:numId w:val="3"/>
-        </w:numPr>
-        <w:ind w:left="1080" w:hanging="360"/>
-        <w:rPr>
-          <w:noProof/>
-          <w:sz w:val="24"/>
-        </w:rPr>
-      </w:pPr>
-      <w:r>
-        <w:rPr>
-          <w:noProof/>
-          <w:sz w:val="24"/>
-        </w:rPr>
-        <w:t xml:space="preserve">Membuat </w:t>
-      </w:r>
-      <w:r>
-        <w:rPr>
-          <w:noProof/>
-          <w:sz w:val="24"/>
-        </w:rPr>
-        <w:t xml:space="preserve">sebuah aplikasi yang dapat menagatasi </w:t>
-      </w:r>
-      <w:r>
-        <w:rPr>
-          <w:i/>
-          <w:noProof/>
-          <w:sz w:val="24"/>
-        </w:rPr>
-        <w:t>blank spot area</w:t>
-      </w:r>
-      <w:r>
-        <w:rPr>
-          <w:noProof/>
-          <w:sz w:val="24"/>
-        </w:rPr>
-        <w:t xml:space="preserve"> pada moda </w:t>
-      </w:r>
-      <w:r>
-        <w:rPr>
-          <w:noProof/>
-          <w:sz w:val="24"/>
-        </w:rPr>
-        <w:lastRenderedPageBreak/>
-        <w:t>transportasi darat.</w:t>
-      </w:r>
-    </w:p>
-    <w:p>
-      <w:pPr>
-        <w:pStyle w:val="ListParagraph"/>
-        <w:widowControl w:val="0"/>
-        <w:numPr>
-          <w:ilvl w:val="3"/>
-          <w:numId w:val="3"/>
-        </w:numPr>
-        <w:ind w:left="1080" w:hanging="360"/>
-        <w:rPr>
-          <w:noProof/>
-          <w:sz w:val="24"/>
-        </w:rPr>
-      </w:pPr>
-      <w:r>
-        <w:rPr>
-          <w:noProof/>
-          <w:sz w:val="24"/>
-        </w:rPr>
-        <w:t xml:space="preserve">Melakukan sebuah manajemen </w:t>
-      </w:r>
-      <w:r>
-        <w:rPr>
-          <w:i/>
-          <w:noProof/>
-          <w:sz w:val="24"/>
-        </w:rPr>
-        <w:t>user</w:t>
-      </w:r>
-      <w:r>
-        <w:rPr>
-          <w:noProof/>
-          <w:sz w:val="24"/>
-        </w:rPr>
-        <w:t xml:space="preserve"> yang terkoneksi dengan sistem.</w:t>
-      </w:r>
-    </w:p>
-    <w:p>
-      <w:pPr>
-        <w:pStyle w:val="Heading1"/>
-        <w:widowControl w:val="0"/>
-        <w:numPr>
-          <w:ilvl w:val="0"/>
-          <w:numId w:val="3"/>
-        </w:numPr>
-        <w:spacing w:after="240" w:line="240" w:lineRule="auto"/>
-        <w:ind w:hanging="360"/>
-        <w:rPr>
-          <w:noProof/>
-          <w:lang w:val="id-ID"/>
-        </w:rPr>
-      </w:pPr>
-      <w:r>
-        <w:rPr>
-          <w:noProof/>
-          <w:lang w:val="id-ID"/>
-        </w:rPr>
-        <w:t>MANFAAT TUGAS AKHIR</w:t>
-      </w:r>
-    </w:p>
-    <w:p>
-      <w:pPr>
-        <w:widowControl w:val="0"/>
-        <w:spacing w:before="240" w:after="240"/>
-        <w:ind w:left="720"/>
-        <w:jc w:val="both"/>
-        <w:rPr>
-          <w:noProof/>
-          <w:sz w:val="24"/>
-          <w:szCs w:val="24"/>
-        </w:rPr>
-      </w:pPr>
-      <w:r>
-        <w:rPr>
-          <w:noProof/>
-          <w:sz w:val="24"/>
-          <w:szCs w:val="24"/>
-        </w:rPr>
-        <w:t>Manfaat dari pembuatan tugas akhir ini antara lain:</w:t>
+        </w:rPr>
+      </w:pPr>
+      <w:r>
+        <w:rPr>
+          <w:noProof/>
+          <w:sz w:val="24"/>
+        </w:rPr>
+        <w:t>Memberikan layanan koneksi internet yang stabil ketika menggunakan moda transportasi darat.</w:t>
       </w:r>
     </w:p>
     <w:p>
@@ -2357,14 +2413,22 @@
         <w:jc w:val="both"/>
         <w:rPr>
           <w:noProof/>
-        </w:rPr>
-      </w:pPr>
-      <w:r>
-        <w:rPr>
-          <w:noProof/>
-          <w:sz w:val="24"/>
-        </w:rPr>
-        <w:t>Memberikan layanan koneksi internet yang stabil ketika menggunakan moda transportasi darat.</w:t>
+          <w:sz w:val="24"/>
+        </w:rPr>
+      </w:pPr>
+      <w:r>
+        <w:rPr>
+          <w:noProof/>
+          <w:sz w:val="24"/>
+        </w:rPr>
+        <w:t>Memberikan ke</w:t>
+      </w:r>
+      <w:r>
+        <w:rPr>
+          <w:noProof/>
+          <w:sz w:val="24"/>
+        </w:rPr>
+        <w:t>nyamanan dan keamanan privasi data.</w:t>
       </w:r>
     </w:p>
     <w:p>
@@ -2388,37 +2452,6 @@
           <w:noProof/>
           <w:sz w:val="24"/>
         </w:rPr>
-        <w:t>Memberikan ke</w:t>
-      </w:r>
-      <w:r>
-        <w:rPr>
-          <w:noProof/>
-          <w:sz w:val="24"/>
-        </w:rPr>
-        <w:t>nyamanan dan keamanan privasi data.</w:t>
-      </w:r>
-    </w:p>
-    <w:p>
-      <w:pPr>
-        <w:pStyle w:val="ListParagraph"/>
-        <w:widowControl w:val="0"/>
-        <w:numPr>
-          <w:ilvl w:val="3"/>
-          <w:numId w:val="3"/>
-        </w:numPr>
-        <w:spacing w:before="240" w:after="240"/>
-        <w:ind w:left="1080" w:hanging="360"/>
-        <w:jc w:val="both"/>
-        <w:rPr>
-          <w:noProof/>
-          <w:sz w:val="24"/>
-        </w:rPr>
-      </w:pPr>
-      <w:r>
-        <w:rPr>
-          <w:noProof/>
-          <w:sz w:val="24"/>
-        </w:rPr>
         <w:t>Menjadikan informasi dapat disampaikan kapanpun dan dimanapun dengan gangguan jaringan yang sekecil mungkin.</w:t>
       </w:r>
     </w:p>
@@ -2452,6 +2485,215 @@
         <w:ind w:left="720"/>
         <w:jc w:val="both"/>
         <w:rPr>
+          <w:b/>
+          <w:i/>
+          <w:noProof/>
+          <w:sz w:val="24"/>
+          <w:szCs w:val="24"/>
+        </w:rPr>
+      </w:pPr>
+      <w:r>
+        <w:rPr>
+          <w:b/>
+          <w:noProof/>
+          <w:sz w:val="24"/>
+          <w:szCs w:val="24"/>
+        </w:rPr>
+        <w:t xml:space="preserve">8.1. </w:t>
+      </w:r>
+      <w:r>
+        <w:rPr>
+          <w:b/>
+          <w:i/>
+          <w:noProof/>
+          <w:sz w:val="24"/>
+          <w:szCs w:val="24"/>
+        </w:rPr>
+        <w:t>Wireless Quality</w:t>
+      </w:r>
+      <w:r>
+        <w:rPr>
+          <w:b/>
+          <w:i/>
+          <w:noProof/>
+          <w:sz w:val="24"/>
+          <w:szCs w:val="24"/>
+        </w:rPr>
+        <w:t xml:space="preserve"> of Service</w:t>
+      </w:r>
+    </w:p>
+    <w:p>
+      <w:pPr>
+        <w:widowControl w:val="0"/>
+        <w:spacing w:after="200"/>
+        <w:ind w:left="720"/>
+        <w:jc w:val="both"/>
+        <w:rPr>
+          <w:b/>
+          <w:i/>
+          <w:noProof/>
+          <w:sz w:val="24"/>
+          <w:szCs w:val="24"/>
+        </w:rPr>
+      </w:pPr>
+      <w:r>
+        <w:rPr>
+          <w:b/>
+          <w:noProof/>
+          <w:sz w:val="24"/>
+          <w:szCs w:val="24"/>
+        </w:rPr>
+        <w:t xml:space="preserve">8.2. </w:t>
+      </w:r>
+      <w:r>
+        <w:rPr>
+          <w:b/>
+          <w:i/>
+          <w:noProof/>
+          <w:sz w:val="24"/>
+          <w:szCs w:val="24"/>
+        </w:rPr>
+        <w:t>Load Balancing</w:t>
+      </w:r>
+    </w:p>
+    <w:p>
+      <w:pPr>
+        <w:widowControl w:val="0"/>
+        <w:spacing w:after="200"/>
+        <w:ind w:left="720"/>
+        <w:jc w:val="both"/>
+        <w:rPr>
+          <w:b/>
+          <w:noProof/>
+          <w:sz w:val="24"/>
+          <w:szCs w:val="24"/>
+        </w:rPr>
+      </w:pPr>
+      <w:r>
+        <w:rPr>
+          <w:b/>
+          <w:noProof/>
+          <w:sz w:val="24"/>
+          <w:szCs w:val="24"/>
+        </w:rPr>
+        <w:t>8.3. Sinyal GSM</w:t>
+      </w:r>
+    </w:p>
+    <w:p>
+      <w:pPr>
+        <w:widowControl w:val="0"/>
+        <w:spacing w:after="200"/>
+        <w:ind w:left="720"/>
+        <w:jc w:val="both"/>
+        <w:rPr>
+          <w:b/>
+          <w:noProof/>
+          <w:sz w:val="24"/>
+          <w:szCs w:val="24"/>
+        </w:rPr>
+      </w:pPr>
+      <w:r>
+        <w:rPr>
+          <w:b/>
+          <w:noProof/>
+          <w:sz w:val="24"/>
+          <w:szCs w:val="24"/>
+        </w:rPr>
+        <w:t xml:space="preserve">8.4. Cisco </w:t>
+      </w:r>
+      <w:r>
+        <w:rPr>
+          <w:b/>
+          <w:i/>
+          <w:noProof/>
+          <w:sz w:val="24"/>
+          <w:szCs w:val="24"/>
+        </w:rPr>
+        <w:t>Software Defined Network</w:t>
+      </w:r>
+    </w:p>
+    <w:p>
+      <w:pPr>
+        <w:widowControl w:val="0"/>
+        <w:spacing w:after="200"/>
+        <w:ind w:left="720"/>
+        <w:jc w:val="both"/>
+        <w:rPr>
+          <w:b/>
+          <w:noProof/>
+          <w:sz w:val="24"/>
+          <w:szCs w:val="24"/>
+        </w:rPr>
+      </w:pPr>
+      <w:r>
+        <w:rPr>
+          <w:b/>
+          <w:noProof/>
+          <w:sz w:val="24"/>
+          <w:szCs w:val="24"/>
+        </w:rPr>
+        <w:t xml:space="preserve">8.5. </w:t>
+      </w:r>
+      <w:r>
+        <w:rPr>
+          <w:b/>
+          <w:i/>
+          <w:noProof/>
+          <w:sz w:val="24"/>
+          <w:szCs w:val="24"/>
+        </w:rPr>
+        <w:t>Blank Spot Area</w:t>
+      </w:r>
+    </w:p>
+    <w:p>
+      <w:pPr>
+        <w:widowControl w:val="0"/>
+        <w:spacing w:after="200"/>
+        <w:ind w:left="720"/>
+        <w:jc w:val="both"/>
+        <w:rPr>
+          <w:b/>
+          <w:noProof/>
+          <w:sz w:val="24"/>
+          <w:szCs w:val="24"/>
+        </w:rPr>
+      </w:pPr>
+      <w:r>
+        <w:rPr>
+          <w:b/>
+          <w:noProof/>
+          <w:sz w:val="24"/>
+          <w:szCs w:val="24"/>
+        </w:rPr>
+        <w:t xml:space="preserve">8.6. </w:t>
+      </w:r>
+      <w:r>
+        <w:rPr>
+          <w:b/>
+          <w:i/>
+          <w:noProof/>
+          <w:sz w:val="24"/>
+          <w:szCs w:val="24"/>
+        </w:rPr>
+        <w:t>Virtual Private Network</w:t>
+      </w:r>
+      <w:r>
+        <w:rPr>
+          <w:b/>
+          <w:noProof/>
+          <w:sz w:val="24"/>
+          <w:szCs w:val="24"/>
+        </w:rPr>
+        <w:t xml:space="preserve"> (VPN)</w:t>
+      </w:r>
+    </w:p>
+    <w:p>
+      <w:pPr>
+        <w:widowControl w:val="0"/>
+        <w:spacing w:after="200"/>
+        <w:ind w:left="720"/>
+        <w:jc w:val="both"/>
+        <w:rPr>
           <w:noProof/>
           <w:lang w:val="id-ID"/>
         </w:rPr>
@@ -2508,7 +2750,8 @@
         <w:jc w:val="both"/>
         <w:rPr>
           <w:noProof/>
-          <w:lang w:val="id-ID"/>
+          <w:sz w:val="24"/>
+          <w:szCs w:val="24"/>
         </w:rPr>
       </w:pPr>
       <w:bookmarkStart w:id="0" w:name="h.gjdgxs" w:colFirst="0" w:colLast="0"/>
@@ -2521,7 +2764,59 @@
           <w:lang w:val="id-ID"/>
         </w:rPr>
         <w:br/>
-        <w:t xml:space="preserve">Jelaskan ringkasan tugas akhir yang akan dikerjakan. Penjelasan bias ditunjang dengan gambaran umum arsitektur perangkat lunak yang akan dibuat, diagram kelas, diagram alir, diagram arsitektur jaringan komputer, </w:t>
+      </w:r>
+      <w:r>
+        <w:rPr>
+          <w:noProof/>
+          <w:sz w:val="24"/>
+          <w:szCs w:val="24"/>
+        </w:rPr>
+        <w:t xml:space="preserve">Perkembangan di era modern didukung oleh perkembangan teknologi informasi saat ini menuntut setiap individu untuk memiliki sifat mobilitas yang tinggi. Setiap individu diharapkan dapat menyelesaikan pekerjaannya </w:t>
+      </w:r>
+      <w:r>
+        <w:rPr>
+          <w:noProof/>
+          <w:sz w:val="24"/>
+          <w:szCs w:val="24"/>
+        </w:rPr>
+        <w:t>kapanpun dan dimanapun. Mobilitas yang tinggi ini juga erat kaitannya dengan akses informasi, setiap individu diharapkan dapat menerima dan memberi informasi kapanpun dan dimanapun ia berada</w:t>
+      </w:r>
+      <w:r>
+        <w:rPr>
+          <w:noProof/>
+          <w:sz w:val="24"/>
+          <w:szCs w:val="24"/>
+        </w:rPr>
+        <w:t xml:space="preserve"> meski sedang dalam perjalanan</w:t>
+      </w:r>
+      <w:r>
+        <w:rPr>
+          <w:noProof/>
+          <w:sz w:val="24"/>
+          <w:szCs w:val="24"/>
+        </w:rPr>
+        <w:t>.</w:t>
+      </w:r>
+    </w:p>
+    <w:p>
+      <w:pPr>
+        <w:widowControl w:val="0"/>
+        <w:spacing w:after="200"/>
+        <w:ind w:left="720"/>
+        <w:jc w:val="both"/>
+        <w:rPr>
+          <w:noProof/>
+          <w:sz w:val="24"/>
+          <w:szCs w:val="24"/>
+        </w:rPr>
+      </w:pPr>
+      <w:r>
+        <w:rPr>
+          <w:noProof/>
+          <w:sz w:val="24"/>
+          <w:szCs w:val="24"/>
+        </w:rPr>
+        <w:t xml:space="preserve">Ketika seseorang sedang dalam perjalanan menggunakan transportasi darat (khususnya kereta api) sering mengalami adanya sinyal jaringan seluler yang hilang. Hal ini dikarenakan rute perjalanan kereta api tersebut berada di area </w:t>
       </w:r>
       <w:r>
         <w:rPr>
@@ -2529,18 +2824,1545 @@
           <w:noProof/>
           <w:sz w:val="24"/>
           <w:szCs w:val="24"/>
-          <w:lang w:val="id-ID"/>
-        </w:rPr>
-        <w:t>use case</w:t>
-      </w:r>
-      <w:r>
-        <w:rPr>
-          <w:noProof/>
-          <w:sz w:val="24"/>
-          <w:szCs w:val="24"/>
-          <w:lang w:val="id-ID"/>
-        </w:rPr>
-        <w:t>, dan sebagainya. Gunakan paragraf yang deskriptif dan efisien.</w:t>
+        </w:rPr>
+        <w:t>blank spot</w:t>
+      </w:r>
+      <w:r>
+        <w:rPr>
+          <w:noProof/>
+          <w:sz w:val="24"/>
+          <w:szCs w:val="24"/>
+        </w:rPr>
+        <w:t xml:space="preserve">, yaitu suatu daerah yang tidak terjangkau oleh suatu tower BTS oleh provider tertentu. Area </w:t>
+      </w:r>
+      <w:r>
+        <w:rPr>
+          <w:i/>
+          <w:noProof/>
+          <w:sz w:val="24"/>
+          <w:szCs w:val="24"/>
+        </w:rPr>
+        <w:t xml:space="preserve">blank spot </w:t>
+      </w:r>
+      <w:r>
+        <w:rPr>
+          <w:noProof/>
+          <w:sz w:val="24"/>
+          <w:szCs w:val="24"/>
+        </w:rPr>
+        <w:t>ini biasanya terdapat di daerah pelosok pedesaan, di bawah kaki gunung, atau di tengah ladang persawahan.</w:t>
+      </w:r>
+    </w:p>
+    <w:p>
+      <w:pPr>
+        <w:widowControl w:val="0"/>
+        <w:spacing w:after="200"/>
+        <w:ind w:left="720"/>
+        <w:jc w:val="both"/>
+        <w:rPr>
+          <w:noProof/>
+          <w:sz w:val="24"/>
+          <w:szCs w:val="24"/>
+        </w:rPr>
+      </w:pPr>
+      <w:r>
+        <w:rPr>
+          <w:noProof/>
+          <w:sz w:val="24"/>
+          <w:szCs w:val="24"/>
+        </w:rPr>
+        <w:t xml:space="preserve">Gambar 1 dibawah ini menunjukkan rute perjalanan kereta api </w:t>
+      </w:r>
+      <w:r>
+        <w:rPr>
+          <w:noProof/>
+          <w:sz w:val="24"/>
+          <w:szCs w:val="24"/>
+        </w:rPr>
+        <w:t>Sancaka Pagi</w:t>
+      </w:r>
+      <w:r>
+        <w:rPr>
+          <w:noProof/>
+          <w:sz w:val="24"/>
+          <w:szCs w:val="24"/>
+        </w:rPr>
+        <w:t xml:space="preserve"> dari stasiun </w:t>
+      </w:r>
+      <w:r>
+        <w:rPr>
+          <w:noProof/>
+          <w:sz w:val="24"/>
+          <w:szCs w:val="24"/>
+        </w:rPr>
+        <w:lastRenderedPageBreak/>
+        <w:t xml:space="preserve">Yogyakarta (Tugu) </w:t>
+      </w:r>
+      <w:r>
+        <w:rPr>
+          <w:noProof/>
+          <w:sz w:val="24"/>
+          <w:szCs w:val="24"/>
+        </w:rPr>
+        <w:t>sampai dengan stasiun Surabaya Gubeng. Rute kereta api ini antara lain adalah : Yogyakarta –</w:t>
+      </w:r>
+      <w:r>
+        <w:rPr>
+          <w:noProof/>
+          <w:sz w:val="24"/>
+          <w:szCs w:val="24"/>
+        </w:rPr>
+        <w:t xml:space="preserve"> Klaten – </w:t>
+      </w:r>
+      <w:r>
+        <w:rPr>
+          <w:noProof/>
+          <w:sz w:val="24"/>
+          <w:szCs w:val="24"/>
+        </w:rPr>
+        <w:t>Solo</w:t>
+      </w:r>
+      <w:r>
+        <w:rPr>
+          <w:noProof/>
+          <w:sz w:val="24"/>
+          <w:szCs w:val="24"/>
+        </w:rPr>
+        <w:t xml:space="preserve"> Balapan</w:t>
+      </w:r>
+      <w:r>
+        <w:rPr>
+          <w:noProof/>
+          <w:sz w:val="24"/>
+          <w:szCs w:val="24"/>
+        </w:rPr>
+        <w:t xml:space="preserve"> – Madiun – Nganjuk – Jombang – Mojokerto – Surabaya Gubeng.</w:t>
+      </w:r>
+    </w:p>
+    <w:p>
+      <w:pPr>
+        <w:widowControl w:val="0"/>
+        <w:spacing w:after="200"/>
+        <w:ind w:left="720"/>
+        <w:jc w:val="both"/>
+        <w:rPr>
+          <w:noProof/>
+          <w:sz w:val="24"/>
+          <w:szCs w:val="24"/>
+        </w:rPr>
+      </w:pPr>
+      <w:r>
+        <w:rPr>
+          <w:noProof/>
+          <w:sz w:val="24"/>
+          <w:szCs w:val="24"/>
+        </w:rPr>
+        <w:drawing>
+          <wp:inline distT="0" distB="0" distL="0" distR="0">
+            <wp:extent cx="5400040" cy="3359785"/>
+            <wp:effectExtent l="0" t="0" r="0" b="0"/>
+            <wp:docPr id="4" name="Picture 4"/>
+            <wp:cNvGraphicFramePr>
+              <a:graphicFrameLocks xmlns:a="http://schemas.openxmlformats.org/drawingml/2006/main" noChangeAspect="1"/>
+            </wp:cNvGraphicFramePr>
+            <a:graphic xmlns:a="http://schemas.openxmlformats.org/drawingml/2006/main">
+              <a:graphicData uri="http://schemas.openxmlformats.org/drawingml/2006/picture">
+                <pic:pic xmlns:pic="http://schemas.openxmlformats.org/drawingml/2006/picture">
+                  <pic:nvPicPr>
+                    <pic:cNvPr id="4" name="map.PNG"/>
+                    <pic:cNvPicPr/>
+                  </pic:nvPicPr>
+                  <pic:blipFill>
+                    <a:blip r:embed="rId8">
+                      <a:extLst>
+                        <a:ext uri="{28A0092B-C50C-407E-A947-70E740481C1C}">
+                          <a14:useLocalDpi xmlns:a14="http://schemas.microsoft.com/office/drawing/2010/main" val="0"/>
+                        </a:ext>
+                      </a:extLst>
+                    </a:blip>
+                    <a:stretch>
+                      <a:fillRect/>
+                    </a:stretch>
+                  </pic:blipFill>
+                  <pic:spPr>
+                    <a:xfrm>
+                      <a:off x="0" y="0"/>
+                      <a:ext cx="5400040" cy="3359785"/>
+                    </a:xfrm>
+                    <a:prstGeom prst="rect">
+                      <a:avLst/>
+                    </a:prstGeom>
+                  </pic:spPr>
+                </pic:pic>
+              </a:graphicData>
+            </a:graphic>
+          </wp:inline>
+        </w:drawing>
+      </w:r>
+    </w:p>
+    <w:p>
+      <w:pPr>
+        <w:widowControl w:val="0"/>
+        <w:spacing w:after="200"/>
+        <w:ind w:left="720"/>
+        <w:jc w:val="center"/>
+        <w:rPr>
+          <w:b/>
+          <w:noProof/>
+          <w:sz w:val="24"/>
+          <w:szCs w:val="24"/>
+        </w:rPr>
+      </w:pPr>
+      <w:r>
+        <w:rPr>
+          <w:b/>
+          <w:noProof/>
+          <w:sz w:val="24"/>
+          <w:szCs w:val="24"/>
+        </w:rPr>
+        <w:t>Gambar 1. Peta rute perjalanan KA Mutiara Selatan Yogyakarta - Surabaya</w:t>
+      </w:r>
+    </w:p>
+    <w:p>
+      <w:pPr>
+        <w:widowControl w:val="0"/>
+        <w:spacing w:after="200"/>
+        <w:ind w:left="720"/>
+        <w:jc w:val="both"/>
+        <w:rPr>
+          <w:noProof/>
+          <w:sz w:val="24"/>
+          <w:szCs w:val="24"/>
+        </w:rPr>
+      </w:pPr>
+      <w:r>
+        <w:rPr>
+          <w:noProof/>
+          <w:sz w:val="24"/>
+          <w:szCs w:val="24"/>
+        </w:rPr>
+        <w:t xml:space="preserve">Pada analisis menggunakan provider telkomsel dengan rute yang sama, terdapat beberapa titik </w:t>
+      </w:r>
+      <w:r>
+        <w:rPr>
+          <w:noProof/>
+          <w:sz w:val="24"/>
+          <w:szCs w:val="24"/>
+        </w:rPr>
+        <w:t xml:space="preserve">yang tidak dapat dijangkau oleh tower BTS telkomsel dengan baik. Ketika melakukan </w:t>
+      </w:r>
+      <w:r>
+        <w:rPr>
+          <w:i/>
+          <w:noProof/>
+          <w:sz w:val="24"/>
+          <w:szCs w:val="24"/>
+        </w:rPr>
+        <w:t>network scanning</w:t>
+      </w:r>
+      <w:r>
+        <w:rPr>
+          <w:noProof/>
+          <w:sz w:val="24"/>
+          <w:szCs w:val="24"/>
+        </w:rPr>
+        <w:t xml:space="preserve"> menggunakan software OpenSignal memang terdapat provider yang lebih baik daripada telkomsel pada daerah tersebut. Namun ketika kereta sudah berpindah ke daerah lain, sinyal telkomsel kembali normal. Setelah dilakukan pengecekan melalui OpenSignal menunjukkan bahwa provider telkomsel adalah provider paling baik di daerah tersebut.</w:t>
+      </w:r>
+    </w:p>
+    <w:p>
+      <w:pPr>
+        <w:widowControl w:val="0"/>
+        <w:spacing w:after="200"/>
+        <w:ind w:left="720"/>
+        <w:jc w:val="both"/>
+        <w:rPr>
+          <w:noProof/>
+          <w:sz w:val="24"/>
+          <w:szCs w:val="24"/>
+        </w:rPr>
+      </w:pPr>
+      <w:r>
+        <w:rPr>
+          <w:noProof/>
+          <w:sz w:val="24"/>
+          <w:szCs w:val="24"/>
+        </w:rPr>
+        <w:t xml:space="preserve">Gambar 2 berikut ini menunjukkan </w:t>
+      </w:r>
+      <w:r>
+        <w:rPr>
+          <w:noProof/>
+          <w:sz w:val="24"/>
+          <w:szCs w:val="24"/>
+        </w:rPr>
+        <w:t>grafik</w:t>
+      </w:r>
+      <w:r>
+        <w:rPr>
+          <w:noProof/>
+          <w:sz w:val="24"/>
+          <w:szCs w:val="24"/>
+        </w:rPr>
+        <w:t xml:space="preserve"> </w:t>
+      </w:r>
+      <w:r>
+        <w:rPr>
+          <w:i/>
+          <w:noProof/>
+          <w:sz w:val="24"/>
+          <w:szCs w:val="24"/>
+        </w:rPr>
+        <w:t>download</w:t>
+      </w:r>
+      <w:r>
+        <w:rPr>
+          <w:noProof/>
+          <w:sz w:val="24"/>
+          <w:szCs w:val="24"/>
+        </w:rPr>
+        <w:t xml:space="preserve"> hasil analisis sinyal pada rute perjalanan kereta api dari Yogyakarta ke Surabaya.</w:t>
+      </w:r>
+      <w:r>
+        <w:rPr>
+          <w:noProof/>
+          <w:sz w:val="24"/>
+          <w:szCs w:val="24"/>
+        </w:rPr>
+        <w:t xml:space="preserve"> Pada grafik ini ditunjukkan kecepatan beberapa provider dalam satuan Mbps. Terlihat pada grafik bahwa provider mendominasi kecepatan download tertinggi pada daerah stasiun Yogyakarta, stasiun Solo Balapan, stasiun </w:t>
+      </w:r>
+      <w:r>
+        <w:rPr>
+          <w:noProof/>
+          <w:sz w:val="24"/>
+          <w:szCs w:val="24"/>
+        </w:rPr>
+        <w:t>Sragen, stasiun Madiun, stasiun Nganjuk</w:t>
+      </w:r>
+      <w:r>
+        <w:rPr>
+          <w:noProof/>
+          <w:sz w:val="24"/>
+          <w:szCs w:val="24"/>
+        </w:rPr>
+        <w:t xml:space="preserve">, stasiun Surabaya Gubeng. Berdasarkan data tersebut artinya tidak semua daerah memiliki kecepatan download yang tinggi dengan provider telkomsel dibandingkan dengan provider lain seperti Indosat yang memiliki kecepatan paling tinggi di stasiun Klaten dan stasiun Mojokerto. Sedangkan provider XL memiliki kecepatan download paling tinggi di stasiun Jombang. </w:t>
+      </w:r>
+    </w:p>
+    <w:p>
+      <w:pPr>
+        <w:widowControl w:val="0"/>
+        <w:spacing w:after="200"/>
+        <w:ind w:left="720"/>
+        <w:jc w:val="both"/>
+        <w:rPr>
+          <w:noProof/>
+          <w:sz w:val="24"/>
+          <w:szCs w:val="24"/>
+        </w:rPr>
+      </w:pPr>
+      <w:bookmarkStart w:id="1" w:name="_GoBack"/>
+      <w:bookmarkEnd w:id="1"/>
+      <w:r>
+        <w:rPr>
+          <w:noProof/>
+        </w:rPr>
+        <w:lastRenderedPageBreak/>
+        <w:drawing>
+          <wp:inline distT="0" distB="0" distL="0" distR="0" wp14:anchorId="1EB6FDAD" wp14:editId="398B1D9D">
+            <wp:extent cx="5529532" cy="2889849"/>
+            <wp:effectExtent l="0" t="0" r="14605" b="6350"/>
+            <wp:docPr id="8" name="Chart 8"/>
+            <wp:cNvGraphicFramePr/>
+            <a:graphic xmlns:a="http://schemas.openxmlformats.org/drawingml/2006/main">
+              <a:graphicData uri="http://schemas.openxmlformats.org/drawingml/2006/chart">
+                <c:chart xmlns:c="http://schemas.openxmlformats.org/drawingml/2006/chart" xmlns:r="http://schemas.openxmlformats.org/officeDocument/2006/relationships" r:id="rId9"/>
+              </a:graphicData>
+            </a:graphic>
+          </wp:inline>
+        </w:drawing>
+      </w:r>
+    </w:p>
+    <w:p>
+      <w:pPr>
+        <w:widowControl w:val="0"/>
+        <w:spacing w:after="200"/>
+        <w:ind w:left="720"/>
+        <w:jc w:val="center"/>
+        <w:rPr>
+          <w:b/>
+          <w:noProof/>
+          <w:sz w:val="24"/>
+          <w:szCs w:val="24"/>
+        </w:rPr>
+      </w:pPr>
+      <w:r>
+        <w:rPr>
+          <w:b/>
+          <w:noProof/>
+          <w:sz w:val="24"/>
+          <w:szCs w:val="24"/>
+        </w:rPr>
+        <w:t xml:space="preserve">Gambar 2. Grafik </w:t>
+      </w:r>
+      <w:r>
+        <w:rPr>
+          <w:b/>
+          <w:i/>
+          <w:noProof/>
+          <w:sz w:val="24"/>
+          <w:szCs w:val="24"/>
+        </w:rPr>
+        <w:t>download</w:t>
+      </w:r>
+      <w:r>
+        <w:rPr>
+          <w:b/>
+          <w:noProof/>
+          <w:sz w:val="24"/>
+          <w:szCs w:val="24"/>
+        </w:rPr>
+        <w:t xml:space="preserve"> pada rute Yogyakarta - Surabaya</w:t>
+      </w:r>
+    </w:p>
+    <w:p>
+      <w:pPr>
+        <w:widowControl w:val="0"/>
+        <w:spacing w:after="200"/>
+        <w:ind w:left="720"/>
+        <w:jc w:val="both"/>
+        <w:rPr>
+          <w:noProof/>
+          <w:sz w:val="24"/>
+          <w:szCs w:val="24"/>
+        </w:rPr>
+      </w:pPr>
+      <w:r>
+        <w:rPr>
+          <w:noProof/>
+          <w:sz w:val="24"/>
+          <w:szCs w:val="24"/>
+        </w:rPr>
+        <w:t xml:space="preserve">Gambar 3 berikut ini menunjukkan grafik </w:t>
+      </w:r>
+      <w:r>
+        <w:rPr>
+          <w:i/>
+          <w:noProof/>
+          <w:sz w:val="24"/>
+          <w:szCs w:val="24"/>
+        </w:rPr>
+        <w:t>upload</w:t>
+      </w:r>
+      <w:r>
+        <w:rPr>
+          <w:noProof/>
+          <w:sz w:val="24"/>
+          <w:szCs w:val="24"/>
+        </w:rPr>
+        <w:t xml:space="preserve"> hasil </w:t>
+      </w:r>
+      <w:r>
+        <w:rPr>
+          <w:noProof/>
+          <w:sz w:val="24"/>
+          <w:szCs w:val="24"/>
+        </w:rPr>
+        <w:t>analisis sinyal pada rute perjalanan kereta api dari Yogyakarta ke Surabaya. Pada grafik ini ditunjukkan kecepatan beberapa provider dalam satuan Mbps.</w:t>
+      </w:r>
+    </w:p>
+    <w:p>
+      <w:pPr>
+        <w:widowControl w:val="0"/>
+        <w:spacing w:after="200"/>
+        <w:ind w:left="720"/>
+        <w:jc w:val="both"/>
+        <w:rPr>
+          <w:noProof/>
+          <w:sz w:val="24"/>
+          <w:szCs w:val="24"/>
+        </w:rPr>
+      </w:pPr>
+      <w:r>
+        <w:rPr>
+          <w:noProof/>
+        </w:rPr>
+        <w:drawing>
+          <wp:inline distT="0" distB="0" distL="0" distR="0" wp14:anchorId="260B721C" wp14:editId="0A9D0885">
+            <wp:extent cx="5400040" cy="2799080"/>
+            <wp:effectExtent l="0" t="0" r="10160" b="1270"/>
+            <wp:docPr id="9" name="Chart 9"/>
+            <wp:cNvGraphicFramePr/>
+            <a:graphic xmlns:a="http://schemas.openxmlformats.org/drawingml/2006/main">
+              <a:graphicData uri="http://schemas.openxmlformats.org/drawingml/2006/chart">
+                <c:chart xmlns:c="http://schemas.openxmlformats.org/drawingml/2006/chart" xmlns:r="http://schemas.openxmlformats.org/officeDocument/2006/relationships" r:id="rId10"/>
+              </a:graphicData>
+            </a:graphic>
+          </wp:inline>
+        </w:drawing>
+      </w:r>
+    </w:p>
+    <w:p>
+      <w:pPr>
+        <w:widowControl w:val="0"/>
+        <w:ind w:left="720"/>
+        <w:jc w:val="center"/>
+        <w:rPr>
+          <w:b/>
+          <w:noProof/>
+          <w:sz w:val="24"/>
+          <w:szCs w:val="24"/>
+        </w:rPr>
+      </w:pPr>
+      <w:r>
+        <w:rPr>
+          <w:b/>
+          <w:noProof/>
+          <w:sz w:val="24"/>
+          <w:szCs w:val="24"/>
+        </w:rPr>
+        <w:t xml:space="preserve">Gambar 3. Grafik </w:t>
+      </w:r>
+      <w:r>
+        <w:rPr>
+          <w:b/>
+          <w:i/>
+          <w:noProof/>
+          <w:sz w:val="24"/>
+          <w:szCs w:val="24"/>
+        </w:rPr>
+        <w:t>upload</w:t>
+      </w:r>
+      <w:r>
+        <w:rPr>
+          <w:b/>
+          <w:noProof/>
+          <w:sz w:val="24"/>
+          <w:szCs w:val="24"/>
+        </w:rPr>
+        <w:t xml:space="preserve"> pada rute Yogyakarta - Surabaya</w:t>
+      </w:r>
+    </w:p>
+    <w:p>
+      <w:pPr>
+        <w:widowControl w:val="0"/>
+        <w:ind w:left="720"/>
+        <w:jc w:val="both"/>
+        <w:rPr>
+          <w:noProof/>
+          <w:sz w:val="24"/>
+          <w:szCs w:val="24"/>
+        </w:rPr>
+      </w:pPr>
+      <w:r>
+        <w:rPr>
+          <w:noProof/>
+          <w:sz w:val="24"/>
+          <w:szCs w:val="24"/>
+        </w:rPr>
+        <w:t xml:space="preserve">Gambar 4 berikut ini menunjukkan </w:t>
+      </w:r>
+      <w:r>
+        <w:rPr>
+          <w:noProof/>
+          <w:sz w:val="24"/>
+          <w:szCs w:val="24"/>
+        </w:rPr>
+        <w:t xml:space="preserve">grafik </w:t>
+      </w:r>
+      <w:r>
+        <w:rPr>
+          <w:i/>
+          <w:noProof/>
+          <w:sz w:val="24"/>
+          <w:szCs w:val="24"/>
+        </w:rPr>
+        <w:t>latency</w:t>
+      </w:r>
+      <w:r>
+        <w:rPr>
+          <w:noProof/>
+          <w:sz w:val="24"/>
+          <w:szCs w:val="24"/>
+        </w:rPr>
+        <w:t xml:space="preserve"> hasil analisis sinyal pada rute perjalanan kereta api dari Yogyakarta ke Surabaya. Pada grafik ini ditunjukkan kecepatan beberapa provider dalam satuan </w:t>
+      </w:r>
+      <w:r>
+        <w:rPr>
+          <w:noProof/>
+          <w:sz w:val="24"/>
+          <w:szCs w:val="24"/>
+        </w:rPr>
+        <w:t>miliseconds (ms)</w:t>
+      </w:r>
+      <w:r>
+        <w:rPr>
+          <w:noProof/>
+          <w:sz w:val="24"/>
+          <w:szCs w:val="24"/>
+        </w:rPr>
+        <w:t>.</w:t>
+      </w:r>
+    </w:p>
+    <w:p>
+      <w:pPr>
+        <w:widowControl w:val="0"/>
+        <w:spacing w:after="200"/>
+        <w:ind w:left="720"/>
+        <w:jc w:val="both"/>
+        <w:rPr>
+          <w:noProof/>
+          <w:sz w:val="24"/>
+          <w:szCs w:val="24"/>
+        </w:rPr>
+      </w:pPr>
+      <w:r>
+        <w:rPr>
+          <w:noProof/>
+        </w:rPr>
+        <w:lastRenderedPageBreak/>
+        <w:drawing>
+          <wp:inline distT="0" distB="0" distL="0" distR="0" wp14:anchorId="60FDC358" wp14:editId="31F15E80">
+            <wp:extent cx="5494655" cy="3079115"/>
+            <wp:effectExtent l="0" t="0" r="10795" b="6985"/>
+            <wp:docPr id="10" name="Chart 10"/>
+            <wp:cNvGraphicFramePr/>
+            <a:graphic xmlns:a="http://schemas.openxmlformats.org/drawingml/2006/main">
+              <a:graphicData uri="http://schemas.openxmlformats.org/drawingml/2006/chart">
+                <c:chart xmlns:c="http://schemas.openxmlformats.org/drawingml/2006/chart" xmlns:r="http://schemas.openxmlformats.org/officeDocument/2006/relationships" r:id="rId11"/>
+              </a:graphicData>
+            </a:graphic>
+          </wp:inline>
+        </w:drawing>
+      </w:r>
+    </w:p>
+    <w:p>
+      <w:pPr>
+        <w:widowControl w:val="0"/>
+        <w:ind w:left="720"/>
+        <w:jc w:val="center"/>
+        <w:rPr>
+          <w:b/>
+          <w:noProof/>
+          <w:sz w:val="24"/>
+          <w:szCs w:val="24"/>
+        </w:rPr>
+      </w:pPr>
+      <w:r>
+        <w:rPr>
+          <w:b/>
+          <w:noProof/>
+          <w:sz w:val="24"/>
+          <w:szCs w:val="24"/>
+        </w:rPr>
+        <w:t xml:space="preserve">Gambar 4. Grafik </w:t>
+      </w:r>
+      <w:r>
+        <w:rPr>
+          <w:b/>
+          <w:i/>
+          <w:noProof/>
+          <w:sz w:val="24"/>
+          <w:szCs w:val="24"/>
+        </w:rPr>
+        <w:t xml:space="preserve">latency </w:t>
+      </w:r>
+      <w:r>
+        <w:rPr>
+          <w:b/>
+          <w:noProof/>
+          <w:sz w:val="24"/>
+          <w:szCs w:val="24"/>
+        </w:rPr>
+        <w:t>pada rute Yogyakarta - Surabaya</w:t>
+      </w:r>
+    </w:p>
+    <w:p>
+      <w:pPr>
+        <w:widowControl w:val="0"/>
+        <w:ind w:left="720"/>
+        <w:jc w:val="both"/>
+        <w:rPr>
+          <w:noProof/>
+          <w:sz w:val="24"/>
+          <w:szCs w:val="24"/>
+        </w:rPr>
+      </w:pPr>
+      <w:r>
+        <w:rPr>
+          <w:noProof/>
+          <w:sz w:val="24"/>
+          <w:szCs w:val="24"/>
+        </w:rPr>
+        <w:t>Gambar 5</w:t>
+      </w:r>
+      <w:r>
+        <w:rPr>
+          <w:noProof/>
+          <w:sz w:val="24"/>
+          <w:szCs w:val="24"/>
+        </w:rPr>
+        <w:t xml:space="preserve"> berikut ini menunjukkan grafik </w:t>
+      </w:r>
+      <w:r>
+        <w:rPr>
+          <w:i/>
+          <w:noProof/>
+          <w:sz w:val="24"/>
+          <w:szCs w:val="24"/>
+        </w:rPr>
+        <w:t>reliability</w:t>
+      </w:r>
+      <w:r>
+        <w:rPr>
+          <w:noProof/>
+          <w:sz w:val="24"/>
+          <w:szCs w:val="24"/>
+        </w:rPr>
+        <w:t xml:space="preserve"> hasil analisis sinyal pada rute perjalanan kereta api dari Yogyakarta ke Surabaya. Pada grafik ini ditunjukkan kecepatan beberapa provider dalam satuan Mbps.</w:t>
+      </w:r>
+    </w:p>
+    <w:p>
+      <w:pPr>
+        <w:widowControl w:val="0"/>
+        <w:spacing w:after="200"/>
+        <w:ind w:left="720"/>
+        <w:rPr>
+          <w:noProof/>
+          <w:sz w:val="24"/>
+          <w:szCs w:val="24"/>
+        </w:rPr>
+      </w:pPr>
+      <w:r>
+        <w:rPr>
+          <w:noProof/>
+        </w:rPr>
+        <w:drawing>
+          <wp:inline distT="0" distB="0" distL="0" distR="0" wp14:anchorId="67686DF2" wp14:editId="2407B90F">
+            <wp:extent cx="5503653" cy="3157268"/>
+            <wp:effectExtent l="0" t="0" r="1905" b="5080"/>
+            <wp:docPr id="11" name="Chart 11"/>
+            <wp:cNvGraphicFramePr/>
+            <a:graphic xmlns:a="http://schemas.openxmlformats.org/drawingml/2006/main">
+              <a:graphicData uri="http://schemas.openxmlformats.org/drawingml/2006/chart">
+                <c:chart xmlns:c="http://schemas.openxmlformats.org/drawingml/2006/chart" xmlns:r="http://schemas.openxmlformats.org/officeDocument/2006/relationships" r:id="rId12"/>
+              </a:graphicData>
+            </a:graphic>
+          </wp:inline>
+        </w:drawing>
+      </w:r>
+    </w:p>
+    <w:p>
+      <w:pPr>
+        <w:widowControl w:val="0"/>
+        <w:spacing w:after="200"/>
+        <w:ind w:left="720"/>
+        <w:jc w:val="center"/>
+        <w:rPr>
+          <w:b/>
+          <w:noProof/>
+          <w:sz w:val="24"/>
+          <w:szCs w:val="24"/>
+        </w:rPr>
+      </w:pPr>
+      <w:r>
+        <w:rPr>
+          <w:b/>
+          <w:noProof/>
+          <w:sz w:val="24"/>
+          <w:szCs w:val="24"/>
+        </w:rPr>
+        <w:t xml:space="preserve">Gambar 5. </w:t>
+      </w:r>
+      <w:r>
+        <w:rPr>
+          <w:b/>
+          <w:noProof/>
+          <w:sz w:val="24"/>
+          <w:szCs w:val="24"/>
+        </w:rPr>
+        <w:t xml:space="preserve">Grafik </w:t>
+      </w:r>
+      <w:r>
+        <w:rPr>
+          <w:b/>
+          <w:i/>
+          <w:noProof/>
+          <w:sz w:val="24"/>
+          <w:szCs w:val="24"/>
+        </w:rPr>
+        <w:t>reliability</w:t>
+      </w:r>
+      <w:r>
+        <w:rPr>
+          <w:b/>
+          <w:i/>
+          <w:noProof/>
+          <w:sz w:val="24"/>
+          <w:szCs w:val="24"/>
+        </w:rPr>
+        <w:t xml:space="preserve"> </w:t>
+      </w:r>
+      <w:r>
+        <w:rPr>
+          <w:b/>
+          <w:noProof/>
+          <w:sz w:val="24"/>
+          <w:szCs w:val="24"/>
+        </w:rPr>
+        <w:t>pada rute Yogyakarta - Surabaya</w:t>
+      </w:r>
+    </w:p>
+    <w:p>
+      <w:pPr>
+        <w:widowControl w:val="0"/>
+        <w:spacing w:after="200"/>
+        <w:ind w:left="720"/>
+        <w:jc w:val="both"/>
+        <w:rPr>
+          <w:noProof/>
+          <w:sz w:val="24"/>
+          <w:szCs w:val="24"/>
+        </w:rPr>
+      </w:pPr>
+      <w:r>
+        <w:rPr>
+          <w:noProof/>
+          <w:sz w:val="24"/>
+          <w:szCs w:val="24"/>
+        </w:rPr>
+        <w:lastRenderedPageBreak/>
+        <w:t>Aplikasi yang akan dibangun menggunakan s</w:t>
+      </w:r>
+      <w:r>
+        <w:rPr>
+          <w:noProof/>
+          <w:sz w:val="24"/>
+          <w:szCs w:val="24"/>
+        </w:rPr>
+        <w:t xml:space="preserve">ebuah server untuk menjalankan aplikasi </w:t>
+      </w:r>
+      <w:r>
+        <w:rPr>
+          <w:i/>
+          <w:noProof/>
+          <w:sz w:val="24"/>
+          <w:szCs w:val="24"/>
+        </w:rPr>
+        <w:t>software defined network</w:t>
+      </w:r>
+      <w:r>
+        <w:rPr>
+          <w:noProof/>
+          <w:sz w:val="24"/>
+          <w:szCs w:val="24"/>
+        </w:rPr>
+        <w:t xml:space="preserve"> yang akan dibuat, sebuah router cisco sebagai perangkat </w:t>
+      </w:r>
+      <w:r>
+        <w:rPr>
+          <w:i/>
+          <w:noProof/>
+          <w:sz w:val="24"/>
+          <w:szCs w:val="24"/>
+        </w:rPr>
+        <w:t>routing</w:t>
+      </w:r>
+      <w:r>
+        <w:rPr>
+          <w:noProof/>
+          <w:sz w:val="24"/>
+          <w:szCs w:val="24"/>
+        </w:rPr>
+        <w:t xml:space="preserve"> dan menggunakan 4 </w:t>
+      </w:r>
+      <w:r>
+        <w:rPr>
+          <w:i/>
+          <w:noProof/>
+          <w:sz w:val="24"/>
+          <w:szCs w:val="24"/>
+        </w:rPr>
+        <w:t>modem</w:t>
+      </w:r>
+      <w:r>
+        <w:rPr>
+          <w:noProof/>
+          <w:sz w:val="24"/>
+          <w:szCs w:val="24"/>
+        </w:rPr>
+        <w:t xml:space="preserve"> GSM sebagai akses ke internet</w:t>
+      </w:r>
+      <w:r>
+        <w:rPr>
+          <w:noProof/>
+          <w:sz w:val="24"/>
+          <w:szCs w:val="24"/>
+        </w:rPr>
+        <w:t xml:space="preserve"> (VPN)</w:t>
+      </w:r>
+      <w:r>
+        <w:rPr>
+          <w:noProof/>
+          <w:sz w:val="24"/>
+          <w:szCs w:val="24"/>
+        </w:rPr>
+        <w:t>. Arsitektur jaringan yang akan dibuat ditunjukkan pada gambar 6 berikut ini.</w:t>
+      </w:r>
+    </w:p>
+    <w:p>
+      <w:pPr>
+        <w:widowControl w:val="0"/>
+        <w:spacing w:after="200"/>
+        <w:ind w:left="720"/>
+        <w:jc w:val="center"/>
+        <w:rPr>
+          <w:noProof/>
+          <w:sz w:val="24"/>
+          <w:szCs w:val="24"/>
+        </w:rPr>
+      </w:pPr>
+      <w:r>
+        <w:rPr>
+          <w:noProof/>
+          <w:sz w:val="24"/>
+          <w:szCs w:val="24"/>
+        </w:rPr>
+        <w:drawing>
+          <wp:inline distT="0" distB="0" distL="0" distR="0">
+            <wp:extent cx="5400040" cy="2769079"/>
+            <wp:effectExtent l="0" t="0" r="0" b="0"/>
+            <wp:docPr id="19" name="Picture 19" descr="C:\Users\PRANAWA\Downloads\NetworkDiagram1 (1).png"/>
+            <wp:cNvGraphicFramePr>
+              <a:graphicFrameLocks xmlns:a="http://schemas.openxmlformats.org/drawingml/2006/main" noChangeAspect="1"/>
+            </wp:cNvGraphicFramePr>
+            <a:graphic xmlns:a="http://schemas.openxmlformats.org/drawingml/2006/main">
+              <a:graphicData uri="http://schemas.openxmlformats.org/drawingml/2006/picture">
+                <pic:pic xmlns:pic="http://schemas.openxmlformats.org/drawingml/2006/picture">
+                  <pic:nvPicPr>
+                    <pic:cNvPr id="0" name="Picture 7" descr="C:\Users\PRANAWA\Downloads\NetworkDiagram1 (1).png"/>
+                    <pic:cNvPicPr>
+                      <a:picLocks noChangeAspect="1" noChangeArrowheads="1"/>
+                    </pic:cNvPicPr>
+                  </pic:nvPicPr>
+                  <pic:blipFill rotWithShape="1">
+                    <a:blip r:embed="rId13">
+                      <a:extLst>
+                        <a:ext uri="{28A0092B-C50C-407E-A947-70E740481C1C}">
+                          <a14:useLocalDpi xmlns:a14="http://schemas.microsoft.com/office/drawing/2010/main" val="0"/>
+                        </a:ext>
+                      </a:extLst>
+                    </a:blip>
+                    <a:srcRect b="15751"/>
+                    <a:stretch/>
+                  </pic:blipFill>
+                  <pic:spPr bwMode="auto">
+                    <a:xfrm>
+                      <a:off x="0" y="0"/>
+                      <a:ext cx="5400040" cy="2769079"/>
+                    </a:xfrm>
+                    <a:prstGeom prst="rect">
+                      <a:avLst/>
+                    </a:prstGeom>
+                    <a:noFill/>
+                    <a:ln>
+                      <a:noFill/>
+                    </a:ln>
+                    <a:extLst>
+                      <a:ext uri="{53640926-AAD7-44D8-BBD7-CCE9431645EC}">
+                        <a14:shadowObscured xmlns:a14="http://schemas.microsoft.com/office/drawing/2010/main"/>
+                      </a:ext>
+                    </a:extLst>
+                  </pic:spPr>
+                </pic:pic>
+              </a:graphicData>
+            </a:graphic>
+          </wp:inline>
+        </w:drawing>
+      </w:r>
+    </w:p>
+    <w:p>
+      <w:pPr>
+        <w:widowControl w:val="0"/>
+        <w:spacing w:after="200"/>
+        <w:ind w:left="720"/>
+        <w:jc w:val="center"/>
+        <w:rPr>
+          <w:b/>
+          <w:noProof/>
+          <w:sz w:val="24"/>
+          <w:szCs w:val="24"/>
+        </w:rPr>
+      </w:pPr>
+      <w:r>
+        <w:rPr>
+          <w:b/>
+          <w:noProof/>
+          <w:sz w:val="24"/>
+          <w:szCs w:val="24"/>
+        </w:rPr>
+        <w:t>Gambar 6. Arsitektur Jaringan</w:t>
+      </w:r>
+    </w:p>
+    <w:p>
+      <w:pPr>
+        <w:widowControl w:val="0"/>
+        <w:spacing w:after="200"/>
+        <w:ind w:left="720"/>
+        <w:jc w:val="both"/>
+        <w:rPr>
+          <w:noProof/>
+          <w:sz w:val="24"/>
+          <w:szCs w:val="24"/>
+        </w:rPr>
+      </w:pPr>
+      <w:r>
+        <w:rPr>
+          <w:noProof/>
+          <w:sz w:val="24"/>
+          <w:szCs w:val="24"/>
+        </w:rPr>
+        <w:t xml:space="preserve">Pada arsitektur jaringan ini server yang </w:t>
+      </w:r>
+      <w:r>
+        <w:rPr>
+          <w:noProof/>
+          <w:sz w:val="24"/>
+          <w:szCs w:val="24"/>
+        </w:rPr>
+        <w:t xml:space="preserve">akan digunakan menggunakan 2 server virtual dengan sistem operasi windows server ditopang menggunakan </w:t>
+      </w:r>
+      <w:r>
+        <w:rPr>
+          <w:i/>
+          <w:noProof/>
+          <w:sz w:val="24"/>
+          <w:szCs w:val="24"/>
+        </w:rPr>
+        <w:t>hypervisor</w:t>
+      </w:r>
+      <w:r>
+        <w:rPr>
+          <w:noProof/>
+          <w:sz w:val="24"/>
+          <w:szCs w:val="24"/>
+        </w:rPr>
+        <w:t xml:space="preserve"> VMware ESX yang ditunjukkan pada gambar 7 berikut ini.</w:t>
+      </w:r>
+    </w:p>
+    <w:p>
+      <w:pPr>
+        <w:widowControl w:val="0"/>
+        <w:spacing w:after="200"/>
+        <w:ind w:left="720"/>
+        <w:jc w:val="center"/>
+        <w:rPr>
+          <w:noProof/>
+          <w:sz w:val="24"/>
+          <w:szCs w:val="24"/>
+        </w:rPr>
+      </w:pPr>
+      <w:r>
+        <w:rPr>
+          <w:noProof/>
+          <w:sz w:val="24"/>
+          <w:szCs w:val="24"/>
+        </w:rPr>
+        <w:drawing>
+          <wp:inline distT="0" distB="0" distL="0" distR="0">
+            <wp:extent cx="1854679" cy="1754356"/>
+            <wp:effectExtent l="0" t="0" r="0" b="0"/>
+            <wp:docPr id="18" name="Picture 18"/>
+            <wp:cNvGraphicFramePr>
+              <a:graphicFrameLocks xmlns:a="http://schemas.openxmlformats.org/drawingml/2006/main" noChangeAspect="1"/>
+            </wp:cNvGraphicFramePr>
+            <a:graphic xmlns:a="http://schemas.openxmlformats.org/drawingml/2006/main">
+              <a:graphicData uri="http://schemas.openxmlformats.org/drawingml/2006/picture">
+                <pic:pic xmlns:pic="http://schemas.openxmlformats.org/drawingml/2006/picture">
+                  <pic:nvPicPr>
+                    <pic:cNvPr id="18" name="ESX.gif"/>
+                    <pic:cNvPicPr/>
+                  </pic:nvPicPr>
+                  <pic:blipFill>
+                    <a:blip r:embed="rId14" cstate="print">
+                      <a:extLst>
+                        <a:ext uri="{28A0092B-C50C-407E-A947-70E740481C1C}">
+                          <a14:useLocalDpi xmlns:a14="http://schemas.microsoft.com/office/drawing/2010/main" val="0"/>
+                        </a:ext>
+                      </a:extLst>
+                    </a:blip>
+                    <a:stretch>
+                      <a:fillRect/>
+                    </a:stretch>
+                  </pic:blipFill>
+                  <pic:spPr>
+                    <a:xfrm>
+                      <a:off x="0" y="0"/>
+                      <a:ext cx="1864265" cy="1763424"/>
+                    </a:xfrm>
+                    <a:prstGeom prst="rect">
+                      <a:avLst/>
+                    </a:prstGeom>
+                  </pic:spPr>
+                </pic:pic>
+              </a:graphicData>
+            </a:graphic>
+          </wp:inline>
+        </w:drawing>
+      </w:r>
+    </w:p>
+    <w:p>
+      <w:pPr>
+        <w:widowControl w:val="0"/>
+        <w:spacing w:after="200"/>
+        <w:ind w:left="720"/>
+        <w:jc w:val="center"/>
+        <w:rPr>
+          <w:b/>
+          <w:noProof/>
+          <w:sz w:val="24"/>
+          <w:szCs w:val="24"/>
+        </w:rPr>
+      </w:pPr>
+      <w:r>
+        <w:rPr>
+          <w:b/>
+          <w:noProof/>
+          <w:sz w:val="24"/>
+          <w:szCs w:val="24"/>
+        </w:rPr>
+        <w:t>Gambar 7. Arsitektur Server</w:t>
+      </w:r>
+    </w:p>
+    <w:p>
+      <w:pPr>
+        <w:widowControl w:val="0"/>
+        <w:spacing w:after="200"/>
+        <w:ind w:left="720"/>
+        <w:jc w:val="both"/>
+        <w:rPr>
+          <w:noProof/>
+          <w:sz w:val="24"/>
+          <w:szCs w:val="24"/>
+        </w:rPr>
+      </w:pPr>
+      <w:r>
+        <w:rPr>
+          <w:noProof/>
+          <w:sz w:val="24"/>
+          <w:szCs w:val="24"/>
+        </w:rPr>
+        <w:t xml:space="preserve">Alur dari sistem yang akan dibuat ini adalah dimulai dari koneksi </w:t>
+      </w:r>
+      <w:r>
+        <w:rPr>
+          <w:i/>
+          <w:noProof/>
+          <w:sz w:val="24"/>
+          <w:szCs w:val="24"/>
+        </w:rPr>
+        <w:t>user</w:t>
+      </w:r>
+      <w:r>
+        <w:rPr>
+          <w:noProof/>
+          <w:sz w:val="24"/>
+          <w:szCs w:val="24"/>
+        </w:rPr>
+        <w:t xml:space="preserve"> dengan titik akses (</w:t>
+      </w:r>
+      <w:r>
+        <w:rPr>
+          <w:i/>
+          <w:noProof/>
+          <w:sz w:val="24"/>
+          <w:szCs w:val="24"/>
+        </w:rPr>
+        <w:t>access point</w:t>
+      </w:r>
+      <w:r>
+        <w:rPr>
+          <w:noProof/>
+          <w:sz w:val="24"/>
+          <w:szCs w:val="24"/>
+        </w:rPr>
+        <w:t xml:space="preserve">) yang berada di sekitarnya. </w:t>
+      </w:r>
+      <w:r>
+        <w:rPr>
+          <w:noProof/>
+          <w:sz w:val="24"/>
+          <w:szCs w:val="24"/>
+        </w:rPr>
+        <w:t xml:space="preserve">Kemudian seletah koneksi terhubung, maka router akan memilih akses modem dengan koneksi yang paling baik menggunakan algoritma </w:t>
+      </w:r>
+      <w:r>
+        <w:rPr>
+          <w:i/>
+          <w:noProof/>
+          <w:sz w:val="24"/>
+          <w:szCs w:val="24"/>
+        </w:rPr>
+        <w:t>dynamic ratio</w:t>
+      </w:r>
+      <w:r>
+        <w:rPr>
+          <w:noProof/>
+          <w:sz w:val="24"/>
+          <w:szCs w:val="24"/>
+        </w:rPr>
+        <w:t xml:space="preserve"> secara realtime dengan mempertimbangkan beberapa aspek, </w:t>
+      </w:r>
+      <w:r>
+        <w:rPr>
+          <w:noProof/>
+          <w:sz w:val="24"/>
+          <w:szCs w:val="24"/>
+        </w:rPr>
+        <w:lastRenderedPageBreak/>
+        <w:t>antara lain :</w:t>
+      </w:r>
+    </w:p>
+    <w:p>
+      <w:pPr>
+        <w:pStyle w:val="ListParagraph"/>
+        <w:widowControl w:val="0"/>
+        <w:numPr>
+          <w:ilvl w:val="0"/>
+          <w:numId w:val="5"/>
+        </w:numPr>
+        <w:spacing w:after="200"/>
+        <w:ind w:left="1080"/>
+        <w:jc w:val="both"/>
+        <w:rPr>
+          <w:noProof/>
+          <w:sz w:val="24"/>
+          <w:szCs w:val="24"/>
+        </w:rPr>
+      </w:pPr>
+      <w:r>
+        <w:rPr>
+          <w:i/>
+          <w:noProof/>
+          <w:sz w:val="24"/>
+          <w:szCs w:val="24"/>
+        </w:rPr>
+        <w:t>Latency</w:t>
+      </w:r>
+    </w:p>
+    <w:p>
+      <w:pPr>
+        <w:pStyle w:val="ListParagraph"/>
+        <w:widowControl w:val="0"/>
+        <w:numPr>
+          <w:ilvl w:val="0"/>
+          <w:numId w:val="5"/>
+        </w:numPr>
+        <w:spacing w:after="200"/>
+        <w:ind w:left="1080"/>
+        <w:jc w:val="both"/>
+        <w:rPr>
+          <w:noProof/>
+          <w:sz w:val="24"/>
+          <w:szCs w:val="24"/>
+        </w:rPr>
+      </w:pPr>
+      <w:r>
+        <w:rPr>
+          <w:i/>
+          <w:noProof/>
+          <w:sz w:val="24"/>
+          <w:szCs w:val="24"/>
+        </w:rPr>
+        <w:t>Reliability</w:t>
+      </w:r>
+    </w:p>
+    <w:p>
+      <w:pPr>
+        <w:pStyle w:val="ListParagraph"/>
+        <w:widowControl w:val="0"/>
+        <w:numPr>
+          <w:ilvl w:val="0"/>
+          <w:numId w:val="5"/>
+        </w:numPr>
+        <w:spacing w:after="200"/>
+        <w:ind w:left="1080"/>
+        <w:jc w:val="both"/>
+        <w:rPr>
+          <w:noProof/>
+          <w:sz w:val="24"/>
+          <w:szCs w:val="24"/>
+        </w:rPr>
+      </w:pPr>
+      <w:r>
+        <w:rPr>
+          <w:i/>
+          <w:noProof/>
+          <w:sz w:val="24"/>
+          <w:szCs w:val="24"/>
+        </w:rPr>
+        <w:t>Upload &amp; download bandwidth</w:t>
+      </w:r>
+    </w:p>
+    <w:p>
+      <w:pPr>
+        <w:pStyle w:val="ListParagraph"/>
+        <w:widowControl w:val="0"/>
+        <w:numPr>
+          <w:ilvl w:val="0"/>
+          <w:numId w:val="5"/>
+        </w:numPr>
+        <w:spacing w:after="200"/>
+        <w:ind w:left="1080"/>
+        <w:jc w:val="both"/>
+        <w:rPr>
+          <w:noProof/>
+          <w:sz w:val="24"/>
+          <w:szCs w:val="24"/>
+        </w:rPr>
+      </w:pPr>
+      <w:r>
+        <w:rPr>
+          <w:i/>
+          <w:noProof/>
+          <w:sz w:val="24"/>
+          <w:szCs w:val="24"/>
+        </w:rPr>
+        <w:t>Signal strength</w:t>
+      </w:r>
+    </w:p>
+    <w:p>
+      <w:pPr>
+        <w:widowControl w:val="0"/>
+        <w:spacing w:after="200"/>
+        <w:ind w:left="720"/>
+        <w:jc w:val="both"/>
+        <w:rPr>
+          <w:noProof/>
+          <w:sz w:val="24"/>
+          <w:szCs w:val="24"/>
+        </w:rPr>
+      </w:pPr>
+      <w:r>
+        <w:rPr>
+          <w:noProof/>
+          <w:sz w:val="24"/>
+          <w:szCs w:val="24"/>
+        </w:rPr>
+        <w:t xml:space="preserve">Kemudian </w:t>
+      </w:r>
+      <w:r>
+        <w:rPr>
+          <w:i/>
+          <w:noProof/>
+          <w:sz w:val="24"/>
+          <w:szCs w:val="24"/>
+        </w:rPr>
+        <w:t>router</w:t>
+      </w:r>
+      <w:r>
+        <w:rPr>
+          <w:noProof/>
+          <w:sz w:val="24"/>
+          <w:szCs w:val="24"/>
+        </w:rPr>
+        <w:t xml:space="preserve"> akan</w:t>
+      </w:r>
+      <w:r>
+        <w:rPr>
+          <w:noProof/>
+          <w:sz w:val="24"/>
+          <w:szCs w:val="24"/>
+        </w:rPr>
+        <w:t xml:space="preserve"> mencarikan rute dari </w:t>
+      </w:r>
+      <w:r>
+        <w:rPr>
+          <w:i/>
+          <w:noProof/>
+          <w:sz w:val="24"/>
+          <w:szCs w:val="24"/>
+        </w:rPr>
+        <w:t>user</w:t>
+      </w:r>
+      <w:r>
+        <w:rPr>
+          <w:noProof/>
+          <w:sz w:val="24"/>
+          <w:szCs w:val="24"/>
+        </w:rPr>
+        <w:t xml:space="preserve"> menuju ke koneksi </w:t>
+      </w:r>
+      <w:r>
+        <w:rPr>
+          <w:i/>
+          <w:noProof/>
+          <w:sz w:val="24"/>
+          <w:szCs w:val="24"/>
+        </w:rPr>
+        <w:t xml:space="preserve">modem </w:t>
+      </w:r>
+      <w:r>
+        <w:rPr>
+          <w:noProof/>
+          <w:sz w:val="24"/>
+          <w:szCs w:val="24"/>
+        </w:rPr>
+        <w:t>yang telah  dipilih dan dilanjutkan dengan</w:t>
+      </w:r>
+      <w:r>
+        <w:rPr>
+          <w:noProof/>
+          <w:sz w:val="24"/>
+          <w:szCs w:val="24"/>
+        </w:rPr>
+        <w:t xml:space="preserve"> melakukan koneksi ke </w:t>
+      </w:r>
+      <w:r>
+        <w:rPr>
+          <w:i/>
+          <w:noProof/>
+          <w:sz w:val="24"/>
+          <w:szCs w:val="24"/>
+        </w:rPr>
+        <w:t>Virtual Private Network</w:t>
+      </w:r>
+      <w:r>
+        <w:rPr>
+          <w:noProof/>
+          <w:sz w:val="24"/>
+          <w:szCs w:val="24"/>
+        </w:rPr>
+        <w:t xml:space="preserve"> (VPN) agar data yang dikirim dan diterima dapat terenkripsi dengan baik. </w:t>
+      </w:r>
+      <w:r>
+        <w:rPr>
+          <w:noProof/>
+          <w:sz w:val="24"/>
+          <w:szCs w:val="24"/>
+        </w:rPr>
+        <w:t xml:space="preserve">Setelah terkoneksi, </w:t>
+      </w:r>
+      <w:r>
+        <w:rPr>
+          <w:i/>
+          <w:noProof/>
+          <w:sz w:val="24"/>
+          <w:szCs w:val="24"/>
+        </w:rPr>
+        <w:t>user</w:t>
+      </w:r>
+      <w:r>
+        <w:rPr>
+          <w:noProof/>
+          <w:sz w:val="24"/>
+          <w:szCs w:val="24"/>
+        </w:rPr>
+        <w:t xml:space="preserve"> dapat melakukan pertukaran data seperti biasa tanpa harus khawatir dengan kehilangan sinyal.</w:t>
+      </w:r>
+    </w:p>
+    <w:p>
+      <w:pPr>
+        <w:widowControl w:val="0"/>
+        <w:spacing w:after="200"/>
+        <w:ind w:left="720"/>
+        <w:jc w:val="both"/>
+        <w:rPr>
+          <w:noProof/>
+          <w:sz w:val="24"/>
+          <w:szCs w:val="24"/>
+        </w:rPr>
+      </w:pPr>
+      <w:r>
+        <w:rPr>
+          <w:noProof/>
+          <w:sz w:val="24"/>
+          <w:szCs w:val="24"/>
+        </w:rPr>
+        <w:t xml:space="preserve">Bagi admin, sistem yang dibuat ini dapat digunakan untuk manajemen </w:t>
+      </w:r>
+      <w:r>
+        <w:rPr>
+          <w:i/>
+          <w:noProof/>
+          <w:sz w:val="24"/>
+          <w:szCs w:val="24"/>
+        </w:rPr>
+        <w:t>user</w:t>
+      </w:r>
+      <w:r>
+        <w:rPr>
+          <w:noProof/>
+          <w:sz w:val="24"/>
+          <w:szCs w:val="24"/>
+        </w:rPr>
+        <w:t xml:space="preserve">, manajemen </w:t>
+      </w:r>
+      <w:r>
+        <w:rPr>
+          <w:i/>
+          <w:noProof/>
+          <w:sz w:val="24"/>
+          <w:szCs w:val="24"/>
+        </w:rPr>
+        <w:t>traffic</w:t>
+      </w:r>
+      <w:r>
+        <w:rPr>
+          <w:noProof/>
+          <w:sz w:val="24"/>
+          <w:szCs w:val="24"/>
+        </w:rPr>
+        <w:t xml:space="preserve">, dan manajemen aplikasi SDN yang dibuat. Hal ini diperlukan untuk monitoring laporan dari sistem yang telah digunakan. Apabila ada sistem yang </w:t>
+      </w:r>
+      <w:r>
+        <w:rPr>
+          <w:i/>
+          <w:noProof/>
+          <w:sz w:val="24"/>
+          <w:szCs w:val="24"/>
+        </w:rPr>
+        <w:t>error</w:t>
+      </w:r>
+      <w:r>
+        <w:rPr>
+          <w:noProof/>
+          <w:sz w:val="24"/>
+          <w:szCs w:val="24"/>
+        </w:rPr>
+        <w:t xml:space="preserve"> maka admin dapat melakukan </w:t>
+      </w:r>
+      <w:r>
+        <w:rPr>
+          <w:i/>
+          <w:noProof/>
+          <w:sz w:val="24"/>
+          <w:szCs w:val="24"/>
+        </w:rPr>
+        <w:t>restart server</w:t>
+      </w:r>
+      <w:r>
+        <w:rPr>
+          <w:noProof/>
+          <w:sz w:val="24"/>
+          <w:szCs w:val="24"/>
+        </w:rPr>
+        <w:t xml:space="preserve"> maupun </w:t>
+      </w:r>
+      <w:r>
+        <w:rPr>
+          <w:i/>
+          <w:noProof/>
+          <w:sz w:val="24"/>
+          <w:szCs w:val="24"/>
+        </w:rPr>
+        <w:t>restart</w:t>
+      </w:r>
+      <w:r>
+        <w:rPr>
+          <w:noProof/>
+          <w:sz w:val="24"/>
+          <w:szCs w:val="24"/>
+        </w:rPr>
+        <w:t xml:space="preserve"> aplikasi yang telah diimplementasikan.</w:t>
       </w:r>
     </w:p>
     <w:p>
@@ -2597,9 +4419,27 @@
         <w:jc w:val="both"/>
         <w:rPr>
           <w:noProof/>
+          <w:sz w:val="24"/>
+          <w:szCs w:val="24"/>
+        </w:rPr>
+      </w:pPr>
+      <w:r>
+        <w:rPr>
+          <w:noProof/>
+          <w:sz w:val="24"/>
+          <w:szCs w:val="24"/>
           <w:lang w:val="id-ID"/>
         </w:rPr>
-      </w:pPr>
+        <w:t>Proposal tugas akhir ini berisi tentang deskripsi pendahuluan dari tugas akhir</w:t>
+      </w:r>
+      <w:r>
+        <w:rPr>
+          <w:noProof/>
+          <w:sz w:val="24"/>
+          <w:szCs w:val="24"/>
+        </w:rPr>
+        <w:t xml:space="preserve"> </w:t>
+      </w:r>
       <w:r>
         <w:rPr>
           <w:noProof/>
@@ -2607,7 +4447,121 @@
           <w:szCs w:val="24"/>
           <w:lang w:val="id-ID"/>
         </w:rPr>
-        <w:t xml:space="preserve">Ceritakan dengan singkat proposal yang dibuat ini berisi tentang apa. </w:t>
+        <w:t>yang akan dibuat. Pendahuluan ini terdiri atas hal yang menjadi latar belakang</w:t>
+      </w:r>
+      <w:r>
+        <w:rPr>
+          <w:noProof/>
+          <w:sz w:val="24"/>
+          <w:szCs w:val="24"/>
+        </w:rPr>
+        <w:t xml:space="preserve"> </w:t>
+      </w:r>
+      <w:r>
+        <w:rPr>
+          <w:noProof/>
+          <w:sz w:val="24"/>
+          <w:szCs w:val="24"/>
+          <w:lang w:val="id-ID"/>
+        </w:rPr>
+        <w:t>diajukannya usulan tugas akhir, rumusan masalah yang diangkat, batasan</w:t>
+      </w:r>
+      <w:r>
+        <w:rPr>
+          <w:noProof/>
+          <w:sz w:val="24"/>
+          <w:szCs w:val="24"/>
+        </w:rPr>
+        <w:t xml:space="preserve"> </w:t>
+      </w:r>
+      <w:r>
+        <w:rPr>
+          <w:noProof/>
+          <w:sz w:val="24"/>
+          <w:szCs w:val="24"/>
+          <w:lang w:val="id-ID"/>
+        </w:rPr>
+        <w:t>masalah untuk tugas akhir, tujuan dari pembuatan tugas akhir, dan manfaat dari</w:t>
+      </w:r>
+      <w:r>
+        <w:rPr>
+          <w:noProof/>
+          <w:sz w:val="24"/>
+          <w:szCs w:val="24"/>
+        </w:rPr>
+        <w:t xml:space="preserve"> </w:t>
+      </w:r>
+      <w:r>
+        <w:rPr>
+          <w:noProof/>
+          <w:sz w:val="24"/>
+          <w:szCs w:val="24"/>
+        </w:rPr>
+        <w:t>hasil pembuatan tugas akhir. Selain itu dijabarkan pula tinjauan pustaka yang</w:t>
+      </w:r>
+      <w:r>
+        <w:rPr>
+          <w:noProof/>
+          <w:sz w:val="24"/>
+          <w:szCs w:val="24"/>
+        </w:rPr>
+        <w:t xml:space="preserve"> </w:t>
+      </w:r>
+      <w:r>
+        <w:rPr>
+          <w:noProof/>
+          <w:sz w:val="24"/>
+          <w:szCs w:val="24"/>
+        </w:rPr>
+        <w:t>digunakan sebagai referensi pendukung pembuatan tugas akhir. Sub bab</w:t>
+      </w:r>
+      <w:r>
+        <w:rPr>
+          <w:noProof/>
+          <w:sz w:val="24"/>
+          <w:szCs w:val="24"/>
+        </w:rPr>
+        <w:t xml:space="preserve"> </w:t>
+      </w:r>
+      <w:r>
+        <w:rPr>
+          <w:noProof/>
+          <w:sz w:val="24"/>
+          <w:szCs w:val="24"/>
+        </w:rPr>
+        <w:t>metodologi berisi penjelasan mengenai tahapan penyusunan tugas akhir mulai</w:t>
+      </w:r>
+      <w:r>
+        <w:rPr>
+          <w:noProof/>
+          <w:sz w:val="24"/>
+          <w:szCs w:val="24"/>
+        </w:rPr>
+        <w:t xml:space="preserve">  </w:t>
+      </w:r>
+      <w:r>
+        <w:rPr>
+          <w:noProof/>
+          <w:sz w:val="24"/>
+          <w:szCs w:val="24"/>
+        </w:rPr>
+        <w:t>dari penyusunan proposal hingga penyusunan buku tugas akhir. Terdapat pula</w:t>
+      </w:r>
+      <w:r>
+        <w:rPr>
+          <w:noProof/>
+          <w:sz w:val="24"/>
+          <w:szCs w:val="24"/>
+        </w:rPr>
+        <w:t xml:space="preserve"> </w:t>
+      </w:r>
+      <w:r>
+        <w:rPr>
+          <w:noProof/>
+          <w:sz w:val="24"/>
+          <w:szCs w:val="24"/>
+        </w:rPr>
+        <w:t>sub bab jadwal kegiatan yang menjelaskan jadwal pengerjaan tugas akhir.</w:t>
       </w:r>
     </w:p>
     <w:p>
@@ -2641,9 +4595,27 @@
         <w:jc w:val="both"/>
         <w:rPr>
           <w:noProof/>
+          <w:sz w:val="24"/>
+          <w:szCs w:val="24"/>
+        </w:rPr>
+      </w:pPr>
+      <w:r>
+        <w:rPr>
+          <w:noProof/>
+          <w:sz w:val="24"/>
+          <w:szCs w:val="24"/>
           <w:lang w:val="id-ID"/>
         </w:rPr>
-      </w:pPr>
+        <w:t>Pada studi literatur ini, akan dipelajari sejumlah referensi yang diperlukan</w:t>
+      </w:r>
+      <w:r>
+        <w:rPr>
+          <w:noProof/>
+          <w:sz w:val="24"/>
+          <w:szCs w:val="24"/>
+        </w:rPr>
+        <w:t xml:space="preserve"> </w:t>
+      </w:r>
       <w:r>
         <w:rPr>
           <w:noProof/>
@@ -2651,7 +4623,66 @@
           <w:szCs w:val="24"/>
           <w:lang w:val="id-ID"/>
         </w:rPr>
-        <w:t>Sebutkan dengan spesifik literature apa saja yang akan dipelajari.</w:t>
+        <w:t>dalam pembuatan aplikasi yaitu mengenai</w:t>
+      </w:r>
+      <w:r>
+        <w:rPr>
+          <w:noProof/>
+          <w:sz w:val="24"/>
+          <w:szCs w:val="24"/>
+        </w:rPr>
+        <w:t xml:space="preserve"> </w:t>
+      </w:r>
+      <w:r>
+        <w:rPr>
+          <w:i/>
+          <w:noProof/>
+          <w:sz w:val="24"/>
+          <w:szCs w:val="24"/>
+        </w:rPr>
+        <w:t xml:space="preserve">Wireless Quality of Service, load balancing,  </w:t>
+      </w:r>
+      <w:r>
+        <w:rPr>
+          <w:noProof/>
+          <w:sz w:val="24"/>
+          <w:szCs w:val="24"/>
+        </w:rPr>
+        <w:t xml:space="preserve">jaringan </w:t>
+      </w:r>
+      <w:r>
+        <w:rPr>
+          <w:i/>
+          <w:noProof/>
+          <w:sz w:val="24"/>
+          <w:szCs w:val="24"/>
+        </w:rPr>
+        <w:t xml:space="preserve">GSM, software defined network, blank spot area, </w:t>
+      </w:r>
+      <w:r>
+        <w:rPr>
+          <w:noProof/>
+          <w:sz w:val="24"/>
+          <w:szCs w:val="24"/>
+        </w:rPr>
+        <w:t xml:space="preserve">dan </w:t>
+      </w:r>
+      <w:r>
+        <w:rPr>
+          <w:i/>
+          <w:noProof/>
+          <w:sz w:val="24"/>
+          <w:szCs w:val="24"/>
+        </w:rPr>
+        <w:t>Virtual Private Network (SDN)</w:t>
+      </w:r>
+      <w:r>
+        <w:rPr>
+          <w:noProof/>
+          <w:sz w:val="24"/>
+          <w:szCs w:val="24"/>
+        </w:rPr>
+        <w:t>.</w:t>
       </w:r>
     </w:p>
     <w:p>
@@ -2685,6 +4716,27 @@
         <w:jc w:val="both"/>
         <w:rPr>
           <w:noProof/>
+          <w:sz w:val="24"/>
+          <w:szCs w:val="24"/>
+        </w:rPr>
+      </w:pPr>
+      <w:r>
+        <w:rPr>
+          <w:noProof/>
+          <w:sz w:val="24"/>
+          <w:szCs w:val="24"/>
+        </w:rPr>
+        <w:t xml:space="preserve">Aktor dari sistem yang dibuat ini adalah penumpang kereta api khususnya yang membutuhkan koneksi internet ketika berada di dalam kereta. </w:t>
+      </w:r>
+    </w:p>
+    <w:p>
+      <w:pPr>
+        <w:widowControl w:val="0"/>
+        <w:spacing w:before="240" w:after="240"/>
+        <w:ind w:left="1418"/>
+        <w:jc w:val="both"/>
+        <w:rPr>
+          <w:noProof/>
           <w:lang w:val="id-ID"/>
         </w:rPr>
       </w:pPr>
@@ -2695,6 +4747,7 @@
           <w:szCs w:val="24"/>
           <w:lang w:val="id-ID"/>
         </w:rPr>
+        <w:lastRenderedPageBreak/>
         <w:t>Jelaskan dengan singkat proses analisis dan desain perangkat lunak yang akan dibuat dalam tugas akhir ini.</w:t>
       </w:r>
     </w:p>
@@ -2718,7 +4771,6 @@
           <w:noProof/>
           <w:lang w:val="id-ID"/>
         </w:rPr>
-        <w:lastRenderedPageBreak/>
         <w:t>Implementasi perangkat lunak</w:t>
       </w:r>
     </w:p>
@@ -3334,8 +5386,6 @@
                 <w:sz w:val="24"/>
               </w:rPr>
             </w:pPr>
-            <w:bookmarkStart w:id="1" w:name="_GoBack"/>
-            <w:bookmarkEnd w:id="1"/>
           </w:p>
         </w:tc>
         <w:tc>
@@ -7752,7 +9802,7 @@
       </w:pPr>
     </w:p>
     <w:sectPr>
-      <w:footerReference w:type="default" r:id="rId8"/>
+      <w:footerReference w:type="default" r:id="rId15"/>
       <w:pgSz w:w="11906" w:h="16838"/>
       <w:pgMar w:top="1701" w:right="1701" w:bottom="1418" w:left="1701" w:header="720" w:footer="720" w:gutter="0"/>
       <w:pgNumType w:start="1"/>
@@ -7815,7 +9865,7 @@
       <mc:AlternateContent>
         <mc:Choice Requires="wps">
           <w:drawing>
-            <wp:anchor distT="0" distB="0" distL="114300" distR="114300" simplePos="0" relativeHeight="251658240" behindDoc="0" locked="0" layoutInCell="0" hidden="0" allowOverlap="1">
+            <wp:anchor distT="0" distB="0" distL="114300" distR="114300" simplePos="0" relativeHeight="251657728" behindDoc="0" locked="0" layoutInCell="0" hidden="0" allowOverlap="1">
               <wp:simplePos x="0" y="0"/>
               <wp:positionH relativeFrom="margin">
                 <wp:posOffset>0</wp:posOffset>
@@ -7862,11 +9912,11 @@
         </mc:Choice>
         <mc:Fallback>
           <w:pict>
-            <v:shapetype w14:anchorId="07742813" id="_x0000_t32" coordsize="21600,21600" o:spt="32" o:oned="t" path="m,l21600,21600e" filled="f">
+            <v:shapetype w14:anchorId="35C18E36" id="_x0000_t32" coordsize="21600,21600" o:spt="32" o:oned="t" path="m,l21600,21600e" filled="f">
               <v:path arrowok="t" fillok="f" o:connecttype="none"/>
               <o:lock v:ext="edit" shapetype="t"/>
             </v:shapetype>
-            <v:shape id="Straight Arrow Connector 2" o:spid="_x0000_s1026" type="#_x0000_t32" style="position:absolute;margin-left:0;margin-top:0;width:1pt;height:1pt;z-index:251658240;visibility:visible;mso-wrap-style:square;mso-wrap-distance-left:9pt;mso-wrap-distance-top:0;mso-wrap-distance-right:9pt;mso-wrap-distance-bottom:0;mso-position-horizontal:absolute;mso-position-horizontal-relative:margin;mso-position-vertical:absolute;mso-position-vertical-relative:text" o:gfxdata="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" o:allowincell="f" filled="t" strokeweight="1.5pt">
+            <v:shape id="Straight Arrow Connector 2" o:spid="_x0000_s1026" type="#_x0000_t32" style="position:absolute;margin-left:0;margin-top:0;width:1pt;height:1pt;z-index:251657728;visibility:visible;mso-wrap-style:square;mso-wrap-distance-left:9pt;mso-wrap-distance-top:0;mso-wrap-distance-right:9pt;mso-wrap-distance-bottom:0;mso-position-horizontal:absolute;mso-position-horizontal-relative:margin;mso-position-vertical:absolute;mso-position-vertical-relative:text" o:gfxdata="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" o:allowincell="f" filled="t" strokeweight="1.5pt">
               <w10:wrap anchorx="margin"/>
             </v:shape>
           </w:pict>
@@ -7889,7 +9939,25 @@
         <w:sz w:val="24"/>
         <w:szCs w:val="24"/>
       </w:rPr>
-      <w:t>ParafPembimbing</w:t>
+      <w:t>Paraf</w:t>
+    </w:r>
+    <w:proofErr w:type="spellEnd"/>
+    <w:r>
+      <w:rPr>
+        <w:b/>
+        <w:sz w:val="24"/>
+        <w:szCs w:val="24"/>
+      </w:rPr>
+      <w:t xml:space="preserve"> </w:t>
+    </w:r>
+    <w:proofErr w:type="spellStart"/>
+    <w:r>
+      <w:rPr>
+        <w:b/>
+        <w:sz w:val="24"/>
+        <w:szCs w:val="24"/>
+      </w:rPr>
+      <w:t>Pembimbing</w:t>
     </w:r>
     <w:proofErr w:type="spellEnd"/>
     <w:r>
@@ -7907,7 +9975,25 @@
         <w:sz w:val="24"/>
         <w:szCs w:val="24"/>
       </w:rPr>
-      <w:t>ParafPembimbing</w:t>
+      <w:t>Paraf</w:t>
+    </w:r>
+    <w:proofErr w:type="spellEnd"/>
+    <w:r>
+      <w:rPr>
+        <w:b/>
+        <w:sz w:val="24"/>
+        <w:szCs w:val="24"/>
+      </w:rPr>
+      <w:t xml:space="preserve"> </w:t>
+    </w:r>
+    <w:proofErr w:type="spellStart"/>
+    <w:r>
+      <w:rPr>
+        <w:b/>
+        <w:sz w:val="24"/>
+        <w:szCs w:val="24"/>
+      </w:rPr>
+      <w:t>Pembimbing</w:t>
     </w:r>
     <w:proofErr w:type="spellEnd"/>
     <w:r>
@@ -7991,7 +10077,7 @@
       <w:rPr>
         <w:noProof/>
       </w:rPr>
-      <w:t>6</w:t>
+      <w:t>11</w:t>
     </w:r>
     <w:r>
       <w:fldChar w:fldCharType="end"/>
@@ -8307,6 +10393,92 @@
     </w:lvl>
   </w:abstractNum>
   <w:abstractNum w:abstractNumId="3">
+    <w:nsid w:val="462D6104"/>
+    <w:multiLevelType w:val="hybridMultilevel"/>
+    <w:tmpl w:val="47CEFE16"/>
+    <w:lvl w:ilvl="0" w:tplc="0409000F">
+      <w:start w:val="1"/>
+      <w:numFmt w:val="decimal"/>
+      <w:lvlText w:val="%1."/>
+      <w:lvlJc w:val="left"/>
+      <w:pPr>
+        <w:ind w:left="1440" w:hanging="360"/>
+      </w:pPr>
+    </w:lvl>
+    <w:lvl w:ilvl="1" w:tplc="04090019" w:tentative="1">
+      <w:start w:val="1"/>
+      <w:numFmt w:val="lowerLetter"/>
+      <w:lvlText w:val="%2."/>
+      <w:lvlJc w:val="left"/>
+      <w:pPr>
+        <w:ind w:left="2160" w:hanging="360"/>
+      </w:pPr>
+    </w:lvl>
+    <w:lvl w:ilvl="2" w:tplc="0409001B" w:tentative="1">
+      <w:start w:val="1"/>
+      <w:numFmt w:val="lowerRoman"/>
+      <w:lvlText w:val="%3."/>
+      <w:lvlJc w:val="right"/>
+      <w:pPr>
+        <w:ind w:left="2880" w:hanging="180"/>
+      </w:pPr>
+    </w:lvl>
+    <w:lvl w:ilvl="3" w:tplc="0409000F" w:tentative="1">
+      <w:start w:val="1"/>
+      <w:numFmt w:val="decimal"/>
+      <w:lvlText w:val="%4."/>
+      <w:lvlJc w:val="left"/>
+      <w:pPr>
+        <w:ind w:left="3600" w:hanging="360"/>
+      </w:pPr>
+    </w:lvl>
+    <w:lvl w:ilvl="4" w:tplc="04090019" w:tentative="1">
+      <w:start w:val="1"/>
+      <w:numFmt w:val="lowerLetter"/>
+      <w:lvlText w:val="%5."/>
+      <w:lvlJc w:val="left"/>
+      <w:pPr>
+        <w:ind w:left="4320" w:hanging="360"/>
+      </w:pPr>
+    </w:lvl>
+    <w:lvl w:ilvl="5" w:tplc="0409001B" w:tentative="1">
+      <w:start w:val="1"/>
+      <w:numFmt w:val="lowerRoman"/>
+      <w:lvlText w:val="%6."/>
+      <w:lvlJc w:val="right"/>
+      <w:pPr>
+        <w:ind w:left="5040" w:hanging="180"/>
+      </w:pPr>
+    </w:lvl>
+    <w:lvl w:ilvl="6" w:tplc="0409000F" w:tentative="1">
+      <w:start w:val="1"/>
+      <w:numFmt w:val="decimal"/>
+      <w:lvlText w:val="%7."/>
+      <w:lvlJc w:val="left"/>
+      <w:pPr>
+        <w:ind w:left="5760" w:hanging="360"/>
+      </w:pPr>
+    </w:lvl>
+    <w:lvl w:ilvl="7" w:tplc="04090019" w:tentative="1">
+      <w:start w:val="1"/>
+      <w:numFmt w:val="lowerLetter"/>
+      <w:lvlText w:val="%8."/>
+      <w:lvlJc w:val="left"/>
+      <w:pPr>
+        <w:ind w:left="6480" w:hanging="360"/>
+      </w:pPr>
+    </w:lvl>
+    <w:lvl w:ilvl="8" w:tplc="0409001B" w:tentative="1">
+      <w:start w:val="1"/>
+      <w:numFmt w:val="lowerRoman"/>
+      <w:lvlText w:val="%9."/>
+      <w:lvlJc w:val="right"/>
+      <w:pPr>
+        <w:ind w:left="7200" w:hanging="180"/>
+      </w:pPr>
+    </w:lvl>
+  </w:abstractNum>
+  <w:abstractNum w:abstractNumId="4">
     <w:nsid w:val="600E54DA"/>
     <w:multiLevelType w:val="multilevel"/>
     <w:tmpl w:val="D430C11E"/>
@@ -8405,10 +10577,13 @@
     <w:abstractNumId w:val="2"/>
   </w:num>
   <w:num w:numId="3">
-    <w:abstractNumId w:val="3"/>
+    <w:abstractNumId w:val="4"/>
   </w:num>
   <w:num w:numId="4">
     <w:abstractNumId w:val="0"/>
+  </w:num>
+  <w:num w:numId="5">
+    <w:abstractNumId w:val="3"/>
   </w:num>
 </w:numbering>
 </file>
@@ -9008,7 +11183,5188 @@
       </w:tblCellMar>
     </w:tblPr>
   </w:style>
+  <w:style w:type="paragraph" w:styleId="Header">
+    <w:name w:val="header"/>
+    <w:basedOn w:val="Normal"/>
+    <w:link w:val="HeaderChar"/>
+    <w:uiPriority w:val="99"/>
+    <w:unhideWhenUsed/>
+    <w:rsid w:val="00C12FDE"/>
+    <w:pPr>
+      <w:tabs>
+        <w:tab w:val="center" w:pos="4680"/>
+        <w:tab w:val="right" w:pos="9360"/>
+      </w:tabs>
+    </w:pPr>
+  </w:style>
+  <w:style w:type="character" w:customStyle="1" w:styleId="HeaderChar">
+    <w:name w:val="Header Char"/>
+    <w:basedOn w:val="DefaultParagraphFont"/>
+    <w:link w:val="Header"/>
+    <w:uiPriority w:val="99"/>
+    <w:rsid w:val="00C12FDE"/>
+  </w:style>
+  <w:style w:type="paragraph" w:styleId="Footer">
+    <w:name w:val="footer"/>
+    <w:basedOn w:val="Normal"/>
+    <w:link w:val="FooterChar"/>
+    <w:uiPriority w:val="99"/>
+    <w:unhideWhenUsed/>
+    <w:rsid w:val="00C12FDE"/>
+    <w:pPr>
+      <w:tabs>
+        <w:tab w:val="center" w:pos="4680"/>
+        <w:tab w:val="right" w:pos="9360"/>
+      </w:tabs>
+    </w:pPr>
+  </w:style>
+  <w:style w:type="character" w:customStyle="1" w:styleId="FooterChar">
+    <w:name w:val="Footer Char"/>
+    <w:basedOn w:val="DefaultParagraphFont"/>
+    <w:link w:val="Footer"/>
+    <w:uiPriority w:val="99"/>
+    <w:rsid w:val="00C12FDE"/>
+  </w:style>
 </w:styles>
+</file>
+
+<file path=word/charts/chart1.xml><?xml version="1.0" encoding="utf-8"?>
+<c:chartSpace xmlns:c="http://schemas.openxmlformats.org/drawingml/2006/chart" xmlns:a="http://schemas.openxmlformats.org/drawingml/2006/main" xmlns:r="http://schemas.openxmlformats.org/officeDocument/2006/relationships">
+  <c:date1904 val="0"/>
+  <c:lang val="en-US"/>
+  <c:roundedCorners val="0"/>
+  <mc:AlternateContent xmlns:mc="http://schemas.openxmlformats.org/markup-compatibility/2006">
+    <mc:Choice xmlns:c14="http://schemas.microsoft.com/office/drawing/2007/8/2/chart" Requires="c14">
+      <c14:style val="102"/>
+    </mc:Choice>
+    <mc:Fallback>
+      <c:style val="2"/>
+    </mc:Fallback>
+  </mc:AlternateContent>
+  <c:chart>
+    <c:title>
+      <c:tx>
+        <c:rich>
+          <a:bodyPr rot="0" spcFirstLastPara="1" vertOverflow="ellipsis" vert="horz" wrap="square" anchor="ctr" anchorCtr="1"/>
+          <a:lstStyle/>
+          <a:p>
+            <a:pPr>
+              <a:defRPr sz="1400" b="0" i="0" u="none" strike="noStrike" kern="1200" spc="0" baseline="0">
+                <a:solidFill>
+                  <a:schemeClr val="tx1">
+                    <a:lumMod val="65000"/>
+                    <a:lumOff val="35000"/>
+                  </a:schemeClr>
+                </a:solidFill>
+                <a:latin typeface="+mn-lt"/>
+                <a:ea typeface="+mn-ea"/>
+                <a:cs typeface="+mn-cs"/>
+              </a:defRPr>
+            </a:pPr>
+            <a:r>
+              <a:rPr lang="en-US"/>
+              <a:t>Grafik Download</a:t>
+            </a:r>
+          </a:p>
+        </c:rich>
+      </c:tx>
+      <c:overlay val="0"/>
+      <c:spPr>
+        <a:noFill/>
+        <a:ln>
+          <a:noFill/>
+        </a:ln>
+        <a:effectLst/>
+      </c:spPr>
+      <c:txPr>
+        <a:bodyPr rot="0" spcFirstLastPara="1" vertOverflow="ellipsis" vert="horz" wrap="square" anchor="ctr" anchorCtr="1"/>
+        <a:lstStyle/>
+        <a:p>
+          <a:pPr>
+            <a:defRPr sz="1400" b="0" i="0" u="none" strike="noStrike" kern="1200" spc="0" baseline="0">
+              <a:solidFill>
+                <a:schemeClr val="tx1">
+                  <a:lumMod val="65000"/>
+                  <a:lumOff val="35000"/>
+                </a:schemeClr>
+              </a:solidFill>
+              <a:latin typeface="+mn-lt"/>
+              <a:ea typeface="+mn-ea"/>
+              <a:cs typeface="+mn-cs"/>
+            </a:defRPr>
+          </a:pPr>
+          <a:endParaRPr lang="en-US"/>
+        </a:p>
+      </c:txPr>
+    </c:title>
+    <c:autoTitleDeleted val="0"/>
+    <c:plotArea>
+      <c:layout/>
+      <c:lineChart>
+        <c:grouping val="standard"/>
+        <c:varyColors val="0"/>
+        <c:ser>
+          <c:idx val="0"/>
+          <c:order val="0"/>
+          <c:tx>
+            <c:v>Telkomsel</c:v>
+          </c:tx>
+          <c:spPr>
+            <a:ln w="28575" cap="rnd">
+              <a:solidFill>
+                <a:schemeClr val="accent1"/>
+              </a:solidFill>
+              <a:round/>
+            </a:ln>
+            <a:effectLst/>
+          </c:spPr>
+          <c:marker>
+            <c:symbol val="circle"/>
+            <c:size val="5"/>
+            <c:spPr>
+              <a:solidFill>
+                <a:schemeClr val="accent1"/>
+              </a:solidFill>
+              <a:ln w="9525">
+                <a:solidFill>
+                  <a:schemeClr val="accent1"/>
+                </a:solidFill>
+              </a:ln>
+              <a:effectLst/>
+            </c:spPr>
+          </c:marker>
+          <c:cat>
+            <c:strRef>
+              <c:f>Sheet1!$B$5:$B$13</c:f>
+              <c:strCache>
+                <c:ptCount val="9"/>
+                <c:pt idx="0">
+                  <c:v>St. Yogyakarta</c:v>
+                </c:pt>
+                <c:pt idx="1">
+                  <c:v>St. Klaten</c:v>
+                </c:pt>
+                <c:pt idx="2">
+                  <c:v>St. Solo Balapan</c:v>
+                </c:pt>
+                <c:pt idx="3">
+                  <c:v>St. Sragen</c:v>
+                </c:pt>
+                <c:pt idx="4">
+                  <c:v>St. Madiun</c:v>
+                </c:pt>
+                <c:pt idx="5">
+                  <c:v>St. Nganjuk</c:v>
+                </c:pt>
+                <c:pt idx="6">
+                  <c:v>St. Jombang</c:v>
+                </c:pt>
+                <c:pt idx="7">
+                  <c:v>St. Mojokerto</c:v>
+                </c:pt>
+                <c:pt idx="8">
+                  <c:v>St. Surabaya Gubeng</c:v>
+                </c:pt>
+              </c:strCache>
+            </c:strRef>
+          </c:cat>
+          <c:val>
+            <c:numRef>
+              <c:f>Sheet1!$C$5:$C$13</c:f>
+              <c:numCache>
+                <c:formatCode>General</c:formatCode>
+                <c:ptCount val="9"/>
+                <c:pt idx="0">
+                  <c:v>9.67</c:v>
+                </c:pt>
+                <c:pt idx="1">
+                  <c:v>3.24</c:v>
+                </c:pt>
+                <c:pt idx="2">
+                  <c:v>13.22</c:v>
+                </c:pt>
+                <c:pt idx="3">
+                  <c:v>2.67</c:v>
+                </c:pt>
+                <c:pt idx="4">
+                  <c:v>6.65</c:v>
+                </c:pt>
+                <c:pt idx="5">
+                  <c:v>3.73</c:v>
+                </c:pt>
+                <c:pt idx="6">
+                  <c:v>3.62</c:v>
+                </c:pt>
+                <c:pt idx="7">
+                  <c:v>3.81</c:v>
+                </c:pt>
+                <c:pt idx="8">
+                  <c:v>35.06</c:v>
+                </c:pt>
+              </c:numCache>
+            </c:numRef>
+          </c:val>
+          <c:smooth val="0"/>
+        </c:ser>
+        <c:ser>
+          <c:idx val="1"/>
+          <c:order val="1"/>
+          <c:tx>
+            <c:v>Indosat Ooredoo</c:v>
+          </c:tx>
+          <c:spPr>
+            <a:ln w="28575" cap="rnd">
+              <a:solidFill>
+                <a:schemeClr val="accent2"/>
+              </a:solidFill>
+              <a:round/>
+            </a:ln>
+            <a:effectLst/>
+          </c:spPr>
+          <c:marker>
+            <c:symbol val="circle"/>
+            <c:size val="5"/>
+            <c:spPr>
+              <a:solidFill>
+                <a:schemeClr val="accent2"/>
+              </a:solidFill>
+              <a:ln w="9525">
+                <a:solidFill>
+                  <a:schemeClr val="accent2"/>
+                </a:solidFill>
+              </a:ln>
+              <a:effectLst/>
+            </c:spPr>
+          </c:marker>
+          <c:cat>
+            <c:strRef>
+              <c:f>Sheet1!$B$5:$B$13</c:f>
+              <c:strCache>
+                <c:ptCount val="9"/>
+                <c:pt idx="0">
+                  <c:v>St. Yogyakarta</c:v>
+                </c:pt>
+                <c:pt idx="1">
+                  <c:v>St. Klaten</c:v>
+                </c:pt>
+                <c:pt idx="2">
+                  <c:v>St. Solo Balapan</c:v>
+                </c:pt>
+                <c:pt idx="3">
+                  <c:v>St. Sragen</c:v>
+                </c:pt>
+                <c:pt idx="4">
+                  <c:v>St. Madiun</c:v>
+                </c:pt>
+                <c:pt idx="5">
+                  <c:v>St. Nganjuk</c:v>
+                </c:pt>
+                <c:pt idx="6">
+                  <c:v>St. Jombang</c:v>
+                </c:pt>
+                <c:pt idx="7">
+                  <c:v>St. Mojokerto</c:v>
+                </c:pt>
+                <c:pt idx="8">
+                  <c:v>St. Surabaya Gubeng</c:v>
+                </c:pt>
+              </c:strCache>
+            </c:strRef>
+          </c:cat>
+          <c:val>
+            <c:numRef>
+              <c:f>Sheet1!$D$5:$D$13</c:f>
+              <c:numCache>
+                <c:formatCode>General</c:formatCode>
+                <c:ptCount val="9"/>
+                <c:pt idx="0">
+                  <c:v>6.83</c:v>
+                </c:pt>
+                <c:pt idx="1">
+                  <c:v>3.73</c:v>
+                </c:pt>
+                <c:pt idx="2">
+                  <c:v>6.96</c:v>
+                </c:pt>
+                <c:pt idx="3">
+                  <c:v>1.64</c:v>
+                </c:pt>
+                <c:pt idx="4">
+                  <c:v>1.84</c:v>
+                </c:pt>
+                <c:pt idx="5">
+                  <c:v>2.02</c:v>
+                </c:pt>
+                <c:pt idx="6">
+                  <c:v>0.88</c:v>
+                </c:pt>
+                <c:pt idx="7">
+                  <c:v>5.14</c:v>
+                </c:pt>
+                <c:pt idx="8">
+                  <c:v>10.46</c:v>
+                </c:pt>
+              </c:numCache>
+            </c:numRef>
+          </c:val>
+          <c:smooth val="0"/>
+        </c:ser>
+        <c:ser>
+          <c:idx val="2"/>
+          <c:order val="2"/>
+          <c:tx>
+            <c:v>XL</c:v>
+          </c:tx>
+          <c:spPr>
+            <a:ln w="28575" cap="rnd">
+              <a:solidFill>
+                <a:schemeClr val="accent3"/>
+              </a:solidFill>
+              <a:round/>
+            </a:ln>
+            <a:effectLst/>
+          </c:spPr>
+          <c:marker>
+            <c:symbol val="circle"/>
+            <c:size val="5"/>
+            <c:spPr>
+              <a:solidFill>
+                <a:schemeClr val="accent3"/>
+              </a:solidFill>
+              <a:ln w="9525">
+                <a:solidFill>
+                  <a:schemeClr val="accent3"/>
+                </a:solidFill>
+              </a:ln>
+              <a:effectLst/>
+            </c:spPr>
+          </c:marker>
+          <c:cat>
+            <c:strRef>
+              <c:f>Sheet1!$B$5:$B$13</c:f>
+              <c:strCache>
+                <c:ptCount val="9"/>
+                <c:pt idx="0">
+                  <c:v>St. Yogyakarta</c:v>
+                </c:pt>
+                <c:pt idx="1">
+                  <c:v>St. Klaten</c:v>
+                </c:pt>
+                <c:pt idx="2">
+                  <c:v>St. Solo Balapan</c:v>
+                </c:pt>
+                <c:pt idx="3">
+                  <c:v>St. Sragen</c:v>
+                </c:pt>
+                <c:pt idx="4">
+                  <c:v>St. Madiun</c:v>
+                </c:pt>
+                <c:pt idx="5">
+                  <c:v>St. Nganjuk</c:v>
+                </c:pt>
+                <c:pt idx="6">
+                  <c:v>St. Jombang</c:v>
+                </c:pt>
+                <c:pt idx="7">
+                  <c:v>St. Mojokerto</c:v>
+                </c:pt>
+                <c:pt idx="8">
+                  <c:v>St. Surabaya Gubeng</c:v>
+                </c:pt>
+              </c:strCache>
+            </c:strRef>
+          </c:cat>
+          <c:val>
+            <c:numRef>
+              <c:f>Sheet1!$E$5:$E$13</c:f>
+              <c:numCache>
+                <c:formatCode>General</c:formatCode>
+                <c:ptCount val="9"/>
+                <c:pt idx="0">
+                  <c:v>3.67</c:v>
+                </c:pt>
+                <c:pt idx="1">
+                  <c:v>2.19</c:v>
+                </c:pt>
+                <c:pt idx="2">
+                  <c:v>6.36</c:v>
+                </c:pt>
+                <c:pt idx="3">
+                  <c:v>0</c:v>
+                </c:pt>
+                <c:pt idx="4">
+                  <c:v>4.8</c:v>
+                </c:pt>
+                <c:pt idx="5">
+                  <c:v>0</c:v>
+                </c:pt>
+                <c:pt idx="6">
+                  <c:v>5.09</c:v>
+                </c:pt>
+                <c:pt idx="7">
+                  <c:v>4.0599999999999996</c:v>
+                </c:pt>
+                <c:pt idx="8">
+                  <c:v>10.46</c:v>
+                </c:pt>
+              </c:numCache>
+            </c:numRef>
+          </c:val>
+          <c:smooth val="0"/>
+        </c:ser>
+        <c:ser>
+          <c:idx val="3"/>
+          <c:order val="3"/>
+          <c:tx>
+            <c:v>3</c:v>
+          </c:tx>
+          <c:spPr>
+            <a:ln w="28575" cap="rnd">
+              <a:solidFill>
+                <a:schemeClr val="accent4"/>
+              </a:solidFill>
+              <a:round/>
+            </a:ln>
+            <a:effectLst/>
+          </c:spPr>
+          <c:marker>
+            <c:symbol val="circle"/>
+            <c:size val="5"/>
+            <c:spPr>
+              <a:solidFill>
+                <a:schemeClr val="accent4"/>
+              </a:solidFill>
+              <a:ln w="9525">
+                <a:solidFill>
+                  <a:schemeClr val="accent4"/>
+                </a:solidFill>
+              </a:ln>
+              <a:effectLst/>
+            </c:spPr>
+          </c:marker>
+          <c:cat>
+            <c:strRef>
+              <c:f>Sheet1!$B$5:$B$13</c:f>
+              <c:strCache>
+                <c:ptCount val="9"/>
+                <c:pt idx="0">
+                  <c:v>St. Yogyakarta</c:v>
+                </c:pt>
+                <c:pt idx="1">
+                  <c:v>St. Klaten</c:v>
+                </c:pt>
+                <c:pt idx="2">
+                  <c:v>St. Solo Balapan</c:v>
+                </c:pt>
+                <c:pt idx="3">
+                  <c:v>St. Sragen</c:v>
+                </c:pt>
+                <c:pt idx="4">
+                  <c:v>St. Madiun</c:v>
+                </c:pt>
+                <c:pt idx="5">
+                  <c:v>St. Nganjuk</c:v>
+                </c:pt>
+                <c:pt idx="6">
+                  <c:v>St. Jombang</c:v>
+                </c:pt>
+                <c:pt idx="7">
+                  <c:v>St. Mojokerto</c:v>
+                </c:pt>
+                <c:pt idx="8">
+                  <c:v>St. Surabaya Gubeng</c:v>
+                </c:pt>
+              </c:strCache>
+            </c:strRef>
+          </c:cat>
+          <c:val>
+            <c:numRef>
+              <c:f>Sheet1!$F$5:$F$13</c:f>
+              <c:numCache>
+                <c:formatCode>General</c:formatCode>
+                <c:ptCount val="9"/>
+                <c:pt idx="0">
+                  <c:v>1.85</c:v>
+                </c:pt>
+                <c:pt idx="1">
+                  <c:v>1.71</c:v>
+                </c:pt>
+                <c:pt idx="2">
+                  <c:v>1.63</c:v>
+                </c:pt>
+                <c:pt idx="3">
+                  <c:v>0</c:v>
+                </c:pt>
+                <c:pt idx="4">
+                  <c:v>1.1299999999999999</c:v>
+                </c:pt>
+                <c:pt idx="5">
+                  <c:v>1.26</c:v>
+                </c:pt>
+                <c:pt idx="6">
+                  <c:v>2.19</c:v>
+                </c:pt>
+                <c:pt idx="7">
+                  <c:v>1.68</c:v>
+                </c:pt>
+                <c:pt idx="8">
+                  <c:v>1.91</c:v>
+                </c:pt>
+              </c:numCache>
+            </c:numRef>
+          </c:val>
+          <c:smooth val="0"/>
+        </c:ser>
+        <c:dLbls>
+          <c:showLegendKey val="0"/>
+          <c:showVal val="0"/>
+          <c:showCatName val="0"/>
+          <c:showSerName val="0"/>
+          <c:showPercent val="0"/>
+          <c:showBubbleSize val="0"/>
+        </c:dLbls>
+        <c:marker val="1"/>
+        <c:smooth val="0"/>
+        <c:axId val="426342208"/>
+        <c:axId val="426345736"/>
+      </c:lineChart>
+      <c:catAx>
+        <c:axId val="426342208"/>
+        <c:scaling>
+          <c:orientation val="minMax"/>
+        </c:scaling>
+        <c:delete val="0"/>
+        <c:axPos val="b"/>
+        <c:numFmt formatCode="General" sourceLinked="1"/>
+        <c:majorTickMark val="none"/>
+        <c:minorTickMark val="none"/>
+        <c:tickLblPos val="nextTo"/>
+        <c:spPr>
+          <a:noFill/>
+          <a:ln w="9525" cap="flat" cmpd="sng" algn="ctr">
+            <a:solidFill>
+              <a:schemeClr val="tx1">
+                <a:lumMod val="15000"/>
+                <a:lumOff val="85000"/>
+              </a:schemeClr>
+            </a:solidFill>
+            <a:round/>
+          </a:ln>
+          <a:effectLst/>
+        </c:spPr>
+        <c:txPr>
+          <a:bodyPr rot="-60000000" spcFirstLastPara="1" vertOverflow="ellipsis" vert="horz" wrap="square" anchor="ctr" anchorCtr="1"/>
+          <a:lstStyle/>
+          <a:p>
+            <a:pPr>
+              <a:defRPr sz="900" b="0" i="0" u="none" strike="noStrike" kern="1200" baseline="0">
+                <a:solidFill>
+                  <a:schemeClr val="tx1">
+                    <a:lumMod val="65000"/>
+                    <a:lumOff val="35000"/>
+                  </a:schemeClr>
+                </a:solidFill>
+                <a:latin typeface="+mn-lt"/>
+                <a:ea typeface="+mn-ea"/>
+                <a:cs typeface="+mn-cs"/>
+              </a:defRPr>
+            </a:pPr>
+            <a:endParaRPr lang="en-US"/>
+          </a:p>
+        </c:txPr>
+        <c:crossAx val="426345736"/>
+        <c:crosses val="autoZero"/>
+        <c:auto val="1"/>
+        <c:lblAlgn val="ctr"/>
+        <c:lblOffset val="100"/>
+        <c:noMultiLvlLbl val="0"/>
+      </c:catAx>
+      <c:valAx>
+        <c:axId val="426345736"/>
+        <c:scaling>
+          <c:orientation val="minMax"/>
+        </c:scaling>
+        <c:delete val="0"/>
+        <c:axPos val="l"/>
+        <c:majorGridlines>
+          <c:spPr>
+            <a:ln w="9525" cap="flat" cmpd="sng" algn="ctr">
+              <a:solidFill>
+                <a:schemeClr val="tx1">
+                  <a:lumMod val="15000"/>
+                  <a:lumOff val="85000"/>
+                </a:schemeClr>
+              </a:solidFill>
+              <a:round/>
+            </a:ln>
+            <a:effectLst/>
+          </c:spPr>
+        </c:majorGridlines>
+        <c:title>
+          <c:tx>
+            <c:rich>
+              <a:bodyPr rot="-5400000" spcFirstLastPara="1" vertOverflow="ellipsis" vert="horz" wrap="square" anchor="ctr" anchorCtr="1"/>
+              <a:lstStyle/>
+              <a:p>
+                <a:pPr>
+                  <a:defRPr sz="1000" b="0" i="0" u="none" strike="noStrike" kern="1200" baseline="0">
+                    <a:solidFill>
+                      <a:schemeClr val="tx1">
+                        <a:lumMod val="65000"/>
+                        <a:lumOff val="35000"/>
+                      </a:schemeClr>
+                    </a:solidFill>
+                    <a:latin typeface="+mn-lt"/>
+                    <a:ea typeface="+mn-ea"/>
+                    <a:cs typeface="+mn-cs"/>
+                  </a:defRPr>
+                </a:pPr>
+                <a:r>
+                  <a:rPr lang="en-US"/>
+                  <a:t>Mbps</a:t>
+                </a:r>
+              </a:p>
+            </c:rich>
+          </c:tx>
+          <c:overlay val="0"/>
+          <c:spPr>
+            <a:noFill/>
+            <a:ln>
+              <a:noFill/>
+            </a:ln>
+            <a:effectLst/>
+          </c:spPr>
+          <c:txPr>
+            <a:bodyPr rot="-5400000" spcFirstLastPara="1" vertOverflow="ellipsis" vert="horz" wrap="square" anchor="ctr" anchorCtr="1"/>
+            <a:lstStyle/>
+            <a:p>
+              <a:pPr>
+                <a:defRPr sz="1000" b="0" i="0" u="none" strike="noStrike" kern="1200" baseline="0">
+                  <a:solidFill>
+                    <a:schemeClr val="tx1">
+                      <a:lumMod val="65000"/>
+                      <a:lumOff val="35000"/>
+                    </a:schemeClr>
+                  </a:solidFill>
+                  <a:latin typeface="+mn-lt"/>
+                  <a:ea typeface="+mn-ea"/>
+                  <a:cs typeface="+mn-cs"/>
+                </a:defRPr>
+              </a:pPr>
+              <a:endParaRPr lang="en-US"/>
+            </a:p>
+          </c:txPr>
+        </c:title>
+        <c:numFmt formatCode="General" sourceLinked="1"/>
+        <c:majorTickMark val="none"/>
+        <c:minorTickMark val="none"/>
+        <c:tickLblPos val="nextTo"/>
+        <c:spPr>
+          <a:noFill/>
+          <a:ln>
+            <a:noFill/>
+          </a:ln>
+          <a:effectLst/>
+        </c:spPr>
+        <c:txPr>
+          <a:bodyPr rot="-60000000" spcFirstLastPara="1" vertOverflow="ellipsis" vert="horz" wrap="square" anchor="ctr" anchorCtr="1"/>
+          <a:lstStyle/>
+          <a:p>
+            <a:pPr>
+              <a:defRPr sz="900" b="0" i="0" u="none" strike="noStrike" kern="1200" baseline="0">
+                <a:solidFill>
+                  <a:schemeClr val="tx1">
+                    <a:lumMod val="65000"/>
+                    <a:lumOff val="35000"/>
+                  </a:schemeClr>
+                </a:solidFill>
+                <a:latin typeface="+mn-lt"/>
+                <a:ea typeface="+mn-ea"/>
+                <a:cs typeface="+mn-cs"/>
+              </a:defRPr>
+            </a:pPr>
+            <a:endParaRPr lang="en-US"/>
+          </a:p>
+        </c:txPr>
+        <c:crossAx val="426342208"/>
+        <c:crosses val="autoZero"/>
+        <c:crossBetween val="between"/>
+        <c:majorUnit val="2.5"/>
+      </c:valAx>
+      <c:dTable>
+        <c:showHorzBorder val="1"/>
+        <c:showVertBorder val="1"/>
+        <c:showOutline val="1"/>
+        <c:showKeys val="1"/>
+        <c:spPr>
+          <a:noFill/>
+          <a:ln w="9525" cap="flat" cmpd="sng" algn="ctr">
+            <a:solidFill>
+              <a:schemeClr val="tx1">
+                <a:lumMod val="15000"/>
+                <a:lumOff val="85000"/>
+              </a:schemeClr>
+            </a:solidFill>
+            <a:round/>
+          </a:ln>
+          <a:effectLst/>
+        </c:spPr>
+        <c:txPr>
+          <a:bodyPr rot="0" spcFirstLastPara="1" vertOverflow="ellipsis" vert="horz" wrap="square" anchor="ctr" anchorCtr="1"/>
+          <a:lstStyle/>
+          <a:p>
+            <a:pPr rtl="0">
+              <a:defRPr sz="700" b="0" i="0" u="none" strike="noStrike" kern="1200" baseline="0">
+                <a:solidFill>
+                  <a:schemeClr val="tx1">
+                    <a:lumMod val="65000"/>
+                    <a:lumOff val="35000"/>
+                  </a:schemeClr>
+                </a:solidFill>
+                <a:latin typeface="+mn-lt"/>
+                <a:ea typeface="+mn-ea"/>
+                <a:cs typeface="+mn-cs"/>
+              </a:defRPr>
+            </a:pPr>
+            <a:endParaRPr lang="en-US"/>
+          </a:p>
+        </c:txPr>
+      </c:dTable>
+      <c:spPr>
+        <a:noFill/>
+        <a:ln>
+          <a:noFill/>
+        </a:ln>
+        <a:effectLst/>
+      </c:spPr>
+    </c:plotArea>
+    <c:plotVisOnly val="1"/>
+    <c:dispBlanksAs val="gap"/>
+    <c:showDLblsOverMax val="0"/>
+  </c:chart>
+  <c:spPr>
+    <a:solidFill>
+      <a:schemeClr val="bg1"/>
+    </a:solidFill>
+    <a:ln w="9525" cap="flat" cmpd="sng" algn="ctr">
+      <a:solidFill>
+        <a:schemeClr val="tx1">
+          <a:lumMod val="15000"/>
+          <a:lumOff val="85000"/>
+        </a:schemeClr>
+      </a:solidFill>
+      <a:round/>
+    </a:ln>
+    <a:effectLst/>
+  </c:spPr>
+  <c:txPr>
+    <a:bodyPr/>
+    <a:lstStyle/>
+    <a:p>
+      <a:pPr>
+        <a:defRPr/>
+      </a:pPr>
+      <a:endParaRPr lang="en-US"/>
+    </a:p>
+  </c:txPr>
+  <c:externalData r:id="rId3">
+    <c:autoUpdate val="0"/>
+  </c:externalData>
+</c:chartSpace>
+</file>
+
+<file path=word/charts/chart2.xml><?xml version="1.0" encoding="utf-8"?>
+<c:chartSpace xmlns:c="http://schemas.openxmlformats.org/drawingml/2006/chart" xmlns:a="http://schemas.openxmlformats.org/drawingml/2006/main" xmlns:r="http://schemas.openxmlformats.org/officeDocument/2006/relationships">
+  <c:date1904 val="0"/>
+  <c:lang val="en-US"/>
+  <c:roundedCorners val="0"/>
+  <mc:AlternateContent xmlns:mc="http://schemas.openxmlformats.org/markup-compatibility/2006">
+    <mc:Choice xmlns:c14="http://schemas.microsoft.com/office/drawing/2007/8/2/chart" Requires="c14">
+      <c14:style val="102"/>
+    </mc:Choice>
+    <mc:Fallback>
+      <c:style val="2"/>
+    </mc:Fallback>
+  </mc:AlternateContent>
+  <c:chart>
+    <c:title>
+      <c:tx>
+        <c:rich>
+          <a:bodyPr rot="0" spcFirstLastPara="1" vertOverflow="ellipsis" vert="horz" wrap="square" anchor="ctr" anchorCtr="1"/>
+          <a:lstStyle/>
+          <a:p>
+            <a:pPr>
+              <a:defRPr sz="1400" b="0" i="0" u="none" strike="noStrike" kern="1200" spc="0" baseline="0">
+                <a:solidFill>
+                  <a:schemeClr val="tx1">
+                    <a:lumMod val="65000"/>
+                    <a:lumOff val="35000"/>
+                  </a:schemeClr>
+                </a:solidFill>
+                <a:latin typeface="+mn-lt"/>
+                <a:ea typeface="+mn-ea"/>
+                <a:cs typeface="+mn-cs"/>
+              </a:defRPr>
+            </a:pPr>
+            <a:r>
+              <a:rPr lang="en-US"/>
+              <a:t>Grafik Upload</a:t>
+            </a:r>
+          </a:p>
+        </c:rich>
+      </c:tx>
+      <c:overlay val="0"/>
+      <c:spPr>
+        <a:noFill/>
+        <a:ln>
+          <a:noFill/>
+        </a:ln>
+        <a:effectLst/>
+      </c:spPr>
+      <c:txPr>
+        <a:bodyPr rot="0" spcFirstLastPara="1" vertOverflow="ellipsis" vert="horz" wrap="square" anchor="ctr" anchorCtr="1"/>
+        <a:lstStyle/>
+        <a:p>
+          <a:pPr>
+            <a:defRPr sz="1400" b="0" i="0" u="none" strike="noStrike" kern="1200" spc="0" baseline="0">
+              <a:solidFill>
+                <a:schemeClr val="tx1">
+                  <a:lumMod val="65000"/>
+                  <a:lumOff val="35000"/>
+                </a:schemeClr>
+              </a:solidFill>
+              <a:latin typeface="+mn-lt"/>
+              <a:ea typeface="+mn-ea"/>
+              <a:cs typeface="+mn-cs"/>
+            </a:defRPr>
+          </a:pPr>
+          <a:endParaRPr lang="en-US"/>
+        </a:p>
+      </c:txPr>
+    </c:title>
+    <c:autoTitleDeleted val="0"/>
+    <c:plotArea>
+      <c:layout/>
+      <c:lineChart>
+        <c:grouping val="standard"/>
+        <c:varyColors val="0"/>
+        <c:ser>
+          <c:idx val="0"/>
+          <c:order val="0"/>
+          <c:spPr>
+            <a:ln w="28575" cap="rnd">
+              <a:solidFill>
+                <a:schemeClr val="accent1"/>
+              </a:solidFill>
+              <a:round/>
+            </a:ln>
+            <a:effectLst/>
+          </c:spPr>
+          <c:marker>
+            <c:symbol val="circle"/>
+            <c:size val="5"/>
+            <c:spPr>
+              <a:solidFill>
+                <a:schemeClr val="accent1"/>
+              </a:solidFill>
+              <a:ln w="9525">
+                <a:solidFill>
+                  <a:schemeClr val="accent1"/>
+                </a:solidFill>
+              </a:ln>
+              <a:effectLst/>
+            </c:spPr>
+          </c:marker>
+          <c:cat>
+            <c:strRef>
+              <c:f>Sheet1!$B$22:$B$30</c:f>
+              <c:strCache>
+                <c:ptCount val="9"/>
+                <c:pt idx="0">
+                  <c:v>St. Yogyakarta</c:v>
+                </c:pt>
+                <c:pt idx="1">
+                  <c:v>St. Klaten</c:v>
+                </c:pt>
+                <c:pt idx="2">
+                  <c:v>St. Solo Balapan</c:v>
+                </c:pt>
+                <c:pt idx="3">
+                  <c:v>St. Sragen</c:v>
+                </c:pt>
+                <c:pt idx="4">
+                  <c:v>St. Madiun</c:v>
+                </c:pt>
+                <c:pt idx="5">
+                  <c:v>St. Nganjuk</c:v>
+                </c:pt>
+                <c:pt idx="6">
+                  <c:v>St. Jombang</c:v>
+                </c:pt>
+                <c:pt idx="7">
+                  <c:v>St. Mojokerto</c:v>
+                </c:pt>
+                <c:pt idx="8">
+                  <c:v>St. Surabaya Gubeng</c:v>
+                </c:pt>
+              </c:strCache>
+            </c:strRef>
+          </c:cat>
+          <c:val>
+            <c:numRef>
+              <c:f>Sheet1!$C$22:$C$30</c:f>
+              <c:numCache>
+                <c:formatCode>General</c:formatCode>
+                <c:ptCount val="9"/>
+                <c:pt idx="0">
+                  <c:v>3.93</c:v>
+                </c:pt>
+                <c:pt idx="1">
+                  <c:v>1.55</c:v>
+                </c:pt>
+                <c:pt idx="2">
+                  <c:v>3.85</c:v>
+                </c:pt>
+                <c:pt idx="3">
+                  <c:v>2.1800000000000002</c:v>
+                </c:pt>
+                <c:pt idx="4">
+                  <c:v>2.38</c:v>
+                </c:pt>
+                <c:pt idx="5">
+                  <c:v>2.0099999999999998</c:v>
+                </c:pt>
+                <c:pt idx="6">
+                  <c:v>2.19</c:v>
+                </c:pt>
+                <c:pt idx="7">
+                  <c:v>2.0299999999999998</c:v>
+                </c:pt>
+                <c:pt idx="8">
+                  <c:v>7.09</c:v>
+                </c:pt>
+              </c:numCache>
+            </c:numRef>
+          </c:val>
+          <c:smooth val="0"/>
+        </c:ser>
+        <c:ser>
+          <c:idx val="1"/>
+          <c:order val="1"/>
+          <c:spPr>
+            <a:ln w="28575" cap="rnd">
+              <a:solidFill>
+                <a:schemeClr val="accent2"/>
+              </a:solidFill>
+              <a:round/>
+            </a:ln>
+            <a:effectLst/>
+          </c:spPr>
+          <c:marker>
+            <c:symbol val="circle"/>
+            <c:size val="5"/>
+            <c:spPr>
+              <a:solidFill>
+                <a:schemeClr val="accent2"/>
+              </a:solidFill>
+              <a:ln w="9525">
+                <a:solidFill>
+                  <a:schemeClr val="accent2"/>
+                </a:solidFill>
+              </a:ln>
+              <a:effectLst/>
+            </c:spPr>
+          </c:marker>
+          <c:cat>
+            <c:strRef>
+              <c:f>Sheet1!$B$22:$B$30</c:f>
+              <c:strCache>
+                <c:ptCount val="9"/>
+                <c:pt idx="0">
+                  <c:v>St. Yogyakarta</c:v>
+                </c:pt>
+                <c:pt idx="1">
+                  <c:v>St. Klaten</c:v>
+                </c:pt>
+                <c:pt idx="2">
+                  <c:v>St. Solo Balapan</c:v>
+                </c:pt>
+                <c:pt idx="3">
+                  <c:v>St. Sragen</c:v>
+                </c:pt>
+                <c:pt idx="4">
+                  <c:v>St. Madiun</c:v>
+                </c:pt>
+                <c:pt idx="5">
+                  <c:v>St. Nganjuk</c:v>
+                </c:pt>
+                <c:pt idx="6">
+                  <c:v>St. Jombang</c:v>
+                </c:pt>
+                <c:pt idx="7">
+                  <c:v>St. Mojokerto</c:v>
+                </c:pt>
+                <c:pt idx="8">
+                  <c:v>St. Surabaya Gubeng</c:v>
+                </c:pt>
+              </c:strCache>
+            </c:strRef>
+          </c:cat>
+          <c:val>
+            <c:numRef>
+              <c:f>Sheet1!$D$22:$D$30</c:f>
+              <c:numCache>
+                <c:formatCode>General</c:formatCode>
+                <c:ptCount val="9"/>
+                <c:pt idx="0">
+                  <c:v>2.33</c:v>
+                </c:pt>
+                <c:pt idx="1">
+                  <c:v>1.36</c:v>
+                </c:pt>
+                <c:pt idx="2">
+                  <c:v>4.0199999999999996</c:v>
+                </c:pt>
+                <c:pt idx="3">
+                  <c:v>1.49</c:v>
+                </c:pt>
+                <c:pt idx="4">
+                  <c:v>1.41</c:v>
+                </c:pt>
+                <c:pt idx="5">
+                  <c:v>0.94</c:v>
+                </c:pt>
+                <c:pt idx="6">
+                  <c:v>0.56000000000000005</c:v>
+                </c:pt>
+                <c:pt idx="7">
+                  <c:v>3.15</c:v>
+                </c:pt>
+                <c:pt idx="8">
+                  <c:v>4.18</c:v>
+                </c:pt>
+              </c:numCache>
+            </c:numRef>
+          </c:val>
+          <c:smooth val="0"/>
+        </c:ser>
+        <c:ser>
+          <c:idx val="2"/>
+          <c:order val="2"/>
+          <c:spPr>
+            <a:ln w="28575" cap="rnd">
+              <a:solidFill>
+                <a:schemeClr val="accent3"/>
+              </a:solidFill>
+              <a:round/>
+            </a:ln>
+            <a:effectLst/>
+          </c:spPr>
+          <c:marker>
+            <c:symbol val="circle"/>
+            <c:size val="5"/>
+            <c:spPr>
+              <a:solidFill>
+                <a:schemeClr val="accent3"/>
+              </a:solidFill>
+              <a:ln w="9525">
+                <a:solidFill>
+                  <a:schemeClr val="accent3"/>
+                </a:solidFill>
+              </a:ln>
+              <a:effectLst/>
+            </c:spPr>
+          </c:marker>
+          <c:cat>
+            <c:strRef>
+              <c:f>Sheet1!$B$22:$B$30</c:f>
+              <c:strCache>
+                <c:ptCount val="9"/>
+                <c:pt idx="0">
+                  <c:v>St. Yogyakarta</c:v>
+                </c:pt>
+                <c:pt idx="1">
+                  <c:v>St. Klaten</c:v>
+                </c:pt>
+                <c:pt idx="2">
+                  <c:v>St. Solo Balapan</c:v>
+                </c:pt>
+                <c:pt idx="3">
+                  <c:v>St. Sragen</c:v>
+                </c:pt>
+                <c:pt idx="4">
+                  <c:v>St. Madiun</c:v>
+                </c:pt>
+                <c:pt idx="5">
+                  <c:v>St. Nganjuk</c:v>
+                </c:pt>
+                <c:pt idx="6">
+                  <c:v>St. Jombang</c:v>
+                </c:pt>
+                <c:pt idx="7">
+                  <c:v>St. Mojokerto</c:v>
+                </c:pt>
+                <c:pt idx="8">
+                  <c:v>St. Surabaya Gubeng</c:v>
+                </c:pt>
+              </c:strCache>
+            </c:strRef>
+          </c:cat>
+          <c:val>
+            <c:numRef>
+              <c:f>Sheet1!$E$22:$E$30</c:f>
+              <c:numCache>
+                <c:formatCode>General</c:formatCode>
+                <c:ptCount val="9"/>
+                <c:pt idx="0">
+                  <c:v>1.38</c:v>
+                </c:pt>
+                <c:pt idx="1">
+                  <c:v>0.79</c:v>
+                </c:pt>
+                <c:pt idx="2">
+                  <c:v>1.96</c:v>
+                </c:pt>
+                <c:pt idx="3">
+                  <c:v>0</c:v>
+                </c:pt>
+                <c:pt idx="4">
+                  <c:v>2.0099999999999998</c:v>
+                </c:pt>
+                <c:pt idx="5">
+                  <c:v>0</c:v>
+                </c:pt>
+                <c:pt idx="6">
+                  <c:v>2.61</c:v>
+                </c:pt>
+                <c:pt idx="7">
+                  <c:v>1.78</c:v>
+                </c:pt>
+                <c:pt idx="8">
+                  <c:v>3.04</c:v>
+                </c:pt>
+              </c:numCache>
+            </c:numRef>
+          </c:val>
+          <c:smooth val="0"/>
+        </c:ser>
+        <c:ser>
+          <c:idx val="3"/>
+          <c:order val="3"/>
+          <c:spPr>
+            <a:ln w="28575" cap="rnd">
+              <a:solidFill>
+                <a:schemeClr val="accent4"/>
+              </a:solidFill>
+              <a:round/>
+            </a:ln>
+            <a:effectLst/>
+          </c:spPr>
+          <c:marker>
+            <c:symbol val="circle"/>
+            <c:size val="5"/>
+            <c:spPr>
+              <a:solidFill>
+                <a:schemeClr val="accent4"/>
+              </a:solidFill>
+              <a:ln w="9525">
+                <a:solidFill>
+                  <a:schemeClr val="accent4"/>
+                </a:solidFill>
+              </a:ln>
+              <a:effectLst/>
+            </c:spPr>
+          </c:marker>
+          <c:cat>
+            <c:strRef>
+              <c:f>Sheet1!$B$22:$B$30</c:f>
+              <c:strCache>
+                <c:ptCount val="9"/>
+                <c:pt idx="0">
+                  <c:v>St. Yogyakarta</c:v>
+                </c:pt>
+                <c:pt idx="1">
+                  <c:v>St. Klaten</c:v>
+                </c:pt>
+                <c:pt idx="2">
+                  <c:v>St. Solo Balapan</c:v>
+                </c:pt>
+                <c:pt idx="3">
+                  <c:v>St. Sragen</c:v>
+                </c:pt>
+                <c:pt idx="4">
+                  <c:v>St. Madiun</c:v>
+                </c:pt>
+                <c:pt idx="5">
+                  <c:v>St. Nganjuk</c:v>
+                </c:pt>
+                <c:pt idx="6">
+                  <c:v>St. Jombang</c:v>
+                </c:pt>
+                <c:pt idx="7">
+                  <c:v>St. Mojokerto</c:v>
+                </c:pt>
+                <c:pt idx="8">
+                  <c:v>St. Surabaya Gubeng</c:v>
+                </c:pt>
+              </c:strCache>
+            </c:strRef>
+          </c:cat>
+          <c:val>
+            <c:numRef>
+              <c:f>Sheet1!$F$22:$F$30</c:f>
+              <c:numCache>
+                <c:formatCode>General</c:formatCode>
+                <c:ptCount val="9"/>
+                <c:pt idx="0">
+                  <c:v>0.86</c:v>
+                </c:pt>
+                <c:pt idx="1">
+                  <c:v>0.75</c:v>
+                </c:pt>
+                <c:pt idx="2">
+                  <c:v>0.74</c:v>
+                </c:pt>
+                <c:pt idx="3">
+                  <c:v>0</c:v>
+                </c:pt>
+                <c:pt idx="4">
+                  <c:v>0.85</c:v>
+                </c:pt>
+                <c:pt idx="5">
+                  <c:v>0.62</c:v>
+                </c:pt>
+                <c:pt idx="6">
+                  <c:v>0.91</c:v>
+                </c:pt>
+                <c:pt idx="7">
+                  <c:v>1.33</c:v>
+                </c:pt>
+                <c:pt idx="8">
+                  <c:v>0.81</c:v>
+                </c:pt>
+              </c:numCache>
+            </c:numRef>
+          </c:val>
+          <c:smooth val="0"/>
+        </c:ser>
+        <c:dLbls>
+          <c:showLegendKey val="0"/>
+          <c:showVal val="0"/>
+          <c:showCatName val="0"/>
+          <c:showSerName val="0"/>
+          <c:showPercent val="0"/>
+          <c:showBubbleSize val="0"/>
+        </c:dLbls>
+        <c:marker val="1"/>
+        <c:smooth val="0"/>
+        <c:axId val="424620384"/>
+        <c:axId val="424623128"/>
+      </c:lineChart>
+      <c:catAx>
+        <c:axId val="424620384"/>
+        <c:scaling>
+          <c:orientation val="minMax"/>
+        </c:scaling>
+        <c:delete val="0"/>
+        <c:axPos val="b"/>
+        <c:numFmt formatCode="General" sourceLinked="1"/>
+        <c:majorTickMark val="none"/>
+        <c:minorTickMark val="none"/>
+        <c:tickLblPos val="nextTo"/>
+        <c:spPr>
+          <a:noFill/>
+          <a:ln w="9525" cap="flat" cmpd="sng" algn="ctr">
+            <a:solidFill>
+              <a:schemeClr val="tx1">
+                <a:lumMod val="15000"/>
+                <a:lumOff val="85000"/>
+              </a:schemeClr>
+            </a:solidFill>
+            <a:round/>
+          </a:ln>
+          <a:effectLst/>
+        </c:spPr>
+        <c:txPr>
+          <a:bodyPr rot="-60000000" spcFirstLastPara="1" vertOverflow="ellipsis" vert="horz" wrap="square" anchor="ctr" anchorCtr="1"/>
+          <a:lstStyle/>
+          <a:p>
+            <a:pPr>
+              <a:defRPr sz="900" b="0" i="0" u="none" strike="noStrike" kern="1200" baseline="0">
+                <a:solidFill>
+                  <a:schemeClr val="tx1">
+                    <a:lumMod val="65000"/>
+                    <a:lumOff val="35000"/>
+                  </a:schemeClr>
+                </a:solidFill>
+                <a:latin typeface="+mn-lt"/>
+                <a:ea typeface="+mn-ea"/>
+                <a:cs typeface="+mn-cs"/>
+              </a:defRPr>
+            </a:pPr>
+            <a:endParaRPr lang="en-US"/>
+          </a:p>
+        </c:txPr>
+        <c:crossAx val="424623128"/>
+        <c:crosses val="autoZero"/>
+        <c:auto val="1"/>
+        <c:lblAlgn val="ctr"/>
+        <c:lblOffset val="100"/>
+        <c:noMultiLvlLbl val="0"/>
+      </c:catAx>
+      <c:valAx>
+        <c:axId val="424623128"/>
+        <c:scaling>
+          <c:orientation val="minMax"/>
+        </c:scaling>
+        <c:delete val="0"/>
+        <c:axPos val="l"/>
+        <c:majorGridlines>
+          <c:spPr>
+            <a:ln w="9525" cap="flat" cmpd="sng" algn="ctr">
+              <a:solidFill>
+                <a:schemeClr val="tx1">
+                  <a:lumMod val="15000"/>
+                  <a:lumOff val="85000"/>
+                </a:schemeClr>
+              </a:solidFill>
+              <a:round/>
+            </a:ln>
+            <a:effectLst/>
+          </c:spPr>
+        </c:majorGridlines>
+        <c:title>
+          <c:tx>
+            <c:rich>
+              <a:bodyPr rot="-5400000" spcFirstLastPara="1" vertOverflow="ellipsis" vert="horz" wrap="square" anchor="ctr" anchorCtr="1"/>
+              <a:lstStyle/>
+              <a:p>
+                <a:pPr>
+                  <a:defRPr sz="1000" b="0" i="0" u="none" strike="noStrike" kern="1200" baseline="0">
+                    <a:solidFill>
+                      <a:schemeClr val="tx1">
+                        <a:lumMod val="65000"/>
+                        <a:lumOff val="35000"/>
+                      </a:schemeClr>
+                    </a:solidFill>
+                    <a:latin typeface="+mn-lt"/>
+                    <a:ea typeface="+mn-ea"/>
+                    <a:cs typeface="+mn-cs"/>
+                  </a:defRPr>
+                </a:pPr>
+                <a:r>
+                  <a:rPr lang="en-US"/>
+                  <a:t>Mbps</a:t>
+                </a:r>
+              </a:p>
+            </c:rich>
+          </c:tx>
+          <c:overlay val="0"/>
+          <c:spPr>
+            <a:noFill/>
+            <a:ln>
+              <a:noFill/>
+            </a:ln>
+            <a:effectLst/>
+          </c:spPr>
+          <c:txPr>
+            <a:bodyPr rot="-5400000" spcFirstLastPara="1" vertOverflow="ellipsis" vert="horz" wrap="square" anchor="ctr" anchorCtr="1"/>
+            <a:lstStyle/>
+            <a:p>
+              <a:pPr>
+                <a:defRPr sz="1000" b="0" i="0" u="none" strike="noStrike" kern="1200" baseline="0">
+                  <a:solidFill>
+                    <a:schemeClr val="tx1">
+                      <a:lumMod val="65000"/>
+                      <a:lumOff val="35000"/>
+                    </a:schemeClr>
+                  </a:solidFill>
+                  <a:latin typeface="+mn-lt"/>
+                  <a:ea typeface="+mn-ea"/>
+                  <a:cs typeface="+mn-cs"/>
+                </a:defRPr>
+              </a:pPr>
+              <a:endParaRPr lang="en-US"/>
+            </a:p>
+          </c:txPr>
+        </c:title>
+        <c:numFmt formatCode="General" sourceLinked="1"/>
+        <c:majorTickMark val="none"/>
+        <c:minorTickMark val="none"/>
+        <c:tickLblPos val="nextTo"/>
+        <c:spPr>
+          <a:noFill/>
+          <a:ln>
+            <a:noFill/>
+          </a:ln>
+          <a:effectLst/>
+        </c:spPr>
+        <c:txPr>
+          <a:bodyPr rot="-60000000" spcFirstLastPara="1" vertOverflow="ellipsis" vert="horz" wrap="square" anchor="ctr" anchorCtr="1"/>
+          <a:lstStyle/>
+          <a:p>
+            <a:pPr>
+              <a:defRPr sz="900" b="0" i="0" u="none" strike="noStrike" kern="1200" baseline="0">
+                <a:solidFill>
+                  <a:schemeClr val="tx1">
+                    <a:lumMod val="65000"/>
+                    <a:lumOff val="35000"/>
+                  </a:schemeClr>
+                </a:solidFill>
+                <a:latin typeface="+mn-lt"/>
+                <a:ea typeface="+mn-ea"/>
+                <a:cs typeface="+mn-cs"/>
+              </a:defRPr>
+            </a:pPr>
+            <a:endParaRPr lang="en-US"/>
+          </a:p>
+        </c:txPr>
+        <c:crossAx val="424620384"/>
+        <c:crosses val="autoZero"/>
+        <c:crossBetween val="between"/>
+        <c:majorUnit val="0.5"/>
+      </c:valAx>
+      <c:dTable>
+        <c:showHorzBorder val="1"/>
+        <c:showVertBorder val="1"/>
+        <c:showOutline val="1"/>
+        <c:showKeys val="1"/>
+        <c:spPr>
+          <a:noFill/>
+          <a:ln w="9525" cap="flat" cmpd="sng" algn="ctr">
+            <a:solidFill>
+              <a:schemeClr val="tx1">
+                <a:lumMod val="15000"/>
+                <a:lumOff val="85000"/>
+              </a:schemeClr>
+            </a:solidFill>
+            <a:round/>
+          </a:ln>
+          <a:effectLst/>
+        </c:spPr>
+        <c:txPr>
+          <a:bodyPr rot="0" spcFirstLastPara="1" vertOverflow="ellipsis" vert="horz" wrap="square" anchor="ctr" anchorCtr="1"/>
+          <a:lstStyle/>
+          <a:p>
+            <a:pPr rtl="0">
+              <a:defRPr sz="700" b="0" i="0" u="none" strike="noStrike" kern="1200" baseline="0">
+                <a:solidFill>
+                  <a:schemeClr val="tx1">
+                    <a:lumMod val="65000"/>
+                    <a:lumOff val="35000"/>
+                  </a:schemeClr>
+                </a:solidFill>
+                <a:latin typeface="+mn-lt"/>
+                <a:ea typeface="+mn-ea"/>
+                <a:cs typeface="+mn-cs"/>
+              </a:defRPr>
+            </a:pPr>
+            <a:endParaRPr lang="en-US"/>
+          </a:p>
+        </c:txPr>
+      </c:dTable>
+      <c:spPr>
+        <a:noFill/>
+        <a:ln>
+          <a:noFill/>
+        </a:ln>
+        <a:effectLst/>
+      </c:spPr>
+    </c:plotArea>
+    <c:plotVisOnly val="1"/>
+    <c:dispBlanksAs val="gap"/>
+    <c:showDLblsOverMax val="0"/>
+  </c:chart>
+  <c:spPr>
+    <a:solidFill>
+      <a:schemeClr val="bg1"/>
+    </a:solidFill>
+    <a:ln w="9525" cap="flat" cmpd="sng" algn="ctr">
+      <a:solidFill>
+        <a:schemeClr val="tx1">
+          <a:lumMod val="15000"/>
+          <a:lumOff val="85000"/>
+        </a:schemeClr>
+      </a:solidFill>
+      <a:round/>
+    </a:ln>
+    <a:effectLst/>
+  </c:spPr>
+  <c:txPr>
+    <a:bodyPr/>
+    <a:lstStyle/>
+    <a:p>
+      <a:pPr>
+        <a:defRPr/>
+      </a:pPr>
+      <a:endParaRPr lang="en-US"/>
+    </a:p>
+  </c:txPr>
+  <c:externalData r:id="rId3">
+    <c:autoUpdate val="0"/>
+  </c:externalData>
+</c:chartSpace>
+</file>
+
+<file path=word/charts/chart3.xml><?xml version="1.0" encoding="utf-8"?>
+<c:chartSpace xmlns:c="http://schemas.openxmlformats.org/drawingml/2006/chart" xmlns:a="http://schemas.openxmlformats.org/drawingml/2006/main" xmlns:r="http://schemas.openxmlformats.org/officeDocument/2006/relationships">
+  <c:date1904 val="0"/>
+  <c:lang val="en-US"/>
+  <c:roundedCorners val="0"/>
+  <mc:AlternateContent xmlns:mc="http://schemas.openxmlformats.org/markup-compatibility/2006">
+    <mc:Choice xmlns:c14="http://schemas.microsoft.com/office/drawing/2007/8/2/chart" Requires="c14">
+      <c14:style val="102"/>
+    </mc:Choice>
+    <mc:Fallback>
+      <c:style val="2"/>
+    </mc:Fallback>
+  </mc:AlternateContent>
+  <c:chart>
+    <c:title>
+      <c:tx>
+        <c:rich>
+          <a:bodyPr rot="0" spcFirstLastPara="1" vertOverflow="ellipsis" vert="horz" wrap="square" anchor="ctr" anchorCtr="1"/>
+          <a:lstStyle/>
+          <a:p>
+            <a:pPr>
+              <a:defRPr sz="1400" b="0" i="0" u="none" strike="noStrike" kern="1200" spc="0" baseline="0">
+                <a:solidFill>
+                  <a:schemeClr val="tx1">
+                    <a:lumMod val="65000"/>
+                    <a:lumOff val="35000"/>
+                  </a:schemeClr>
+                </a:solidFill>
+                <a:latin typeface="+mn-lt"/>
+                <a:ea typeface="+mn-ea"/>
+                <a:cs typeface="+mn-cs"/>
+              </a:defRPr>
+            </a:pPr>
+            <a:r>
+              <a:rPr lang="en-US"/>
+              <a:t>Grafik Latency</a:t>
+            </a:r>
+          </a:p>
+        </c:rich>
+      </c:tx>
+      <c:overlay val="0"/>
+      <c:spPr>
+        <a:noFill/>
+        <a:ln>
+          <a:noFill/>
+        </a:ln>
+        <a:effectLst/>
+      </c:spPr>
+      <c:txPr>
+        <a:bodyPr rot="0" spcFirstLastPara="1" vertOverflow="ellipsis" vert="horz" wrap="square" anchor="ctr" anchorCtr="1"/>
+        <a:lstStyle/>
+        <a:p>
+          <a:pPr>
+            <a:defRPr sz="1400" b="0" i="0" u="none" strike="noStrike" kern="1200" spc="0" baseline="0">
+              <a:solidFill>
+                <a:schemeClr val="tx1">
+                  <a:lumMod val="65000"/>
+                  <a:lumOff val="35000"/>
+                </a:schemeClr>
+              </a:solidFill>
+              <a:latin typeface="+mn-lt"/>
+              <a:ea typeface="+mn-ea"/>
+              <a:cs typeface="+mn-cs"/>
+            </a:defRPr>
+          </a:pPr>
+          <a:endParaRPr lang="en-US"/>
+        </a:p>
+      </c:txPr>
+    </c:title>
+    <c:autoTitleDeleted val="0"/>
+    <c:plotArea>
+      <c:layout/>
+      <c:lineChart>
+        <c:grouping val="standard"/>
+        <c:varyColors val="0"/>
+        <c:ser>
+          <c:idx val="0"/>
+          <c:order val="0"/>
+          <c:tx>
+            <c:v>Telkomsel</c:v>
+          </c:tx>
+          <c:spPr>
+            <a:ln w="28575" cap="rnd">
+              <a:solidFill>
+                <a:schemeClr val="accent1"/>
+              </a:solidFill>
+              <a:round/>
+            </a:ln>
+            <a:effectLst/>
+          </c:spPr>
+          <c:marker>
+            <c:symbol val="circle"/>
+            <c:size val="5"/>
+            <c:spPr>
+              <a:solidFill>
+                <a:schemeClr val="accent1"/>
+              </a:solidFill>
+              <a:ln w="9525">
+                <a:solidFill>
+                  <a:schemeClr val="accent1"/>
+                </a:solidFill>
+              </a:ln>
+              <a:effectLst/>
+            </c:spPr>
+          </c:marker>
+          <c:cat>
+            <c:strRef>
+              <c:f>Sheet1!$B$39:$B$47</c:f>
+              <c:strCache>
+                <c:ptCount val="9"/>
+                <c:pt idx="0">
+                  <c:v>St. Yogyakarta</c:v>
+                </c:pt>
+                <c:pt idx="1">
+                  <c:v>St. Klaten</c:v>
+                </c:pt>
+                <c:pt idx="2">
+                  <c:v>St. Solo Balapan</c:v>
+                </c:pt>
+                <c:pt idx="3">
+                  <c:v>St. Sragen</c:v>
+                </c:pt>
+                <c:pt idx="4">
+                  <c:v>St. Madiun</c:v>
+                </c:pt>
+                <c:pt idx="5">
+                  <c:v>St. Nganjuk</c:v>
+                </c:pt>
+                <c:pt idx="6">
+                  <c:v>St. Jombang</c:v>
+                </c:pt>
+                <c:pt idx="7">
+                  <c:v>St. Mojokerto</c:v>
+                </c:pt>
+                <c:pt idx="8">
+                  <c:v>St. Surabaya Gubeng</c:v>
+                </c:pt>
+              </c:strCache>
+            </c:strRef>
+          </c:cat>
+          <c:val>
+            <c:numRef>
+              <c:f>Sheet1!$C$39:$C$47</c:f>
+              <c:numCache>
+                <c:formatCode>General</c:formatCode>
+                <c:ptCount val="9"/>
+                <c:pt idx="0">
+                  <c:v>130</c:v>
+                </c:pt>
+                <c:pt idx="1">
+                  <c:v>128</c:v>
+                </c:pt>
+                <c:pt idx="2">
+                  <c:v>85</c:v>
+                </c:pt>
+                <c:pt idx="3">
+                  <c:v>92</c:v>
+                </c:pt>
+                <c:pt idx="4">
+                  <c:v>123</c:v>
+                </c:pt>
+                <c:pt idx="5">
+                  <c:v>140</c:v>
+                </c:pt>
+                <c:pt idx="6">
+                  <c:v>117</c:v>
+                </c:pt>
+                <c:pt idx="7">
+                  <c:v>107</c:v>
+                </c:pt>
+                <c:pt idx="8">
+                  <c:v>62</c:v>
+                </c:pt>
+              </c:numCache>
+            </c:numRef>
+          </c:val>
+          <c:smooth val="0"/>
+        </c:ser>
+        <c:ser>
+          <c:idx val="1"/>
+          <c:order val="1"/>
+          <c:tx>
+            <c:v>Indosat Ooredoo</c:v>
+          </c:tx>
+          <c:spPr>
+            <a:ln w="28575" cap="rnd">
+              <a:solidFill>
+                <a:schemeClr val="accent2"/>
+              </a:solidFill>
+              <a:round/>
+            </a:ln>
+            <a:effectLst/>
+          </c:spPr>
+          <c:marker>
+            <c:symbol val="circle"/>
+            <c:size val="5"/>
+            <c:spPr>
+              <a:solidFill>
+                <a:schemeClr val="accent2"/>
+              </a:solidFill>
+              <a:ln w="9525">
+                <a:solidFill>
+                  <a:schemeClr val="accent2"/>
+                </a:solidFill>
+              </a:ln>
+              <a:effectLst/>
+            </c:spPr>
+          </c:marker>
+          <c:cat>
+            <c:strRef>
+              <c:f>Sheet1!$B$39:$B$47</c:f>
+              <c:strCache>
+                <c:ptCount val="9"/>
+                <c:pt idx="0">
+                  <c:v>St. Yogyakarta</c:v>
+                </c:pt>
+                <c:pt idx="1">
+                  <c:v>St. Klaten</c:v>
+                </c:pt>
+                <c:pt idx="2">
+                  <c:v>St. Solo Balapan</c:v>
+                </c:pt>
+                <c:pt idx="3">
+                  <c:v>St. Sragen</c:v>
+                </c:pt>
+                <c:pt idx="4">
+                  <c:v>St. Madiun</c:v>
+                </c:pt>
+                <c:pt idx="5">
+                  <c:v>St. Nganjuk</c:v>
+                </c:pt>
+                <c:pt idx="6">
+                  <c:v>St. Jombang</c:v>
+                </c:pt>
+                <c:pt idx="7">
+                  <c:v>St. Mojokerto</c:v>
+                </c:pt>
+                <c:pt idx="8">
+                  <c:v>St. Surabaya Gubeng</c:v>
+                </c:pt>
+              </c:strCache>
+            </c:strRef>
+          </c:cat>
+          <c:val>
+            <c:numRef>
+              <c:f>Sheet1!$D$39:$D$47</c:f>
+              <c:numCache>
+                <c:formatCode>General</c:formatCode>
+                <c:ptCount val="9"/>
+                <c:pt idx="0">
+                  <c:v>173</c:v>
+                </c:pt>
+                <c:pt idx="1">
+                  <c:v>209</c:v>
+                </c:pt>
+                <c:pt idx="2">
+                  <c:v>93</c:v>
+                </c:pt>
+                <c:pt idx="3">
+                  <c:v>144</c:v>
+                </c:pt>
+                <c:pt idx="4">
+                  <c:v>144</c:v>
+                </c:pt>
+                <c:pt idx="5">
+                  <c:v>241</c:v>
+                </c:pt>
+                <c:pt idx="6">
+                  <c:v>852</c:v>
+                </c:pt>
+                <c:pt idx="7">
+                  <c:v>207</c:v>
+                </c:pt>
+                <c:pt idx="8">
+                  <c:v>117</c:v>
+                </c:pt>
+              </c:numCache>
+            </c:numRef>
+          </c:val>
+          <c:smooth val="0"/>
+        </c:ser>
+        <c:ser>
+          <c:idx val="2"/>
+          <c:order val="2"/>
+          <c:tx>
+            <c:v>XL</c:v>
+          </c:tx>
+          <c:spPr>
+            <a:ln w="28575" cap="rnd">
+              <a:solidFill>
+                <a:schemeClr val="accent3"/>
+              </a:solidFill>
+              <a:round/>
+            </a:ln>
+            <a:effectLst/>
+          </c:spPr>
+          <c:marker>
+            <c:symbol val="circle"/>
+            <c:size val="5"/>
+            <c:spPr>
+              <a:solidFill>
+                <a:schemeClr val="accent3"/>
+              </a:solidFill>
+              <a:ln w="9525">
+                <a:solidFill>
+                  <a:schemeClr val="accent3"/>
+                </a:solidFill>
+              </a:ln>
+              <a:effectLst/>
+            </c:spPr>
+          </c:marker>
+          <c:cat>
+            <c:strRef>
+              <c:f>Sheet1!$B$39:$B$47</c:f>
+              <c:strCache>
+                <c:ptCount val="9"/>
+                <c:pt idx="0">
+                  <c:v>St. Yogyakarta</c:v>
+                </c:pt>
+                <c:pt idx="1">
+                  <c:v>St. Klaten</c:v>
+                </c:pt>
+                <c:pt idx="2">
+                  <c:v>St. Solo Balapan</c:v>
+                </c:pt>
+                <c:pt idx="3">
+                  <c:v>St. Sragen</c:v>
+                </c:pt>
+                <c:pt idx="4">
+                  <c:v>St. Madiun</c:v>
+                </c:pt>
+                <c:pt idx="5">
+                  <c:v>St. Nganjuk</c:v>
+                </c:pt>
+                <c:pt idx="6">
+                  <c:v>St. Jombang</c:v>
+                </c:pt>
+                <c:pt idx="7">
+                  <c:v>St. Mojokerto</c:v>
+                </c:pt>
+                <c:pt idx="8">
+                  <c:v>St. Surabaya Gubeng</c:v>
+                </c:pt>
+              </c:strCache>
+            </c:strRef>
+          </c:cat>
+          <c:val>
+            <c:numRef>
+              <c:f>Sheet1!$E$39:$E$47</c:f>
+              <c:numCache>
+                <c:formatCode>General</c:formatCode>
+                <c:ptCount val="9"/>
+                <c:pt idx="0">
+                  <c:v>206</c:v>
+                </c:pt>
+                <c:pt idx="1">
+                  <c:v>232</c:v>
+                </c:pt>
+                <c:pt idx="2">
+                  <c:v>117</c:v>
+                </c:pt>
+                <c:pt idx="3">
+                  <c:v>0</c:v>
+                </c:pt>
+                <c:pt idx="4">
+                  <c:v>105</c:v>
+                </c:pt>
+                <c:pt idx="5">
+                  <c:v>0</c:v>
+                </c:pt>
+                <c:pt idx="6">
+                  <c:v>88</c:v>
+                </c:pt>
+                <c:pt idx="7">
+                  <c:v>129</c:v>
+                </c:pt>
+                <c:pt idx="8">
+                  <c:v>74</c:v>
+                </c:pt>
+              </c:numCache>
+            </c:numRef>
+          </c:val>
+          <c:smooth val="0"/>
+        </c:ser>
+        <c:ser>
+          <c:idx val="3"/>
+          <c:order val="3"/>
+          <c:tx>
+            <c:v>3</c:v>
+          </c:tx>
+          <c:spPr>
+            <a:ln w="28575" cap="rnd">
+              <a:solidFill>
+                <a:schemeClr val="accent4"/>
+              </a:solidFill>
+              <a:round/>
+            </a:ln>
+            <a:effectLst/>
+          </c:spPr>
+          <c:marker>
+            <c:symbol val="circle"/>
+            <c:size val="5"/>
+            <c:spPr>
+              <a:solidFill>
+                <a:schemeClr val="accent4"/>
+              </a:solidFill>
+              <a:ln w="9525">
+                <a:solidFill>
+                  <a:schemeClr val="accent4"/>
+                </a:solidFill>
+              </a:ln>
+              <a:effectLst/>
+            </c:spPr>
+          </c:marker>
+          <c:cat>
+            <c:strRef>
+              <c:f>Sheet1!$B$39:$B$47</c:f>
+              <c:strCache>
+                <c:ptCount val="9"/>
+                <c:pt idx="0">
+                  <c:v>St. Yogyakarta</c:v>
+                </c:pt>
+                <c:pt idx="1">
+                  <c:v>St. Klaten</c:v>
+                </c:pt>
+                <c:pt idx="2">
+                  <c:v>St. Solo Balapan</c:v>
+                </c:pt>
+                <c:pt idx="3">
+                  <c:v>St. Sragen</c:v>
+                </c:pt>
+                <c:pt idx="4">
+                  <c:v>St. Madiun</c:v>
+                </c:pt>
+                <c:pt idx="5">
+                  <c:v>St. Nganjuk</c:v>
+                </c:pt>
+                <c:pt idx="6">
+                  <c:v>St. Jombang</c:v>
+                </c:pt>
+                <c:pt idx="7">
+                  <c:v>St. Mojokerto</c:v>
+                </c:pt>
+                <c:pt idx="8">
+                  <c:v>St. Surabaya Gubeng</c:v>
+                </c:pt>
+              </c:strCache>
+            </c:strRef>
+          </c:cat>
+          <c:val>
+            <c:numRef>
+              <c:f>Sheet1!$F$39:$F$47</c:f>
+              <c:numCache>
+                <c:formatCode>General</c:formatCode>
+                <c:ptCount val="9"/>
+                <c:pt idx="0">
+                  <c:v>242</c:v>
+                </c:pt>
+                <c:pt idx="1">
+                  <c:v>304</c:v>
+                </c:pt>
+                <c:pt idx="2">
+                  <c:v>192</c:v>
+                </c:pt>
+                <c:pt idx="3">
+                  <c:v>0</c:v>
+                </c:pt>
+                <c:pt idx="4">
+                  <c:v>103</c:v>
+                </c:pt>
+                <c:pt idx="5">
+                  <c:v>289</c:v>
+                </c:pt>
+                <c:pt idx="6">
+                  <c:v>187</c:v>
+                </c:pt>
+                <c:pt idx="7">
+                  <c:v>156</c:v>
+                </c:pt>
+                <c:pt idx="8">
+                  <c:v>201</c:v>
+                </c:pt>
+              </c:numCache>
+            </c:numRef>
+          </c:val>
+          <c:smooth val="0"/>
+        </c:ser>
+        <c:dLbls>
+          <c:showLegendKey val="0"/>
+          <c:showVal val="0"/>
+          <c:showCatName val="0"/>
+          <c:showSerName val="0"/>
+          <c:showPercent val="0"/>
+          <c:showBubbleSize val="0"/>
+        </c:dLbls>
+        <c:marker val="1"/>
+        <c:smooth val="0"/>
+        <c:axId val="424618032"/>
+        <c:axId val="424621560"/>
+      </c:lineChart>
+      <c:catAx>
+        <c:axId val="424618032"/>
+        <c:scaling>
+          <c:orientation val="minMax"/>
+        </c:scaling>
+        <c:delete val="0"/>
+        <c:axPos val="b"/>
+        <c:numFmt formatCode="General" sourceLinked="1"/>
+        <c:majorTickMark val="none"/>
+        <c:minorTickMark val="none"/>
+        <c:tickLblPos val="nextTo"/>
+        <c:spPr>
+          <a:noFill/>
+          <a:ln w="9525" cap="flat" cmpd="sng" algn="ctr">
+            <a:solidFill>
+              <a:schemeClr val="tx1">
+                <a:lumMod val="15000"/>
+                <a:lumOff val="85000"/>
+              </a:schemeClr>
+            </a:solidFill>
+            <a:round/>
+          </a:ln>
+          <a:effectLst/>
+        </c:spPr>
+        <c:txPr>
+          <a:bodyPr rot="-60000000" spcFirstLastPara="1" vertOverflow="ellipsis" vert="horz" wrap="square" anchor="ctr" anchorCtr="1"/>
+          <a:lstStyle/>
+          <a:p>
+            <a:pPr>
+              <a:defRPr sz="900" b="0" i="0" u="none" strike="noStrike" kern="1200" baseline="0">
+                <a:solidFill>
+                  <a:schemeClr val="tx1">
+                    <a:lumMod val="65000"/>
+                    <a:lumOff val="35000"/>
+                  </a:schemeClr>
+                </a:solidFill>
+                <a:latin typeface="+mn-lt"/>
+                <a:ea typeface="+mn-ea"/>
+                <a:cs typeface="+mn-cs"/>
+              </a:defRPr>
+            </a:pPr>
+            <a:endParaRPr lang="en-US"/>
+          </a:p>
+        </c:txPr>
+        <c:crossAx val="424621560"/>
+        <c:crosses val="autoZero"/>
+        <c:auto val="1"/>
+        <c:lblAlgn val="ctr"/>
+        <c:lblOffset val="100"/>
+        <c:noMultiLvlLbl val="0"/>
+      </c:catAx>
+      <c:valAx>
+        <c:axId val="424621560"/>
+        <c:scaling>
+          <c:orientation val="minMax"/>
+        </c:scaling>
+        <c:delete val="0"/>
+        <c:axPos val="l"/>
+        <c:majorGridlines>
+          <c:spPr>
+            <a:ln w="9525" cap="flat" cmpd="sng" algn="ctr">
+              <a:solidFill>
+                <a:schemeClr val="tx1">
+                  <a:lumMod val="15000"/>
+                  <a:lumOff val="85000"/>
+                </a:schemeClr>
+              </a:solidFill>
+              <a:round/>
+            </a:ln>
+            <a:effectLst/>
+          </c:spPr>
+        </c:majorGridlines>
+        <c:title>
+          <c:tx>
+            <c:rich>
+              <a:bodyPr rot="-5400000" spcFirstLastPara="1" vertOverflow="ellipsis" vert="horz" wrap="square" anchor="ctr" anchorCtr="1"/>
+              <a:lstStyle/>
+              <a:p>
+                <a:pPr>
+                  <a:defRPr sz="1000" b="0" i="0" u="none" strike="noStrike" kern="1200" baseline="0">
+                    <a:solidFill>
+                      <a:schemeClr val="tx1">
+                        <a:lumMod val="65000"/>
+                        <a:lumOff val="35000"/>
+                      </a:schemeClr>
+                    </a:solidFill>
+                    <a:latin typeface="+mn-lt"/>
+                    <a:ea typeface="+mn-ea"/>
+                    <a:cs typeface="+mn-cs"/>
+                  </a:defRPr>
+                </a:pPr>
+                <a:r>
+                  <a:rPr lang="en-US"/>
+                  <a:t>ms</a:t>
+                </a:r>
+              </a:p>
+            </c:rich>
+          </c:tx>
+          <c:overlay val="0"/>
+          <c:spPr>
+            <a:noFill/>
+            <a:ln>
+              <a:noFill/>
+            </a:ln>
+            <a:effectLst/>
+          </c:spPr>
+          <c:txPr>
+            <a:bodyPr rot="-5400000" spcFirstLastPara="1" vertOverflow="ellipsis" vert="horz" wrap="square" anchor="ctr" anchorCtr="1"/>
+            <a:lstStyle/>
+            <a:p>
+              <a:pPr>
+                <a:defRPr sz="1000" b="0" i="0" u="none" strike="noStrike" kern="1200" baseline="0">
+                  <a:solidFill>
+                    <a:schemeClr val="tx1">
+                      <a:lumMod val="65000"/>
+                      <a:lumOff val="35000"/>
+                    </a:schemeClr>
+                  </a:solidFill>
+                  <a:latin typeface="+mn-lt"/>
+                  <a:ea typeface="+mn-ea"/>
+                  <a:cs typeface="+mn-cs"/>
+                </a:defRPr>
+              </a:pPr>
+              <a:endParaRPr lang="en-US"/>
+            </a:p>
+          </c:txPr>
+        </c:title>
+        <c:numFmt formatCode="General" sourceLinked="1"/>
+        <c:majorTickMark val="none"/>
+        <c:minorTickMark val="none"/>
+        <c:tickLblPos val="nextTo"/>
+        <c:spPr>
+          <a:noFill/>
+          <a:ln>
+            <a:noFill/>
+          </a:ln>
+          <a:effectLst/>
+        </c:spPr>
+        <c:txPr>
+          <a:bodyPr rot="-60000000" spcFirstLastPara="1" vertOverflow="ellipsis" vert="horz" wrap="square" anchor="ctr" anchorCtr="1"/>
+          <a:lstStyle/>
+          <a:p>
+            <a:pPr>
+              <a:defRPr sz="900" b="0" i="0" u="none" strike="noStrike" kern="1200" baseline="0">
+                <a:solidFill>
+                  <a:schemeClr val="tx1">
+                    <a:lumMod val="65000"/>
+                    <a:lumOff val="35000"/>
+                  </a:schemeClr>
+                </a:solidFill>
+                <a:latin typeface="+mn-lt"/>
+                <a:ea typeface="+mn-ea"/>
+                <a:cs typeface="+mn-cs"/>
+              </a:defRPr>
+            </a:pPr>
+            <a:endParaRPr lang="en-US"/>
+          </a:p>
+        </c:txPr>
+        <c:crossAx val="424618032"/>
+        <c:crosses val="autoZero"/>
+        <c:crossBetween val="between"/>
+      </c:valAx>
+      <c:dTable>
+        <c:showHorzBorder val="1"/>
+        <c:showVertBorder val="1"/>
+        <c:showOutline val="1"/>
+        <c:showKeys val="1"/>
+        <c:spPr>
+          <a:noFill/>
+          <a:ln w="9525" cap="flat" cmpd="sng" algn="ctr">
+            <a:solidFill>
+              <a:schemeClr val="tx1">
+                <a:lumMod val="15000"/>
+                <a:lumOff val="85000"/>
+              </a:schemeClr>
+            </a:solidFill>
+            <a:round/>
+          </a:ln>
+          <a:effectLst/>
+        </c:spPr>
+        <c:txPr>
+          <a:bodyPr rot="0" spcFirstLastPara="1" vertOverflow="ellipsis" vert="horz" wrap="square" anchor="ctr" anchorCtr="1"/>
+          <a:lstStyle/>
+          <a:p>
+            <a:pPr rtl="0">
+              <a:defRPr sz="700" b="0" i="0" u="none" strike="noStrike" kern="1200" baseline="0">
+                <a:solidFill>
+                  <a:schemeClr val="tx1">
+                    <a:lumMod val="65000"/>
+                    <a:lumOff val="35000"/>
+                  </a:schemeClr>
+                </a:solidFill>
+                <a:latin typeface="+mn-lt"/>
+                <a:ea typeface="+mn-ea"/>
+                <a:cs typeface="+mn-cs"/>
+              </a:defRPr>
+            </a:pPr>
+            <a:endParaRPr lang="en-US"/>
+          </a:p>
+        </c:txPr>
+      </c:dTable>
+      <c:spPr>
+        <a:noFill/>
+        <a:ln>
+          <a:noFill/>
+        </a:ln>
+        <a:effectLst/>
+      </c:spPr>
+    </c:plotArea>
+    <c:plotVisOnly val="1"/>
+    <c:dispBlanksAs val="gap"/>
+    <c:showDLblsOverMax val="0"/>
+  </c:chart>
+  <c:spPr>
+    <a:solidFill>
+      <a:schemeClr val="bg1"/>
+    </a:solidFill>
+    <a:ln w="9525" cap="flat" cmpd="sng" algn="ctr">
+      <a:solidFill>
+        <a:schemeClr val="tx1">
+          <a:lumMod val="15000"/>
+          <a:lumOff val="85000"/>
+        </a:schemeClr>
+      </a:solidFill>
+      <a:round/>
+    </a:ln>
+    <a:effectLst/>
+  </c:spPr>
+  <c:txPr>
+    <a:bodyPr/>
+    <a:lstStyle/>
+    <a:p>
+      <a:pPr>
+        <a:defRPr/>
+      </a:pPr>
+      <a:endParaRPr lang="en-US"/>
+    </a:p>
+  </c:txPr>
+  <c:externalData r:id="rId3">
+    <c:autoUpdate val="0"/>
+  </c:externalData>
+</c:chartSpace>
+</file>
+
+<file path=word/charts/chart4.xml><?xml version="1.0" encoding="utf-8"?>
+<c:chartSpace xmlns:c="http://schemas.openxmlformats.org/drawingml/2006/chart" xmlns:a="http://schemas.openxmlformats.org/drawingml/2006/main" xmlns:r="http://schemas.openxmlformats.org/officeDocument/2006/relationships">
+  <c:date1904 val="0"/>
+  <c:lang val="en-US"/>
+  <c:roundedCorners val="0"/>
+  <mc:AlternateContent xmlns:mc="http://schemas.openxmlformats.org/markup-compatibility/2006">
+    <mc:Choice xmlns:c14="http://schemas.microsoft.com/office/drawing/2007/8/2/chart" Requires="c14">
+      <c14:style val="102"/>
+    </mc:Choice>
+    <mc:Fallback>
+      <c:style val="2"/>
+    </mc:Fallback>
+  </mc:AlternateContent>
+  <c:chart>
+    <c:title>
+      <c:tx>
+        <c:rich>
+          <a:bodyPr rot="0" spcFirstLastPara="1" vertOverflow="ellipsis" vert="horz" wrap="square" anchor="ctr" anchorCtr="1"/>
+          <a:lstStyle/>
+          <a:p>
+            <a:pPr>
+              <a:defRPr sz="1400" b="0" i="0" u="none" strike="noStrike" kern="1200" spc="0" baseline="0">
+                <a:solidFill>
+                  <a:schemeClr val="tx1">
+                    <a:lumMod val="65000"/>
+                    <a:lumOff val="35000"/>
+                  </a:schemeClr>
+                </a:solidFill>
+                <a:latin typeface="+mn-lt"/>
+                <a:ea typeface="+mn-ea"/>
+                <a:cs typeface="+mn-cs"/>
+              </a:defRPr>
+            </a:pPr>
+            <a:r>
+              <a:rPr lang="en-US"/>
+              <a:t>Reliability</a:t>
+            </a:r>
+          </a:p>
+        </c:rich>
+      </c:tx>
+      <c:overlay val="0"/>
+      <c:spPr>
+        <a:noFill/>
+        <a:ln>
+          <a:noFill/>
+        </a:ln>
+        <a:effectLst/>
+      </c:spPr>
+      <c:txPr>
+        <a:bodyPr rot="0" spcFirstLastPara="1" vertOverflow="ellipsis" vert="horz" wrap="square" anchor="ctr" anchorCtr="1"/>
+        <a:lstStyle/>
+        <a:p>
+          <a:pPr>
+            <a:defRPr sz="1400" b="0" i="0" u="none" strike="noStrike" kern="1200" spc="0" baseline="0">
+              <a:solidFill>
+                <a:schemeClr val="tx1">
+                  <a:lumMod val="65000"/>
+                  <a:lumOff val="35000"/>
+                </a:schemeClr>
+              </a:solidFill>
+              <a:latin typeface="+mn-lt"/>
+              <a:ea typeface="+mn-ea"/>
+              <a:cs typeface="+mn-cs"/>
+            </a:defRPr>
+          </a:pPr>
+          <a:endParaRPr lang="en-US"/>
+        </a:p>
+      </c:txPr>
+    </c:title>
+    <c:autoTitleDeleted val="0"/>
+    <c:plotArea>
+      <c:layout/>
+      <c:lineChart>
+        <c:grouping val="standard"/>
+        <c:varyColors val="0"/>
+        <c:ser>
+          <c:idx val="0"/>
+          <c:order val="0"/>
+          <c:tx>
+            <c:v>Telkomsel</c:v>
+          </c:tx>
+          <c:spPr>
+            <a:ln w="28575" cap="rnd">
+              <a:solidFill>
+                <a:schemeClr val="accent1"/>
+              </a:solidFill>
+              <a:round/>
+            </a:ln>
+            <a:effectLst/>
+          </c:spPr>
+          <c:marker>
+            <c:symbol val="circle"/>
+            <c:size val="5"/>
+            <c:spPr>
+              <a:solidFill>
+                <a:schemeClr val="accent1"/>
+              </a:solidFill>
+              <a:ln w="9525">
+                <a:solidFill>
+                  <a:schemeClr val="accent1"/>
+                </a:solidFill>
+              </a:ln>
+              <a:effectLst/>
+            </c:spPr>
+          </c:marker>
+          <c:cat>
+            <c:strRef>
+              <c:f>Sheet1!$B$56:$B$64</c:f>
+              <c:strCache>
+                <c:ptCount val="9"/>
+                <c:pt idx="0">
+                  <c:v>St. Yogyakarta</c:v>
+                </c:pt>
+                <c:pt idx="1">
+                  <c:v>St. Klaten</c:v>
+                </c:pt>
+                <c:pt idx="2">
+                  <c:v>St. Solo Balapan</c:v>
+                </c:pt>
+                <c:pt idx="3">
+                  <c:v>St. Sragen</c:v>
+                </c:pt>
+                <c:pt idx="4">
+                  <c:v>St. Madiun</c:v>
+                </c:pt>
+                <c:pt idx="5">
+                  <c:v>St. Nganjuk</c:v>
+                </c:pt>
+                <c:pt idx="6">
+                  <c:v>St. Jombang</c:v>
+                </c:pt>
+                <c:pt idx="7">
+                  <c:v>St. Mojokerto</c:v>
+                </c:pt>
+                <c:pt idx="8">
+                  <c:v>St. Surabaya Gubeng</c:v>
+                </c:pt>
+              </c:strCache>
+            </c:strRef>
+          </c:cat>
+          <c:val>
+            <c:numRef>
+              <c:f>Sheet1!$C$56:$C$64</c:f>
+              <c:numCache>
+                <c:formatCode>General</c:formatCode>
+                <c:ptCount val="9"/>
+                <c:pt idx="0">
+                  <c:v>94</c:v>
+                </c:pt>
+                <c:pt idx="1">
+                  <c:v>94</c:v>
+                </c:pt>
+                <c:pt idx="2">
+                  <c:v>96</c:v>
+                </c:pt>
+                <c:pt idx="3">
+                  <c:v>88</c:v>
+                </c:pt>
+                <c:pt idx="4">
+                  <c:v>93</c:v>
+                </c:pt>
+                <c:pt idx="5">
+                  <c:v>93</c:v>
+                </c:pt>
+                <c:pt idx="6">
+                  <c:v>95</c:v>
+                </c:pt>
+                <c:pt idx="7">
+                  <c:v>89</c:v>
+                </c:pt>
+                <c:pt idx="8">
+                  <c:v>97</c:v>
+                </c:pt>
+              </c:numCache>
+            </c:numRef>
+          </c:val>
+          <c:smooth val="0"/>
+        </c:ser>
+        <c:ser>
+          <c:idx val="1"/>
+          <c:order val="1"/>
+          <c:tx>
+            <c:v>Indosat Ooredoo</c:v>
+          </c:tx>
+          <c:spPr>
+            <a:ln w="28575" cap="rnd">
+              <a:solidFill>
+                <a:schemeClr val="accent2"/>
+              </a:solidFill>
+              <a:round/>
+            </a:ln>
+            <a:effectLst/>
+          </c:spPr>
+          <c:marker>
+            <c:symbol val="circle"/>
+            <c:size val="5"/>
+            <c:spPr>
+              <a:solidFill>
+                <a:schemeClr val="accent2"/>
+              </a:solidFill>
+              <a:ln w="9525">
+                <a:solidFill>
+                  <a:schemeClr val="accent2"/>
+                </a:solidFill>
+              </a:ln>
+              <a:effectLst/>
+            </c:spPr>
+          </c:marker>
+          <c:cat>
+            <c:strRef>
+              <c:f>Sheet1!$B$56:$B$64</c:f>
+              <c:strCache>
+                <c:ptCount val="9"/>
+                <c:pt idx="0">
+                  <c:v>St. Yogyakarta</c:v>
+                </c:pt>
+                <c:pt idx="1">
+                  <c:v>St. Klaten</c:v>
+                </c:pt>
+                <c:pt idx="2">
+                  <c:v>St. Solo Balapan</c:v>
+                </c:pt>
+                <c:pt idx="3">
+                  <c:v>St. Sragen</c:v>
+                </c:pt>
+                <c:pt idx="4">
+                  <c:v>St. Madiun</c:v>
+                </c:pt>
+                <c:pt idx="5">
+                  <c:v>St. Nganjuk</c:v>
+                </c:pt>
+                <c:pt idx="6">
+                  <c:v>St. Jombang</c:v>
+                </c:pt>
+                <c:pt idx="7">
+                  <c:v>St. Mojokerto</c:v>
+                </c:pt>
+                <c:pt idx="8">
+                  <c:v>St. Surabaya Gubeng</c:v>
+                </c:pt>
+              </c:strCache>
+            </c:strRef>
+          </c:cat>
+          <c:val>
+            <c:numRef>
+              <c:f>Sheet1!$D$56:$D$64</c:f>
+              <c:numCache>
+                <c:formatCode>General</c:formatCode>
+                <c:ptCount val="9"/>
+                <c:pt idx="0">
+                  <c:v>91</c:v>
+                </c:pt>
+                <c:pt idx="1">
+                  <c:v>88</c:v>
+                </c:pt>
+                <c:pt idx="2">
+                  <c:v>94</c:v>
+                </c:pt>
+                <c:pt idx="3">
+                  <c:v>89</c:v>
+                </c:pt>
+                <c:pt idx="4">
+                  <c:v>90</c:v>
+                </c:pt>
+                <c:pt idx="5">
+                  <c:v>85</c:v>
+                </c:pt>
+                <c:pt idx="6">
+                  <c:v>75</c:v>
+                </c:pt>
+                <c:pt idx="7">
+                  <c:v>89</c:v>
+                </c:pt>
+                <c:pt idx="8">
+                  <c:v>96</c:v>
+                </c:pt>
+              </c:numCache>
+            </c:numRef>
+          </c:val>
+          <c:smooth val="0"/>
+        </c:ser>
+        <c:ser>
+          <c:idx val="2"/>
+          <c:order val="2"/>
+          <c:tx>
+            <c:v>XL</c:v>
+          </c:tx>
+          <c:spPr>
+            <a:ln w="28575" cap="rnd">
+              <a:solidFill>
+                <a:schemeClr val="accent3"/>
+              </a:solidFill>
+              <a:round/>
+            </a:ln>
+            <a:effectLst/>
+          </c:spPr>
+          <c:marker>
+            <c:symbol val="circle"/>
+            <c:size val="5"/>
+            <c:spPr>
+              <a:solidFill>
+                <a:schemeClr val="accent3"/>
+              </a:solidFill>
+              <a:ln w="9525">
+                <a:solidFill>
+                  <a:schemeClr val="accent3"/>
+                </a:solidFill>
+              </a:ln>
+              <a:effectLst/>
+            </c:spPr>
+          </c:marker>
+          <c:cat>
+            <c:strRef>
+              <c:f>Sheet1!$B$56:$B$64</c:f>
+              <c:strCache>
+                <c:ptCount val="9"/>
+                <c:pt idx="0">
+                  <c:v>St. Yogyakarta</c:v>
+                </c:pt>
+                <c:pt idx="1">
+                  <c:v>St. Klaten</c:v>
+                </c:pt>
+                <c:pt idx="2">
+                  <c:v>St. Solo Balapan</c:v>
+                </c:pt>
+                <c:pt idx="3">
+                  <c:v>St. Sragen</c:v>
+                </c:pt>
+                <c:pt idx="4">
+                  <c:v>St. Madiun</c:v>
+                </c:pt>
+                <c:pt idx="5">
+                  <c:v>St. Nganjuk</c:v>
+                </c:pt>
+                <c:pt idx="6">
+                  <c:v>St. Jombang</c:v>
+                </c:pt>
+                <c:pt idx="7">
+                  <c:v>St. Mojokerto</c:v>
+                </c:pt>
+                <c:pt idx="8">
+                  <c:v>St. Surabaya Gubeng</c:v>
+                </c:pt>
+              </c:strCache>
+            </c:strRef>
+          </c:cat>
+          <c:val>
+            <c:numRef>
+              <c:f>Sheet1!$E$56:$E$64</c:f>
+              <c:numCache>
+                <c:formatCode>General</c:formatCode>
+                <c:ptCount val="9"/>
+                <c:pt idx="0">
+                  <c:v>87</c:v>
+                </c:pt>
+                <c:pt idx="1">
+                  <c:v>89</c:v>
+                </c:pt>
+                <c:pt idx="2">
+                  <c:v>94</c:v>
+                </c:pt>
+                <c:pt idx="3">
+                  <c:v>0</c:v>
+                </c:pt>
+                <c:pt idx="4">
+                  <c:v>99</c:v>
+                </c:pt>
+                <c:pt idx="5">
+                  <c:v>0</c:v>
+                </c:pt>
+                <c:pt idx="6">
+                  <c:v>97</c:v>
+                </c:pt>
+                <c:pt idx="7">
+                  <c:v>94</c:v>
+                </c:pt>
+                <c:pt idx="8">
+                  <c:v>95</c:v>
+                </c:pt>
+              </c:numCache>
+            </c:numRef>
+          </c:val>
+          <c:smooth val="0"/>
+        </c:ser>
+        <c:ser>
+          <c:idx val="3"/>
+          <c:order val="3"/>
+          <c:tx>
+            <c:v>3</c:v>
+          </c:tx>
+          <c:spPr>
+            <a:ln w="28575" cap="rnd">
+              <a:solidFill>
+                <a:schemeClr val="accent4"/>
+              </a:solidFill>
+              <a:round/>
+            </a:ln>
+            <a:effectLst/>
+          </c:spPr>
+          <c:marker>
+            <c:symbol val="circle"/>
+            <c:size val="5"/>
+            <c:spPr>
+              <a:solidFill>
+                <a:schemeClr val="accent4"/>
+              </a:solidFill>
+              <a:ln w="9525">
+                <a:solidFill>
+                  <a:schemeClr val="accent4"/>
+                </a:solidFill>
+              </a:ln>
+              <a:effectLst/>
+            </c:spPr>
+          </c:marker>
+          <c:cat>
+            <c:strRef>
+              <c:f>Sheet1!$B$56:$B$64</c:f>
+              <c:strCache>
+                <c:ptCount val="9"/>
+                <c:pt idx="0">
+                  <c:v>St. Yogyakarta</c:v>
+                </c:pt>
+                <c:pt idx="1">
+                  <c:v>St. Klaten</c:v>
+                </c:pt>
+                <c:pt idx="2">
+                  <c:v>St. Solo Balapan</c:v>
+                </c:pt>
+                <c:pt idx="3">
+                  <c:v>St. Sragen</c:v>
+                </c:pt>
+                <c:pt idx="4">
+                  <c:v>St. Madiun</c:v>
+                </c:pt>
+                <c:pt idx="5">
+                  <c:v>St. Nganjuk</c:v>
+                </c:pt>
+                <c:pt idx="6">
+                  <c:v>St. Jombang</c:v>
+                </c:pt>
+                <c:pt idx="7">
+                  <c:v>St. Mojokerto</c:v>
+                </c:pt>
+                <c:pt idx="8">
+                  <c:v>St. Surabaya Gubeng</c:v>
+                </c:pt>
+              </c:strCache>
+            </c:strRef>
+          </c:cat>
+          <c:val>
+            <c:numRef>
+              <c:f>Sheet1!$F$56:$F$64</c:f>
+              <c:numCache>
+                <c:formatCode>General</c:formatCode>
+                <c:ptCount val="9"/>
+                <c:pt idx="0">
+                  <c:v>86</c:v>
+                </c:pt>
+                <c:pt idx="1">
+                  <c:v>87</c:v>
+                </c:pt>
+                <c:pt idx="2">
+                  <c:v>89</c:v>
+                </c:pt>
+                <c:pt idx="3">
+                  <c:v>0</c:v>
+                </c:pt>
+                <c:pt idx="4">
+                  <c:v>90</c:v>
+                </c:pt>
+                <c:pt idx="5">
+                  <c:v>89</c:v>
+                </c:pt>
+                <c:pt idx="6">
+                  <c:v>91</c:v>
+                </c:pt>
+                <c:pt idx="7">
+                  <c:v>76</c:v>
+                </c:pt>
+                <c:pt idx="8">
+                  <c:v>93</c:v>
+                </c:pt>
+              </c:numCache>
+            </c:numRef>
+          </c:val>
+          <c:smooth val="0"/>
+        </c:ser>
+        <c:dLbls>
+          <c:showLegendKey val="0"/>
+          <c:showVal val="0"/>
+          <c:showCatName val="0"/>
+          <c:showSerName val="0"/>
+          <c:showPercent val="0"/>
+          <c:showBubbleSize val="0"/>
+        </c:dLbls>
+        <c:marker val="1"/>
+        <c:smooth val="0"/>
+        <c:axId val="424622344"/>
+        <c:axId val="424622736"/>
+      </c:lineChart>
+      <c:catAx>
+        <c:axId val="424622344"/>
+        <c:scaling>
+          <c:orientation val="minMax"/>
+        </c:scaling>
+        <c:delete val="0"/>
+        <c:axPos val="b"/>
+        <c:numFmt formatCode="General" sourceLinked="1"/>
+        <c:majorTickMark val="none"/>
+        <c:minorTickMark val="none"/>
+        <c:tickLblPos val="nextTo"/>
+        <c:spPr>
+          <a:noFill/>
+          <a:ln w="9525" cap="flat" cmpd="sng" algn="ctr">
+            <a:solidFill>
+              <a:schemeClr val="tx1">
+                <a:lumMod val="15000"/>
+                <a:lumOff val="85000"/>
+              </a:schemeClr>
+            </a:solidFill>
+            <a:round/>
+          </a:ln>
+          <a:effectLst/>
+        </c:spPr>
+        <c:txPr>
+          <a:bodyPr rot="-60000000" spcFirstLastPara="1" vertOverflow="ellipsis" vert="horz" wrap="square" anchor="ctr" anchorCtr="1"/>
+          <a:lstStyle/>
+          <a:p>
+            <a:pPr>
+              <a:defRPr sz="900" b="0" i="0" u="none" strike="noStrike" kern="1200" baseline="0">
+                <a:solidFill>
+                  <a:schemeClr val="tx1">
+                    <a:lumMod val="65000"/>
+                    <a:lumOff val="35000"/>
+                  </a:schemeClr>
+                </a:solidFill>
+                <a:latin typeface="+mn-lt"/>
+                <a:ea typeface="+mn-ea"/>
+                <a:cs typeface="+mn-cs"/>
+              </a:defRPr>
+            </a:pPr>
+            <a:endParaRPr lang="en-US"/>
+          </a:p>
+        </c:txPr>
+        <c:crossAx val="424622736"/>
+        <c:crosses val="autoZero"/>
+        <c:auto val="1"/>
+        <c:lblAlgn val="ctr"/>
+        <c:lblOffset val="100"/>
+        <c:noMultiLvlLbl val="0"/>
+      </c:catAx>
+      <c:valAx>
+        <c:axId val="424622736"/>
+        <c:scaling>
+          <c:orientation val="minMax"/>
+        </c:scaling>
+        <c:delete val="0"/>
+        <c:axPos val="l"/>
+        <c:majorGridlines>
+          <c:spPr>
+            <a:ln w="9525" cap="flat" cmpd="sng" algn="ctr">
+              <a:solidFill>
+                <a:schemeClr val="tx1">
+                  <a:lumMod val="15000"/>
+                  <a:lumOff val="85000"/>
+                </a:schemeClr>
+              </a:solidFill>
+              <a:round/>
+            </a:ln>
+            <a:effectLst/>
+          </c:spPr>
+        </c:majorGridlines>
+        <c:title>
+          <c:tx>
+            <c:rich>
+              <a:bodyPr rot="-5400000" spcFirstLastPara="1" vertOverflow="ellipsis" vert="horz" wrap="square" anchor="ctr" anchorCtr="1"/>
+              <a:lstStyle/>
+              <a:p>
+                <a:pPr>
+                  <a:defRPr sz="1000" b="0" i="0" u="none" strike="noStrike" kern="1200" baseline="0">
+                    <a:solidFill>
+                      <a:schemeClr val="tx1">
+                        <a:lumMod val="65000"/>
+                        <a:lumOff val="35000"/>
+                      </a:schemeClr>
+                    </a:solidFill>
+                    <a:latin typeface="+mn-lt"/>
+                    <a:ea typeface="+mn-ea"/>
+                    <a:cs typeface="+mn-cs"/>
+                  </a:defRPr>
+                </a:pPr>
+                <a:r>
+                  <a:rPr lang="en-US"/>
+                  <a:t>%</a:t>
+                </a:r>
+              </a:p>
+            </c:rich>
+          </c:tx>
+          <c:overlay val="0"/>
+          <c:spPr>
+            <a:noFill/>
+            <a:ln>
+              <a:noFill/>
+            </a:ln>
+            <a:effectLst/>
+          </c:spPr>
+          <c:txPr>
+            <a:bodyPr rot="-5400000" spcFirstLastPara="1" vertOverflow="ellipsis" vert="horz" wrap="square" anchor="ctr" anchorCtr="1"/>
+            <a:lstStyle/>
+            <a:p>
+              <a:pPr>
+                <a:defRPr sz="1000" b="0" i="0" u="none" strike="noStrike" kern="1200" baseline="0">
+                  <a:solidFill>
+                    <a:schemeClr val="tx1">
+                      <a:lumMod val="65000"/>
+                      <a:lumOff val="35000"/>
+                    </a:schemeClr>
+                  </a:solidFill>
+                  <a:latin typeface="+mn-lt"/>
+                  <a:ea typeface="+mn-ea"/>
+                  <a:cs typeface="+mn-cs"/>
+                </a:defRPr>
+              </a:pPr>
+              <a:endParaRPr lang="en-US"/>
+            </a:p>
+          </c:txPr>
+        </c:title>
+        <c:numFmt formatCode="General" sourceLinked="1"/>
+        <c:majorTickMark val="none"/>
+        <c:minorTickMark val="none"/>
+        <c:tickLblPos val="nextTo"/>
+        <c:spPr>
+          <a:noFill/>
+          <a:ln>
+            <a:noFill/>
+          </a:ln>
+          <a:effectLst/>
+        </c:spPr>
+        <c:txPr>
+          <a:bodyPr rot="-60000000" spcFirstLastPara="1" vertOverflow="ellipsis" vert="horz" wrap="square" anchor="ctr" anchorCtr="1"/>
+          <a:lstStyle/>
+          <a:p>
+            <a:pPr>
+              <a:defRPr sz="900" b="0" i="0" u="none" strike="noStrike" kern="1200" baseline="0">
+                <a:solidFill>
+                  <a:schemeClr val="tx1">
+                    <a:lumMod val="65000"/>
+                    <a:lumOff val="35000"/>
+                  </a:schemeClr>
+                </a:solidFill>
+                <a:latin typeface="+mn-lt"/>
+                <a:ea typeface="+mn-ea"/>
+                <a:cs typeface="+mn-cs"/>
+              </a:defRPr>
+            </a:pPr>
+            <a:endParaRPr lang="en-US"/>
+          </a:p>
+        </c:txPr>
+        <c:crossAx val="424622344"/>
+        <c:crosses val="autoZero"/>
+        <c:crossBetween val="between"/>
+        <c:majorUnit val="5"/>
+      </c:valAx>
+      <c:dTable>
+        <c:showHorzBorder val="1"/>
+        <c:showVertBorder val="1"/>
+        <c:showOutline val="1"/>
+        <c:showKeys val="1"/>
+        <c:spPr>
+          <a:noFill/>
+          <a:ln w="9525" cap="flat" cmpd="sng" algn="ctr">
+            <a:solidFill>
+              <a:schemeClr val="tx1">
+                <a:lumMod val="15000"/>
+                <a:lumOff val="85000"/>
+              </a:schemeClr>
+            </a:solidFill>
+            <a:round/>
+          </a:ln>
+          <a:effectLst/>
+        </c:spPr>
+        <c:txPr>
+          <a:bodyPr rot="0" spcFirstLastPara="1" vertOverflow="ellipsis" vert="horz" wrap="square" anchor="ctr" anchorCtr="1"/>
+          <a:lstStyle/>
+          <a:p>
+            <a:pPr rtl="0">
+              <a:defRPr sz="700" b="0" i="0" u="none" strike="noStrike" kern="1200" baseline="0">
+                <a:solidFill>
+                  <a:schemeClr val="tx1">
+                    <a:lumMod val="65000"/>
+                    <a:lumOff val="35000"/>
+                  </a:schemeClr>
+                </a:solidFill>
+                <a:latin typeface="+mn-lt"/>
+                <a:ea typeface="+mn-ea"/>
+                <a:cs typeface="+mn-cs"/>
+              </a:defRPr>
+            </a:pPr>
+            <a:endParaRPr lang="en-US"/>
+          </a:p>
+        </c:txPr>
+      </c:dTable>
+      <c:spPr>
+        <a:noFill/>
+        <a:ln>
+          <a:noFill/>
+        </a:ln>
+        <a:effectLst/>
+      </c:spPr>
+    </c:plotArea>
+    <c:plotVisOnly val="1"/>
+    <c:dispBlanksAs val="gap"/>
+    <c:showDLblsOverMax val="0"/>
+  </c:chart>
+  <c:spPr>
+    <a:solidFill>
+      <a:schemeClr val="bg1"/>
+    </a:solidFill>
+    <a:ln w="9525" cap="flat" cmpd="sng" algn="ctr">
+      <a:solidFill>
+        <a:schemeClr val="tx1">
+          <a:lumMod val="15000"/>
+          <a:lumOff val="85000"/>
+        </a:schemeClr>
+      </a:solidFill>
+      <a:round/>
+    </a:ln>
+    <a:effectLst/>
+  </c:spPr>
+  <c:txPr>
+    <a:bodyPr/>
+    <a:lstStyle/>
+    <a:p>
+      <a:pPr>
+        <a:defRPr/>
+      </a:pPr>
+      <a:endParaRPr lang="en-US"/>
+    </a:p>
+  </c:txPr>
+  <c:externalData r:id="rId3">
+    <c:autoUpdate val="0"/>
+  </c:externalData>
+</c:chartSpace>
+</file>
+
+<file path=word/charts/colors1.xml><?xml version="1.0" encoding="utf-8"?>
+<cs:colorStyle xmlns:cs="http://schemas.microsoft.com/office/drawing/2012/chartStyle" xmlns:a="http://schemas.openxmlformats.org/drawingml/2006/main" meth="cycle" id="10">
+  <a:schemeClr val="accent1"/>
+  <a:schemeClr val="accent2"/>
+  <a:schemeClr val="accent3"/>
+  <a:schemeClr val="accent4"/>
+  <a:schemeClr val="accent5"/>
+  <a:schemeClr val="accent6"/>
+  <cs:variation/>
+  <cs:variation>
+    <a:lumMod val="60000"/>
+  </cs:variation>
+  <cs:variation>
+    <a:lumMod val="80000"/>
+    <a:lumOff val="20000"/>
+  </cs:variation>
+  <cs:variation>
+    <a:lumMod val="80000"/>
+  </cs:variation>
+  <cs:variation>
+    <a:lumMod val="60000"/>
+    <a:lumOff val="40000"/>
+  </cs:variation>
+  <cs:variation>
+    <a:lumMod val="50000"/>
+  </cs:variation>
+  <cs:variation>
+    <a:lumMod val="70000"/>
+    <a:lumOff val="30000"/>
+  </cs:variation>
+  <cs:variation>
+    <a:lumMod val="70000"/>
+  </cs:variation>
+  <cs:variation>
+    <a:lumMod val="50000"/>
+    <a:lumOff val="50000"/>
+  </cs:variation>
+</cs:colorStyle>
+</file>
+
+<file path=word/charts/colors2.xml><?xml version="1.0" encoding="utf-8"?>
+<cs:colorStyle xmlns:cs="http://schemas.microsoft.com/office/drawing/2012/chartStyle" xmlns:a="http://schemas.openxmlformats.org/drawingml/2006/main" meth="cycle" id="10">
+  <a:schemeClr val="accent1"/>
+  <a:schemeClr val="accent2"/>
+  <a:schemeClr val="accent3"/>
+  <a:schemeClr val="accent4"/>
+  <a:schemeClr val="accent5"/>
+  <a:schemeClr val="accent6"/>
+  <cs:variation/>
+  <cs:variation>
+    <a:lumMod val="60000"/>
+  </cs:variation>
+  <cs:variation>
+    <a:lumMod val="80000"/>
+    <a:lumOff val="20000"/>
+  </cs:variation>
+  <cs:variation>
+    <a:lumMod val="80000"/>
+  </cs:variation>
+  <cs:variation>
+    <a:lumMod val="60000"/>
+    <a:lumOff val="40000"/>
+  </cs:variation>
+  <cs:variation>
+    <a:lumMod val="50000"/>
+  </cs:variation>
+  <cs:variation>
+    <a:lumMod val="70000"/>
+    <a:lumOff val="30000"/>
+  </cs:variation>
+  <cs:variation>
+    <a:lumMod val="70000"/>
+  </cs:variation>
+  <cs:variation>
+    <a:lumMod val="50000"/>
+    <a:lumOff val="50000"/>
+  </cs:variation>
+</cs:colorStyle>
+</file>
+
+<file path=word/charts/colors3.xml><?xml version="1.0" encoding="utf-8"?>
+<cs:colorStyle xmlns:cs="http://schemas.microsoft.com/office/drawing/2012/chartStyle" xmlns:a="http://schemas.openxmlformats.org/drawingml/2006/main" meth="cycle" id="10">
+  <a:schemeClr val="accent1"/>
+  <a:schemeClr val="accent2"/>
+  <a:schemeClr val="accent3"/>
+  <a:schemeClr val="accent4"/>
+  <a:schemeClr val="accent5"/>
+  <a:schemeClr val="accent6"/>
+  <cs:variation/>
+  <cs:variation>
+    <a:lumMod val="60000"/>
+  </cs:variation>
+  <cs:variation>
+    <a:lumMod val="80000"/>
+    <a:lumOff val="20000"/>
+  </cs:variation>
+  <cs:variation>
+    <a:lumMod val="80000"/>
+  </cs:variation>
+  <cs:variation>
+    <a:lumMod val="60000"/>
+    <a:lumOff val="40000"/>
+  </cs:variation>
+  <cs:variation>
+    <a:lumMod val="50000"/>
+  </cs:variation>
+  <cs:variation>
+    <a:lumMod val="70000"/>
+    <a:lumOff val="30000"/>
+  </cs:variation>
+  <cs:variation>
+    <a:lumMod val="70000"/>
+  </cs:variation>
+  <cs:variation>
+    <a:lumMod val="50000"/>
+    <a:lumOff val="50000"/>
+  </cs:variation>
+</cs:colorStyle>
+</file>
+
+<file path=word/charts/colors4.xml><?xml version="1.0" encoding="utf-8"?>
+<cs:colorStyle xmlns:cs="http://schemas.microsoft.com/office/drawing/2012/chartStyle" xmlns:a="http://schemas.openxmlformats.org/drawingml/2006/main" meth="cycle" id="10">
+  <a:schemeClr val="accent1"/>
+  <a:schemeClr val="accent2"/>
+  <a:schemeClr val="accent3"/>
+  <a:schemeClr val="accent4"/>
+  <a:schemeClr val="accent5"/>
+  <a:schemeClr val="accent6"/>
+  <cs:variation/>
+  <cs:variation>
+    <a:lumMod val="60000"/>
+  </cs:variation>
+  <cs:variation>
+    <a:lumMod val="80000"/>
+    <a:lumOff val="20000"/>
+  </cs:variation>
+  <cs:variation>
+    <a:lumMod val="80000"/>
+  </cs:variation>
+  <cs:variation>
+    <a:lumMod val="60000"/>
+    <a:lumOff val="40000"/>
+  </cs:variation>
+  <cs:variation>
+    <a:lumMod val="50000"/>
+  </cs:variation>
+  <cs:variation>
+    <a:lumMod val="70000"/>
+    <a:lumOff val="30000"/>
+  </cs:variation>
+  <cs:variation>
+    <a:lumMod val="70000"/>
+  </cs:variation>
+  <cs:variation>
+    <a:lumMod val="50000"/>
+    <a:lumOff val="50000"/>
+  </cs:variation>
+</cs:colorStyle>
+</file>
+
+<file path=word/charts/style1.xml><?xml version="1.0" encoding="utf-8"?>
+<cs:chartStyle xmlns:cs="http://schemas.microsoft.com/office/drawing/2012/chartStyle" xmlns:a="http://schemas.openxmlformats.org/drawingml/2006/main" id="332">
+  <cs:axisTitle>
+    <cs:lnRef idx="0"/>
+    <cs:fillRef idx="0"/>
+    <cs:effectRef idx="0"/>
+    <cs:fontRef idx="minor">
+      <a:schemeClr val="tx1">
+        <a:lumMod val="65000"/>
+        <a:lumOff val="35000"/>
+      </a:schemeClr>
+    </cs:fontRef>
+    <cs:defRPr sz="1000" kern="1200"/>
+  </cs:axisTitle>
+  <cs:categoryAxis>
+    <cs:lnRef idx="0"/>
+    <cs:fillRef idx="0"/>
+    <cs:effectRef idx="0"/>
+    <cs:fontRef idx="minor">
+      <a:schemeClr val="tx1">
+        <a:lumMod val="65000"/>
+        <a:lumOff val="35000"/>
+      </a:schemeClr>
+    </cs:fontRef>
+    <cs:spPr>
+      <a:ln w="9525" cap="flat" cmpd="sng" algn="ctr">
+        <a:solidFill>
+          <a:schemeClr val="tx1">
+            <a:lumMod val="15000"/>
+            <a:lumOff val="85000"/>
+          </a:schemeClr>
+        </a:solidFill>
+        <a:round/>
+      </a:ln>
+    </cs:spPr>
+    <cs:defRPr sz="900" kern="1200"/>
+  </cs:categoryAxis>
+  <cs:chartArea mods="allowNoFillOverride allowNoLineOverride">
+    <cs:lnRef idx="0"/>
+    <cs:fillRef idx="0"/>
+    <cs:effectRef idx="0"/>
+    <cs:fontRef idx="minor">
+      <a:schemeClr val="tx1"/>
+    </cs:fontRef>
+    <cs:spPr>
+      <a:solidFill>
+        <a:schemeClr val="bg1"/>
+      </a:solidFill>
+      <a:ln w="9525" cap="flat" cmpd="sng" algn="ctr">
+        <a:solidFill>
+          <a:schemeClr val="tx1">
+            <a:lumMod val="15000"/>
+            <a:lumOff val="85000"/>
+          </a:schemeClr>
+        </a:solidFill>
+        <a:round/>
+      </a:ln>
+    </cs:spPr>
+    <cs:defRPr sz="1000" kern="1200"/>
+  </cs:chartArea>
+  <cs:dataLabel>
+    <cs:lnRef idx="0"/>
+    <cs:fillRef idx="0"/>
+    <cs:effectRef idx="0"/>
+    <cs:fontRef idx="minor">
+      <a:schemeClr val="tx1">
+        <a:lumMod val="75000"/>
+        <a:lumOff val="25000"/>
+      </a:schemeClr>
+    </cs:fontRef>
+    <cs:defRPr sz="900" kern="1200"/>
+  </cs:dataLabel>
+  <cs:dataLabelCallout>
+    <cs:lnRef idx="0"/>
+    <cs:fillRef idx="0"/>
+    <cs:effectRef idx="0"/>
+    <cs:fontRef idx="minor">
+      <a:schemeClr val="dk1">
+        <a:lumMod val="65000"/>
+        <a:lumOff val="35000"/>
+      </a:schemeClr>
+    </cs:fontRef>
+    <cs:spPr>
+      <a:solidFill>
+        <a:schemeClr val="lt1"/>
+      </a:solidFill>
+      <a:ln>
+        <a:solidFill>
+          <a:schemeClr val="dk1">
+            <a:lumMod val="25000"/>
+            <a:lumOff val="75000"/>
+          </a:schemeClr>
+        </a:solidFill>
+      </a:ln>
+    </cs:spPr>
+    <cs:defRPr sz="900" kern="1200"/>
+    <cs:bodyPr rot="0" spcFirstLastPara="1" vertOverflow="clip" horzOverflow="clip" vert="horz" wrap="square" lIns="36576" tIns="18288" rIns="36576" bIns="18288" anchor="ctr" anchorCtr="1">
+      <a:spAutoFit/>
+    </cs:bodyPr>
+  </cs:dataLabelCallout>
+  <cs:dataPoint>
+    <cs:lnRef idx="0"/>
+    <cs:fillRef idx="1">
+      <cs:styleClr val="auto"/>
+    </cs:fillRef>
+    <cs:effectRef idx="0"/>
+    <cs:fontRef idx="minor">
+      <a:schemeClr val="tx1"/>
+    </cs:fontRef>
+  </cs:dataPoint>
+  <cs:dataPoint3D>
+    <cs:lnRef idx="0"/>
+    <cs:fillRef idx="1">
+      <cs:styleClr val="auto"/>
+    </cs:fillRef>
+    <cs:effectRef idx="0"/>
+    <cs:fontRef idx="minor">
+      <a:schemeClr val="tx1"/>
+    </cs:fontRef>
+  </cs:dataPoint3D>
+  <cs:dataPointLine>
+    <cs:lnRef idx="0">
+      <cs:styleClr val="auto"/>
+    </cs:lnRef>
+    <cs:fillRef idx="1"/>
+    <cs:effectRef idx="0"/>
+    <cs:fontRef idx="minor">
+      <a:schemeClr val="tx1"/>
+    </cs:fontRef>
+    <cs:spPr>
+      <a:ln w="28575" cap="rnd">
+        <a:solidFill>
+          <a:schemeClr val="phClr"/>
+        </a:solidFill>
+        <a:round/>
+      </a:ln>
+    </cs:spPr>
+  </cs:dataPointLine>
+  <cs:dataPointMarker>
+    <cs:lnRef idx="0">
+      <cs:styleClr val="auto"/>
+    </cs:lnRef>
+    <cs:fillRef idx="1">
+      <cs:styleClr val="auto"/>
+    </cs:fillRef>
+    <cs:effectRef idx="0"/>
+    <cs:fontRef idx="minor">
+      <a:schemeClr val="tx1"/>
+    </cs:fontRef>
+    <cs:spPr>
+      <a:ln w="9525">
+        <a:solidFill>
+          <a:schemeClr val="phClr"/>
+        </a:solidFill>
+      </a:ln>
+    </cs:spPr>
+  </cs:dataPointMarker>
+  <cs:dataPointMarkerLayout symbol="circle" size="5"/>
+  <cs:dataPointWireframe>
+    <cs:lnRef idx="0">
+      <cs:styleClr val="auto"/>
+    </cs:lnRef>
+    <cs:fillRef idx="1"/>
+    <cs:effectRef idx="0"/>
+    <cs:fontRef idx="minor">
+      <a:schemeClr val="tx1"/>
+    </cs:fontRef>
+    <cs:spPr>
+      <a:ln w="9525" cap="rnd">
+        <a:solidFill>
+          <a:schemeClr val="phClr"/>
+        </a:solidFill>
+        <a:round/>
+      </a:ln>
+    </cs:spPr>
+  </cs:dataPointWireframe>
+  <cs:dataTable>
+    <cs:lnRef idx="0"/>
+    <cs:fillRef idx="0"/>
+    <cs:effectRef idx="0"/>
+    <cs:fontRef idx="minor">
+      <a:schemeClr val="tx1">
+        <a:lumMod val="65000"/>
+        <a:lumOff val="35000"/>
+      </a:schemeClr>
+    </cs:fontRef>
+    <cs:spPr>
+      <a:noFill/>
+      <a:ln w="9525" cap="flat" cmpd="sng" algn="ctr">
+        <a:solidFill>
+          <a:schemeClr val="tx1">
+            <a:lumMod val="15000"/>
+            <a:lumOff val="85000"/>
+          </a:schemeClr>
+        </a:solidFill>
+        <a:round/>
+      </a:ln>
+    </cs:spPr>
+    <cs:defRPr sz="900" kern="1200"/>
+  </cs:dataTable>
+  <cs:downBar>
+    <cs:lnRef idx="0"/>
+    <cs:fillRef idx="0"/>
+    <cs:effectRef idx="0"/>
+    <cs:fontRef idx="minor">
+      <a:schemeClr val="dk1"/>
+    </cs:fontRef>
+    <cs:spPr>
+      <a:solidFill>
+        <a:schemeClr val="dk1">
+          <a:lumMod val="65000"/>
+          <a:lumOff val="35000"/>
+        </a:schemeClr>
+      </a:solidFill>
+      <a:ln w="9525">
+        <a:solidFill>
+          <a:schemeClr val="tx1">
+            <a:lumMod val="65000"/>
+            <a:lumOff val="35000"/>
+          </a:schemeClr>
+        </a:solidFill>
+      </a:ln>
+    </cs:spPr>
+  </cs:downBar>
+  <cs:dropLine>
+    <cs:lnRef idx="0"/>
+    <cs:fillRef idx="0"/>
+    <cs:effectRef idx="0"/>
+    <cs:fontRef idx="minor">
+      <a:schemeClr val="tx1"/>
+    </cs:fontRef>
+    <cs:spPr>
+      <a:ln w="9525" cap="flat" cmpd="sng" algn="ctr">
+        <a:solidFill>
+          <a:schemeClr val="tx1">
+            <a:lumMod val="35000"/>
+            <a:lumOff val="65000"/>
+          </a:schemeClr>
+        </a:solidFill>
+        <a:round/>
+      </a:ln>
+    </cs:spPr>
+  </cs:dropLine>
+  <cs:errorBar>
+    <cs:lnRef idx="0"/>
+    <cs:fillRef idx="0"/>
+    <cs:effectRef idx="0"/>
+    <cs:fontRef idx="minor">
+      <a:schemeClr val="tx1"/>
+    </cs:fontRef>
+    <cs:spPr>
+      <a:ln w="9525" cap="flat" cmpd="sng" algn="ctr">
+        <a:solidFill>
+          <a:schemeClr val="tx1">
+            <a:lumMod val="65000"/>
+            <a:lumOff val="35000"/>
+          </a:schemeClr>
+        </a:solidFill>
+        <a:round/>
+      </a:ln>
+    </cs:spPr>
+  </cs:errorBar>
+  <cs:floor>
+    <cs:lnRef idx="0"/>
+    <cs:fillRef idx="0"/>
+    <cs:effectRef idx="0"/>
+    <cs:fontRef idx="minor">
+      <a:schemeClr val="tx1"/>
+    </cs:fontRef>
+    <cs:spPr>
+      <a:noFill/>
+      <a:ln>
+        <a:noFill/>
+      </a:ln>
+    </cs:spPr>
+  </cs:floor>
+  <cs:gridlineMajor>
+    <cs:lnRef idx="0"/>
+    <cs:fillRef idx="0"/>
+    <cs:effectRef idx="0"/>
+    <cs:fontRef idx="minor">
+      <a:schemeClr val="tx1"/>
+    </cs:fontRef>
+    <cs:spPr>
+      <a:ln w="9525" cap="flat" cmpd="sng" algn="ctr">
+        <a:solidFill>
+          <a:schemeClr val="tx1">
+            <a:lumMod val="15000"/>
+            <a:lumOff val="85000"/>
+          </a:schemeClr>
+        </a:solidFill>
+        <a:round/>
+      </a:ln>
+    </cs:spPr>
+  </cs:gridlineMajor>
+  <cs:gridlineMinor>
+    <cs:lnRef idx="0"/>
+    <cs:fillRef idx="0"/>
+    <cs:effectRef idx="0"/>
+    <cs:fontRef idx="minor">
+      <a:schemeClr val="tx1"/>
+    </cs:fontRef>
+    <cs:spPr>
+      <a:ln w="9525" cap="flat" cmpd="sng" algn="ctr">
+        <a:solidFill>
+          <a:schemeClr val="tx1">
+            <a:lumMod val="5000"/>
+            <a:lumOff val="95000"/>
+          </a:schemeClr>
+        </a:solidFill>
+        <a:round/>
+      </a:ln>
+    </cs:spPr>
+  </cs:gridlineMinor>
+  <cs:hiLoLine>
+    <cs:lnRef idx="0"/>
+    <cs:fillRef idx="0"/>
+    <cs:effectRef idx="0"/>
+    <cs:fontRef idx="minor">
+      <a:schemeClr val="tx1"/>
+    </cs:fontRef>
+    <cs:spPr>
+      <a:ln w="9525" cap="flat" cmpd="sng" algn="ctr">
+        <a:solidFill>
+          <a:schemeClr val="tx1">
+            <a:lumMod val="75000"/>
+            <a:lumOff val="25000"/>
+          </a:schemeClr>
+        </a:solidFill>
+        <a:round/>
+      </a:ln>
+    </cs:spPr>
+  </cs:hiLoLine>
+  <cs:leaderLine>
+    <cs:lnRef idx="0"/>
+    <cs:fillRef idx="0"/>
+    <cs:effectRef idx="0"/>
+    <cs:fontRef idx="minor">
+      <a:schemeClr val="tx1"/>
+    </cs:fontRef>
+    <cs:spPr>
+      <a:ln w="9525" cap="flat" cmpd="sng" algn="ctr">
+        <a:solidFill>
+          <a:schemeClr val="tx1">
+            <a:lumMod val="35000"/>
+            <a:lumOff val="65000"/>
+          </a:schemeClr>
+        </a:solidFill>
+        <a:round/>
+      </a:ln>
+    </cs:spPr>
+  </cs:leaderLine>
+  <cs:legend>
+    <cs:lnRef idx="0"/>
+    <cs:fillRef idx="0"/>
+    <cs:effectRef idx="0"/>
+    <cs:fontRef idx="minor">
+      <a:schemeClr val="tx1">
+        <a:lumMod val="65000"/>
+        <a:lumOff val="35000"/>
+      </a:schemeClr>
+    </cs:fontRef>
+    <cs:defRPr sz="900" kern="1200"/>
+  </cs:legend>
+  <cs:plotArea mods="allowNoFillOverride allowNoLineOverride">
+    <cs:lnRef idx="0"/>
+    <cs:fillRef idx="0"/>
+    <cs:effectRef idx="0"/>
+    <cs:fontRef idx="minor">
+      <a:schemeClr val="tx1"/>
+    </cs:fontRef>
+  </cs:plotArea>
+  <cs:plotArea3D mods="allowNoFillOverride allowNoLineOverride">
+    <cs:lnRef idx="0"/>
+    <cs:fillRef idx="0"/>
+    <cs:effectRef idx="0"/>
+    <cs:fontRef idx="minor">
+      <a:schemeClr val="tx1"/>
+    </cs:fontRef>
+  </cs:plotArea3D>
+  <cs:seriesAxis>
+    <cs:lnRef idx="0"/>
+    <cs:fillRef idx="0"/>
+    <cs:effectRef idx="0"/>
+    <cs:fontRef idx="minor">
+      <a:schemeClr val="tx1">
+        <a:lumMod val="65000"/>
+        <a:lumOff val="35000"/>
+      </a:schemeClr>
+    </cs:fontRef>
+    <cs:defRPr sz="900" kern="1200"/>
+  </cs:seriesAxis>
+  <cs:seriesLine>
+    <cs:lnRef idx="0"/>
+    <cs:fillRef idx="0"/>
+    <cs:effectRef idx="0"/>
+    <cs:fontRef idx="minor">
+      <a:schemeClr val="tx1"/>
+    </cs:fontRef>
+    <cs:spPr>
+      <a:ln w="9525" cap="flat" cmpd="sng" algn="ctr">
+        <a:solidFill>
+          <a:schemeClr val="tx1">
+            <a:lumMod val="35000"/>
+            <a:lumOff val="65000"/>
+          </a:schemeClr>
+        </a:solidFill>
+        <a:round/>
+      </a:ln>
+    </cs:spPr>
+  </cs:seriesLine>
+  <cs:title>
+    <cs:lnRef idx="0"/>
+    <cs:fillRef idx="0"/>
+    <cs:effectRef idx="0"/>
+    <cs:fontRef idx="minor">
+      <a:schemeClr val="tx1">
+        <a:lumMod val="65000"/>
+        <a:lumOff val="35000"/>
+      </a:schemeClr>
+    </cs:fontRef>
+    <cs:defRPr sz="1400" b="0" kern="1200" spc="0" baseline="0"/>
+  </cs:title>
+  <cs:trendline>
+    <cs:lnRef idx="0">
+      <cs:styleClr val="auto"/>
+    </cs:lnRef>
+    <cs:fillRef idx="0"/>
+    <cs:effectRef idx="0"/>
+    <cs:fontRef idx="minor">
+      <a:schemeClr val="tx1"/>
+    </cs:fontRef>
+    <cs:spPr>
+      <a:ln w="19050" cap="rnd">
+        <a:solidFill>
+          <a:schemeClr val="phClr"/>
+        </a:solidFill>
+        <a:prstDash val="sysDot"/>
+      </a:ln>
+    </cs:spPr>
+  </cs:trendline>
+  <cs:trendlineLabel>
+    <cs:lnRef idx="0"/>
+    <cs:fillRef idx="0"/>
+    <cs:effectRef idx="0"/>
+    <cs:fontRef idx="minor">
+      <a:schemeClr val="tx1">
+        <a:lumMod val="65000"/>
+        <a:lumOff val="35000"/>
+      </a:schemeClr>
+    </cs:fontRef>
+    <cs:defRPr sz="900" kern="1200"/>
+  </cs:trendlineLabel>
+  <cs:upBar>
+    <cs:lnRef idx="0"/>
+    <cs:fillRef idx="0"/>
+    <cs:effectRef idx="0"/>
+    <cs:fontRef idx="minor">
+      <a:schemeClr val="dk1"/>
+    </cs:fontRef>
+    <cs:spPr>
+      <a:solidFill>
+        <a:schemeClr val="lt1"/>
+      </a:solidFill>
+      <a:ln w="9525">
+        <a:solidFill>
+          <a:schemeClr val="tx1">
+            <a:lumMod val="15000"/>
+            <a:lumOff val="85000"/>
+          </a:schemeClr>
+        </a:solidFill>
+      </a:ln>
+    </cs:spPr>
+  </cs:upBar>
+  <cs:valueAxis>
+    <cs:lnRef idx="0"/>
+    <cs:fillRef idx="0"/>
+    <cs:effectRef idx="0"/>
+    <cs:fontRef idx="minor">
+      <a:schemeClr val="tx1">
+        <a:lumMod val="65000"/>
+        <a:lumOff val="35000"/>
+      </a:schemeClr>
+    </cs:fontRef>
+    <cs:defRPr sz="900" kern="1200"/>
+  </cs:valueAxis>
+  <cs:wall>
+    <cs:lnRef idx="0"/>
+    <cs:fillRef idx="0"/>
+    <cs:effectRef idx="0"/>
+    <cs:fontRef idx="minor">
+      <a:schemeClr val="tx1"/>
+    </cs:fontRef>
+    <cs:spPr>
+      <a:noFill/>
+      <a:ln>
+        <a:noFill/>
+      </a:ln>
+    </cs:spPr>
+  </cs:wall>
+</cs:chartStyle>
+</file>
+
+<file path=word/charts/style2.xml><?xml version="1.0" encoding="utf-8"?>
+<cs:chartStyle xmlns:cs="http://schemas.microsoft.com/office/drawing/2012/chartStyle" xmlns:a="http://schemas.openxmlformats.org/drawingml/2006/main" id="332">
+  <cs:axisTitle>
+    <cs:lnRef idx="0"/>
+    <cs:fillRef idx="0"/>
+    <cs:effectRef idx="0"/>
+    <cs:fontRef idx="minor">
+      <a:schemeClr val="tx1">
+        <a:lumMod val="65000"/>
+        <a:lumOff val="35000"/>
+      </a:schemeClr>
+    </cs:fontRef>
+    <cs:defRPr sz="1000" kern="1200"/>
+  </cs:axisTitle>
+  <cs:categoryAxis>
+    <cs:lnRef idx="0"/>
+    <cs:fillRef idx="0"/>
+    <cs:effectRef idx="0"/>
+    <cs:fontRef idx="minor">
+      <a:schemeClr val="tx1">
+        <a:lumMod val="65000"/>
+        <a:lumOff val="35000"/>
+      </a:schemeClr>
+    </cs:fontRef>
+    <cs:spPr>
+      <a:ln w="9525" cap="flat" cmpd="sng" algn="ctr">
+        <a:solidFill>
+          <a:schemeClr val="tx1">
+            <a:lumMod val="15000"/>
+            <a:lumOff val="85000"/>
+          </a:schemeClr>
+        </a:solidFill>
+        <a:round/>
+      </a:ln>
+    </cs:spPr>
+    <cs:defRPr sz="900" kern="1200"/>
+  </cs:categoryAxis>
+  <cs:chartArea mods="allowNoFillOverride allowNoLineOverride">
+    <cs:lnRef idx="0"/>
+    <cs:fillRef idx="0"/>
+    <cs:effectRef idx="0"/>
+    <cs:fontRef idx="minor">
+      <a:schemeClr val="tx1"/>
+    </cs:fontRef>
+    <cs:spPr>
+      <a:solidFill>
+        <a:schemeClr val="bg1"/>
+      </a:solidFill>
+      <a:ln w="9525" cap="flat" cmpd="sng" algn="ctr">
+        <a:solidFill>
+          <a:schemeClr val="tx1">
+            <a:lumMod val="15000"/>
+            <a:lumOff val="85000"/>
+          </a:schemeClr>
+        </a:solidFill>
+        <a:round/>
+      </a:ln>
+    </cs:spPr>
+    <cs:defRPr sz="1000" kern="1200"/>
+  </cs:chartArea>
+  <cs:dataLabel>
+    <cs:lnRef idx="0"/>
+    <cs:fillRef idx="0"/>
+    <cs:effectRef idx="0"/>
+    <cs:fontRef idx="minor">
+      <a:schemeClr val="tx1">
+        <a:lumMod val="75000"/>
+        <a:lumOff val="25000"/>
+      </a:schemeClr>
+    </cs:fontRef>
+    <cs:defRPr sz="900" kern="1200"/>
+  </cs:dataLabel>
+  <cs:dataLabelCallout>
+    <cs:lnRef idx="0"/>
+    <cs:fillRef idx="0"/>
+    <cs:effectRef idx="0"/>
+    <cs:fontRef idx="minor">
+      <a:schemeClr val="dk1">
+        <a:lumMod val="65000"/>
+        <a:lumOff val="35000"/>
+      </a:schemeClr>
+    </cs:fontRef>
+    <cs:spPr>
+      <a:solidFill>
+        <a:schemeClr val="lt1"/>
+      </a:solidFill>
+      <a:ln>
+        <a:solidFill>
+          <a:schemeClr val="dk1">
+            <a:lumMod val="25000"/>
+            <a:lumOff val="75000"/>
+          </a:schemeClr>
+        </a:solidFill>
+      </a:ln>
+    </cs:spPr>
+    <cs:defRPr sz="900" kern="1200"/>
+    <cs:bodyPr rot="0" spcFirstLastPara="1" vertOverflow="clip" horzOverflow="clip" vert="horz" wrap="square" lIns="36576" tIns="18288" rIns="36576" bIns="18288" anchor="ctr" anchorCtr="1">
+      <a:spAutoFit/>
+    </cs:bodyPr>
+  </cs:dataLabelCallout>
+  <cs:dataPoint>
+    <cs:lnRef idx="0"/>
+    <cs:fillRef idx="1">
+      <cs:styleClr val="auto"/>
+    </cs:fillRef>
+    <cs:effectRef idx="0"/>
+    <cs:fontRef idx="minor">
+      <a:schemeClr val="tx1"/>
+    </cs:fontRef>
+  </cs:dataPoint>
+  <cs:dataPoint3D>
+    <cs:lnRef idx="0"/>
+    <cs:fillRef idx="1">
+      <cs:styleClr val="auto"/>
+    </cs:fillRef>
+    <cs:effectRef idx="0"/>
+    <cs:fontRef idx="minor">
+      <a:schemeClr val="tx1"/>
+    </cs:fontRef>
+  </cs:dataPoint3D>
+  <cs:dataPointLine>
+    <cs:lnRef idx="0">
+      <cs:styleClr val="auto"/>
+    </cs:lnRef>
+    <cs:fillRef idx="1"/>
+    <cs:effectRef idx="0"/>
+    <cs:fontRef idx="minor">
+      <a:schemeClr val="tx1"/>
+    </cs:fontRef>
+    <cs:spPr>
+      <a:ln w="28575" cap="rnd">
+        <a:solidFill>
+          <a:schemeClr val="phClr"/>
+        </a:solidFill>
+        <a:round/>
+      </a:ln>
+    </cs:spPr>
+  </cs:dataPointLine>
+  <cs:dataPointMarker>
+    <cs:lnRef idx="0">
+      <cs:styleClr val="auto"/>
+    </cs:lnRef>
+    <cs:fillRef idx="1">
+      <cs:styleClr val="auto"/>
+    </cs:fillRef>
+    <cs:effectRef idx="0"/>
+    <cs:fontRef idx="minor">
+      <a:schemeClr val="tx1"/>
+    </cs:fontRef>
+    <cs:spPr>
+      <a:ln w="9525">
+        <a:solidFill>
+          <a:schemeClr val="phClr"/>
+        </a:solidFill>
+      </a:ln>
+    </cs:spPr>
+  </cs:dataPointMarker>
+  <cs:dataPointMarkerLayout symbol="circle" size="5"/>
+  <cs:dataPointWireframe>
+    <cs:lnRef idx="0">
+      <cs:styleClr val="auto"/>
+    </cs:lnRef>
+    <cs:fillRef idx="1"/>
+    <cs:effectRef idx="0"/>
+    <cs:fontRef idx="minor">
+      <a:schemeClr val="tx1"/>
+    </cs:fontRef>
+    <cs:spPr>
+      <a:ln w="9525" cap="rnd">
+        <a:solidFill>
+          <a:schemeClr val="phClr"/>
+        </a:solidFill>
+        <a:round/>
+      </a:ln>
+    </cs:spPr>
+  </cs:dataPointWireframe>
+  <cs:dataTable>
+    <cs:lnRef idx="0"/>
+    <cs:fillRef idx="0"/>
+    <cs:effectRef idx="0"/>
+    <cs:fontRef idx="minor">
+      <a:schemeClr val="tx1">
+        <a:lumMod val="65000"/>
+        <a:lumOff val="35000"/>
+      </a:schemeClr>
+    </cs:fontRef>
+    <cs:spPr>
+      <a:noFill/>
+      <a:ln w="9525" cap="flat" cmpd="sng" algn="ctr">
+        <a:solidFill>
+          <a:schemeClr val="tx1">
+            <a:lumMod val="15000"/>
+            <a:lumOff val="85000"/>
+          </a:schemeClr>
+        </a:solidFill>
+        <a:round/>
+      </a:ln>
+    </cs:spPr>
+    <cs:defRPr sz="900" kern="1200"/>
+  </cs:dataTable>
+  <cs:downBar>
+    <cs:lnRef idx="0"/>
+    <cs:fillRef idx="0"/>
+    <cs:effectRef idx="0"/>
+    <cs:fontRef idx="minor">
+      <a:schemeClr val="dk1"/>
+    </cs:fontRef>
+    <cs:spPr>
+      <a:solidFill>
+        <a:schemeClr val="dk1">
+          <a:lumMod val="65000"/>
+          <a:lumOff val="35000"/>
+        </a:schemeClr>
+      </a:solidFill>
+      <a:ln w="9525">
+        <a:solidFill>
+          <a:schemeClr val="tx1">
+            <a:lumMod val="65000"/>
+            <a:lumOff val="35000"/>
+          </a:schemeClr>
+        </a:solidFill>
+      </a:ln>
+    </cs:spPr>
+  </cs:downBar>
+  <cs:dropLine>
+    <cs:lnRef idx="0"/>
+    <cs:fillRef idx="0"/>
+    <cs:effectRef idx="0"/>
+    <cs:fontRef idx="minor">
+      <a:schemeClr val="tx1"/>
+    </cs:fontRef>
+    <cs:spPr>
+      <a:ln w="9525" cap="flat" cmpd="sng" algn="ctr">
+        <a:solidFill>
+          <a:schemeClr val="tx1">
+            <a:lumMod val="35000"/>
+            <a:lumOff val="65000"/>
+          </a:schemeClr>
+        </a:solidFill>
+        <a:round/>
+      </a:ln>
+    </cs:spPr>
+  </cs:dropLine>
+  <cs:errorBar>
+    <cs:lnRef idx="0"/>
+    <cs:fillRef idx="0"/>
+    <cs:effectRef idx="0"/>
+    <cs:fontRef idx="minor">
+      <a:schemeClr val="tx1"/>
+    </cs:fontRef>
+    <cs:spPr>
+      <a:ln w="9525" cap="flat" cmpd="sng" algn="ctr">
+        <a:solidFill>
+          <a:schemeClr val="tx1">
+            <a:lumMod val="65000"/>
+            <a:lumOff val="35000"/>
+          </a:schemeClr>
+        </a:solidFill>
+        <a:round/>
+      </a:ln>
+    </cs:spPr>
+  </cs:errorBar>
+  <cs:floor>
+    <cs:lnRef idx="0"/>
+    <cs:fillRef idx="0"/>
+    <cs:effectRef idx="0"/>
+    <cs:fontRef idx="minor">
+      <a:schemeClr val="tx1"/>
+    </cs:fontRef>
+    <cs:spPr>
+      <a:noFill/>
+      <a:ln>
+        <a:noFill/>
+      </a:ln>
+    </cs:spPr>
+  </cs:floor>
+  <cs:gridlineMajor>
+    <cs:lnRef idx="0"/>
+    <cs:fillRef idx="0"/>
+    <cs:effectRef idx="0"/>
+    <cs:fontRef idx="minor">
+      <a:schemeClr val="tx1"/>
+    </cs:fontRef>
+    <cs:spPr>
+      <a:ln w="9525" cap="flat" cmpd="sng" algn="ctr">
+        <a:solidFill>
+          <a:schemeClr val="tx1">
+            <a:lumMod val="15000"/>
+            <a:lumOff val="85000"/>
+          </a:schemeClr>
+        </a:solidFill>
+        <a:round/>
+      </a:ln>
+    </cs:spPr>
+  </cs:gridlineMajor>
+  <cs:gridlineMinor>
+    <cs:lnRef idx="0"/>
+    <cs:fillRef idx="0"/>
+    <cs:effectRef idx="0"/>
+    <cs:fontRef idx="minor">
+      <a:schemeClr val="tx1"/>
+    </cs:fontRef>
+    <cs:spPr>
+      <a:ln w="9525" cap="flat" cmpd="sng" algn="ctr">
+        <a:solidFill>
+          <a:schemeClr val="tx1">
+            <a:lumMod val="5000"/>
+            <a:lumOff val="95000"/>
+          </a:schemeClr>
+        </a:solidFill>
+        <a:round/>
+      </a:ln>
+    </cs:spPr>
+  </cs:gridlineMinor>
+  <cs:hiLoLine>
+    <cs:lnRef idx="0"/>
+    <cs:fillRef idx="0"/>
+    <cs:effectRef idx="0"/>
+    <cs:fontRef idx="minor">
+      <a:schemeClr val="tx1"/>
+    </cs:fontRef>
+    <cs:spPr>
+      <a:ln w="9525" cap="flat" cmpd="sng" algn="ctr">
+        <a:solidFill>
+          <a:schemeClr val="tx1">
+            <a:lumMod val="75000"/>
+            <a:lumOff val="25000"/>
+          </a:schemeClr>
+        </a:solidFill>
+        <a:round/>
+      </a:ln>
+    </cs:spPr>
+  </cs:hiLoLine>
+  <cs:leaderLine>
+    <cs:lnRef idx="0"/>
+    <cs:fillRef idx="0"/>
+    <cs:effectRef idx="0"/>
+    <cs:fontRef idx="minor">
+      <a:schemeClr val="tx1"/>
+    </cs:fontRef>
+    <cs:spPr>
+      <a:ln w="9525" cap="flat" cmpd="sng" algn="ctr">
+        <a:solidFill>
+          <a:schemeClr val="tx1">
+            <a:lumMod val="35000"/>
+            <a:lumOff val="65000"/>
+          </a:schemeClr>
+        </a:solidFill>
+        <a:round/>
+      </a:ln>
+    </cs:spPr>
+  </cs:leaderLine>
+  <cs:legend>
+    <cs:lnRef idx="0"/>
+    <cs:fillRef idx="0"/>
+    <cs:effectRef idx="0"/>
+    <cs:fontRef idx="minor">
+      <a:schemeClr val="tx1">
+        <a:lumMod val="65000"/>
+        <a:lumOff val="35000"/>
+      </a:schemeClr>
+    </cs:fontRef>
+    <cs:defRPr sz="900" kern="1200"/>
+  </cs:legend>
+  <cs:plotArea mods="allowNoFillOverride allowNoLineOverride">
+    <cs:lnRef idx="0"/>
+    <cs:fillRef idx="0"/>
+    <cs:effectRef idx="0"/>
+    <cs:fontRef idx="minor">
+      <a:schemeClr val="tx1"/>
+    </cs:fontRef>
+  </cs:plotArea>
+  <cs:plotArea3D mods="allowNoFillOverride allowNoLineOverride">
+    <cs:lnRef idx="0"/>
+    <cs:fillRef idx="0"/>
+    <cs:effectRef idx="0"/>
+    <cs:fontRef idx="minor">
+      <a:schemeClr val="tx1"/>
+    </cs:fontRef>
+  </cs:plotArea3D>
+  <cs:seriesAxis>
+    <cs:lnRef idx="0"/>
+    <cs:fillRef idx="0"/>
+    <cs:effectRef idx="0"/>
+    <cs:fontRef idx="minor">
+      <a:schemeClr val="tx1">
+        <a:lumMod val="65000"/>
+        <a:lumOff val="35000"/>
+      </a:schemeClr>
+    </cs:fontRef>
+    <cs:defRPr sz="900" kern="1200"/>
+  </cs:seriesAxis>
+  <cs:seriesLine>
+    <cs:lnRef idx="0"/>
+    <cs:fillRef idx="0"/>
+    <cs:effectRef idx="0"/>
+    <cs:fontRef idx="minor">
+      <a:schemeClr val="tx1"/>
+    </cs:fontRef>
+    <cs:spPr>
+      <a:ln w="9525" cap="flat" cmpd="sng" algn="ctr">
+        <a:solidFill>
+          <a:schemeClr val="tx1">
+            <a:lumMod val="35000"/>
+            <a:lumOff val="65000"/>
+          </a:schemeClr>
+        </a:solidFill>
+        <a:round/>
+      </a:ln>
+    </cs:spPr>
+  </cs:seriesLine>
+  <cs:title>
+    <cs:lnRef idx="0"/>
+    <cs:fillRef idx="0"/>
+    <cs:effectRef idx="0"/>
+    <cs:fontRef idx="minor">
+      <a:schemeClr val="tx1">
+        <a:lumMod val="65000"/>
+        <a:lumOff val="35000"/>
+      </a:schemeClr>
+    </cs:fontRef>
+    <cs:defRPr sz="1400" b="0" kern="1200" spc="0" baseline="0"/>
+  </cs:title>
+  <cs:trendline>
+    <cs:lnRef idx="0">
+      <cs:styleClr val="auto"/>
+    </cs:lnRef>
+    <cs:fillRef idx="0"/>
+    <cs:effectRef idx="0"/>
+    <cs:fontRef idx="minor">
+      <a:schemeClr val="tx1"/>
+    </cs:fontRef>
+    <cs:spPr>
+      <a:ln w="19050" cap="rnd">
+        <a:solidFill>
+          <a:schemeClr val="phClr"/>
+        </a:solidFill>
+        <a:prstDash val="sysDot"/>
+      </a:ln>
+    </cs:spPr>
+  </cs:trendline>
+  <cs:trendlineLabel>
+    <cs:lnRef idx="0"/>
+    <cs:fillRef idx="0"/>
+    <cs:effectRef idx="0"/>
+    <cs:fontRef idx="minor">
+      <a:schemeClr val="tx1">
+        <a:lumMod val="65000"/>
+        <a:lumOff val="35000"/>
+      </a:schemeClr>
+    </cs:fontRef>
+    <cs:defRPr sz="900" kern="1200"/>
+  </cs:trendlineLabel>
+  <cs:upBar>
+    <cs:lnRef idx="0"/>
+    <cs:fillRef idx="0"/>
+    <cs:effectRef idx="0"/>
+    <cs:fontRef idx="minor">
+      <a:schemeClr val="dk1"/>
+    </cs:fontRef>
+    <cs:spPr>
+      <a:solidFill>
+        <a:schemeClr val="lt1"/>
+      </a:solidFill>
+      <a:ln w="9525">
+        <a:solidFill>
+          <a:schemeClr val="tx1">
+            <a:lumMod val="15000"/>
+            <a:lumOff val="85000"/>
+          </a:schemeClr>
+        </a:solidFill>
+      </a:ln>
+    </cs:spPr>
+  </cs:upBar>
+  <cs:valueAxis>
+    <cs:lnRef idx="0"/>
+    <cs:fillRef idx="0"/>
+    <cs:effectRef idx="0"/>
+    <cs:fontRef idx="minor">
+      <a:schemeClr val="tx1">
+        <a:lumMod val="65000"/>
+        <a:lumOff val="35000"/>
+      </a:schemeClr>
+    </cs:fontRef>
+    <cs:defRPr sz="900" kern="1200"/>
+  </cs:valueAxis>
+  <cs:wall>
+    <cs:lnRef idx="0"/>
+    <cs:fillRef idx="0"/>
+    <cs:effectRef idx="0"/>
+    <cs:fontRef idx="minor">
+      <a:schemeClr val="tx1"/>
+    </cs:fontRef>
+    <cs:spPr>
+      <a:noFill/>
+      <a:ln>
+        <a:noFill/>
+      </a:ln>
+    </cs:spPr>
+  </cs:wall>
+</cs:chartStyle>
+</file>
+
+<file path=word/charts/style3.xml><?xml version="1.0" encoding="utf-8"?>
+<cs:chartStyle xmlns:cs="http://schemas.microsoft.com/office/drawing/2012/chartStyle" xmlns:a="http://schemas.openxmlformats.org/drawingml/2006/main" id="332">
+  <cs:axisTitle>
+    <cs:lnRef idx="0"/>
+    <cs:fillRef idx="0"/>
+    <cs:effectRef idx="0"/>
+    <cs:fontRef idx="minor">
+      <a:schemeClr val="tx1">
+        <a:lumMod val="65000"/>
+        <a:lumOff val="35000"/>
+      </a:schemeClr>
+    </cs:fontRef>
+    <cs:defRPr sz="1000" kern="1200"/>
+  </cs:axisTitle>
+  <cs:categoryAxis>
+    <cs:lnRef idx="0"/>
+    <cs:fillRef idx="0"/>
+    <cs:effectRef idx="0"/>
+    <cs:fontRef idx="minor">
+      <a:schemeClr val="tx1">
+        <a:lumMod val="65000"/>
+        <a:lumOff val="35000"/>
+      </a:schemeClr>
+    </cs:fontRef>
+    <cs:spPr>
+      <a:ln w="9525" cap="flat" cmpd="sng" algn="ctr">
+        <a:solidFill>
+          <a:schemeClr val="tx1">
+            <a:lumMod val="15000"/>
+            <a:lumOff val="85000"/>
+          </a:schemeClr>
+        </a:solidFill>
+        <a:round/>
+      </a:ln>
+    </cs:spPr>
+    <cs:defRPr sz="900" kern="1200"/>
+  </cs:categoryAxis>
+  <cs:chartArea mods="allowNoFillOverride allowNoLineOverride">
+    <cs:lnRef idx="0"/>
+    <cs:fillRef idx="0"/>
+    <cs:effectRef idx="0"/>
+    <cs:fontRef idx="minor">
+      <a:schemeClr val="tx1"/>
+    </cs:fontRef>
+    <cs:spPr>
+      <a:solidFill>
+        <a:schemeClr val="bg1"/>
+      </a:solidFill>
+      <a:ln w="9525" cap="flat" cmpd="sng" algn="ctr">
+        <a:solidFill>
+          <a:schemeClr val="tx1">
+            <a:lumMod val="15000"/>
+            <a:lumOff val="85000"/>
+          </a:schemeClr>
+        </a:solidFill>
+        <a:round/>
+      </a:ln>
+    </cs:spPr>
+    <cs:defRPr sz="1000" kern="1200"/>
+  </cs:chartArea>
+  <cs:dataLabel>
+    <cs:lnRef idx="0"/>
+    <cs:fillRef idx="0"/>
+    <cs:effectRef idx="0"/>
+    <cs:fontRef idx="minor">
+      <a:schemeClr val="tx1">
+        <a:lumMod val="75000"/>
+        <a:lumOff val="25000"/>
+      </a:schemeClr>
+    </cs:fontRef>
+    <cs:defRPr sz="900" kern="1200"/>
+  </cs:dataLabel>
+  <cs:dataLabelCallout>
+    <cs:lnRef idx="0"/>
+    <cs:fillRef idx="0"/>
+    <cs:effectRef idx="0"/>
+    <cs:fontRef idx="minor">
+      <a:schemeClr val="dk1">
+        <a:lumMod val="65000"/>
+        <a:lumOff val="35000"/>
+      </a:schemeClr>
+    </cs:fontRef>
+    <cs:spPr>
+      <a:solidFill>
+        <a:schemeClr val="lt1"/>
+      </a:solidFill>
+      <a:ln>
+        <a:solidFill>
+          <a:schemeClr val="dk1">
+            <a:lumMod val="25000"/>
+            <a:lumOff val="75000"/>
+          </a:schemeClr>
+        </a:solidFill>
+      </a:ln>
+    </cs:spPr>
+    <cs:defRPr sz="900" kern="1200"/>
+    <cs:bodyPr rot="0" spcFirstLastPara="1" vertOverflow="clip" horzOverflow="clip" vert="horz" wrap="square" lIns="36576" tIns="18288" rIns="36576" bIns="18288" anchor="ctr" anchorCtr="1">
+      <a:spAutoFit/>
+    </cs:bodyPr>
+  </cs:dataLabelCallout>
+  <cs:dataPoint>
+    <cs:lnRef idx="0"/>
+    <cs:fillRef idx="1">
+      <cs:styleClr val="auto"/>
+    </cs:fillRef>
+    <cs:effectRef idx="0"/>
+    <cs:fontRef idx="minor">
+      <a:schemeClr val="tx1"/>
+    </cs:fontRef>
+  </cs:dataPoint>
+  <cs:dataPoint3D>
+    <cs:lnRef idx="0"/>
+    <cs:fillRef idx="1">
+      <cs:styleClr val="auto"/>
+    </cs:fillRef>
+    <cs:effectRef idx="0"/>
+    <cs:fontRef idx="minor">
+      <a:schemeClr val="tx1"/>
+    </cs:fontRef>
+  </cs:dataPoint3D>
+  <cs:dataPointLine>
+    <cs:lnRef idx="0">
+      <cs:styleClr val="auto"/>
+    </cs:lnRef>
+    <cs:fillRef idx="1"/>
+    <cs:effectRef idx="0"/>
+    <cs:fontRef idx="minor">
+      <a:schemeClr val="tx1"/>
+    </cs:fontRef>
+    <cs:spPr>
+      <a:ln w="28575" cap="rnd">
+        <a:solidFill>
+          <a:schemeClr val="phClr"/>
+        </a:solidFill>
+        <a:round/>
+      </a:ln>
+    </cs:spPr>
+  </cs:dataPointLine>
+  <cs:dataPointMarker>
+    <cs:lnRef idx="0">
+      <cs:styleClr val="auto"/>
+    </cs:lnRef>
+    <cs:fillRef idx="1">
+      <cs:styleClr val="auto"/>
+    </cs:fillRef>
+    <cs:effectRef idx="0"/>
+    <cs:fontRef idx="minor">
+      <a:schemeClr val="tx1"/>
+    </cs:fontRef>
+    <cs:spPr>
+      <a:ln w="9525">
+        <a:solidFill>
+          <a:schemeClr val="phClr"/>
+        </a:solidFill>
+      </a:ln>
+    </cs:spPr>
+  </cs:dataPointMarker>
+  <cs:dataPointMarkerLayout symbol="circle" size="5"/>
+  <cs:dataPointWireframe>
+    <cs:lnRef idx="0">
+      <cs:styleClr val="auto"/>
+    </cs:lnRef>
+    <cs:fillRef idx="1"/>
+    <cs:effectRef idx="0"/>
+    <cs:fontRef idx="minor">
+      <a:schemeClr val="tx1"/>
+    </cs:fontRef>
+    <cs:spPr>
+      <a:ln w="9525" cap="rnd">
+        <a:solidFill>
+          <a:schemeClr val="phClr"/>
+        </a:solidFill>
+        <a:round/>
+      </a:ln>
+    </cs:spPr>
+  </cs:dataPointWireframe>
+  <cs:dataTable>
+    <cs:lnRef idx="0"/>
+    <cs:fillRef idx="0"/>
+    <cs:effectRef idx="0"/>
+    <cs:fontRef idx="minor">
+      <a:schemeClr val="tx1">
+        <a:lumMod val="65000"/>
+        <a:lumOff val="35000"/>
+      </a:schemeClr>
+    </cs:fontRef>
+    <cs:spPr>
+      <a:noFill/>
+      <a:ln w="9525" cap="flat" cmpd="sng" algn="ctr">
+        <a:solidFill>
+          <a:schemeClr val="tx1">
+            <a:lumMod val="15000"/>
+            <a:lumOff val="85000"/>
+          </a:schemeClr>
+        </a:solidFill>
+        <a:round/>
+      </a:ln>
+    </cs:spPr>
+    <cs:defRPr sz="900" kern="1200"/>
+  </cs:dataTable>
+  <cs:downBar>
+    <cs:lnRef idx="0"/>
+    <cs:fillRef idx="0"/>
+    <cs:effectRef idx="0"/>
+    <cs:fontRef idx="minor">
+      <a:schemeClr val="dk1"/>
+    </cs:fontRef>
+    <cs:spPr>
+      <a:solidFill>
+        <a:schemeClr val="dk1">
+          <a:lumMod val="65000"/>
+          <a:lumOff val="35000"/>
+        </a:schemeClr>
+      </a:solidFill>
+      <a:ln w="9525">
+        <a:solidFill>
+          <a:schemeClr val="tx1">
+            <a:lumMod val="65000"/>
+            <a:lumOff val="35000"/>
+          </a:schemeClr>
+        </a:solidFill>
+      </a:ln>
+    </cs:spPr>
+  </cs:downBar>
+  <cs:dropLine>
+    <cs:lnRef idx="0"/>
+    <cs:fillRef idx="0"/>
+    <cs:effectRef idx="0"/>
+    <cs:fontRef idx="minor">
+      <a:schemeClr val="tx1"/>
+    </cs:fontRef>
+    <cs:spPr>
+      <a:ln w="9525" cap="flat" cmpd="sng" algn="ctr">
+        <a:solidFill>
+          <a:schemeClr val="tx1">
+            <a:lumMod val="35000"/>
+            <a:lumOff val="65000"/>
+          </a:schemeClr>
+        </a:solidFill>
+        <a:round/>
+      </a:ln>
+    </cs:spPr>
+  </cs:dropLine>
+  <cs:errorBar>
+    <cs:lnRef idx="0"/>
+    <cs:fillRef idx="0"/>
+    <cs:effectRef idx="0"/>
+    <cs:fontRef idx="minor">
+      <a:schemeClr val="tx1"/>
+    </cs:fontRef>
+    <cs:spPr>
+      <a:ln w="9525" cap="flat" cmpd="sng" algn="ctr">
+        <a:solidFill>
+          <a:schemeClr val="tx1">
+            <a:lumMod val="65000"/>
+            <a:lumOff val="35000"/>
+          </a:schemeClr>
+        </a:solidFill>
+        <a:round/>
+      </a:ln>
+    </cs:spPr>
+  </cs:errorBar>
+  <cs:floor>
+    <cs:lnRef idx="0"/>
+    <cs:fillRef idx="0"/>
+    <cs:effectRef idx="0"/>
+    <cs:fontRef idx="minor">
+      <a:schemeClr val="tx1"/>
+    </cs:fontRef>
+    <cs:spPr>
+      <a:noFill/>
+      <a:ln>
+        <a:noFill/>
+      </a:ln>
+    </cs:spPr>
+  </cs:floor>
+  <cs:gridlineMajor>
+    <cs:lnRef idx="0"/>
+    <cs:fillRef idx="0"/>
+    <cs:effectRef idx="0"/>
+    <cs:fontRef idx="minor">
+      <a:schemeClr val="tx1"/>
+    </cs:fontRef>
+    <cs:spPr>
+      <a:ln w="9525" cap="flat" cmpd="sng" algn="ctr">
+        <a:solidFill>
+          <a:schemeClr val="tx1">
+            <a:lumMod val="15000"/>
+            <a:lumOff val="85000"/>
+          </a:schemeClr>
+        </a:solidFill>
+        <a:round/>
+      </a:ln>
+    </cs:spPr>
+  </cs:gridlineMajor>
+  <cs:gridlineMinor>
+    <cs:lnRef idx="0"/>
+    <cs:fillRef idx="0"/>
+    <cs:effectRef idx="0"/>
+    <cs:fontRef idx="minor">
+      <a:schemeClr val="tx1"/>
+    </cs:fontRef>
+    <cs:spPr>
+      <a:ln w="9525" cap="flat" cmpd="sng" algn="ctr">
+        <a:solidFill>
+          <a:schemeClr val="tx1">
+            <a:lumMod val="5000"/>
+            <a:lumOff val="95000"/>
+          </a:schemeClr>
+        </a:solidFill>
+        <a:round/>
+      </a:ln>
+    </cs:spPr>
+  </cs:gridlineMinor>
+  <cs:hiLoLine>
+    <cs:lnRef idx="0"/>
+    <cs:fillRef idx="0"/>
+    <cs:effectRef idx="0"/>
+    <cs:fontRef idx="minor">
+      <a:schemeClr val="tx1"/>
+    </cs:fontRef>
+    <cs:spPr>
+      <a:ln w="9525" cap="flat" cmpd="sng" algn="ctr">
+        <a:solidFill>
+          <a:schemeClr val="tx1">
+            <a:lumMod val="75000"/>
+            <a:lumOff val="25000"/>
+          </a:schemeClr>
+        </a:solidFill>
+        <a:round/>
+      </a:ln>
+    </cs:spPr>
+  </cs:hiLoLine>
+  <cs:leaderLine>
+    <cs:lnRef idx="0"/>
+    <cs:fillRef idx="0"/>
+    <cs:effectRef idx="0"/>
+    <cs:fontRef idx="minor">
+      <a:schemeClr val="tx1"/>
+    </cs:fontRef>
+    <cs:spPr>
+      <a:ln w="9525" cap="flat" cmpd="sng" algn="ctr">
+        <a:solidFill>
+          <a:schemeClr val="tx1">
+            <a:lumMod val="35000"/>
+            <a:lumOff val="65000"/>
+          </a:schemeClr>
+        </a:solidFill>
+        <a:round/>
+      </a:ln>
+    </cs:spPr>
+  </cs:leaderLine>
+  <cs:legend>
+    <cs:lnRef idx="0"/>
+    <cs:fillRef idx="0"/>
+    <cs:effectRef idx="0"/>
+    <cs:fontRef idx="minor">
+      <a:schemeClr val="tx1">
+        <a:lumMod val="65000"/>
+        <a:lumOff val="35000"/>
+      </a:schemeClr>
+    </cs:fontRef>
+    <cs:defRPr sz="900" kern="1200"/>
+  </cs:legend>
+  <cs:plotArea mods="allowNoFillOverride allowNoLineOverride">
+    <cs:lnRef idx="0"/>
+    <cs:fillRef idx="0"/>
+    <cs:effectRef idx="0"/>
+    <cs:fontRef idx="minor">
+      <a:schemeClr val="tx1"/>
+    </cs:fontRef>
+  </cs:plotArea>
+  <cs:plotArea3D mods="allowNoFillOverride allowNoLineOverride">
+    <cs:lnRef idx="0"/>
+    <cs:fillRef idx="0"/>
+    <cs:effectRef idx="0"/>
+    <cs:fontRef idx="minor">
+      <a:schemeClr val="tx1"/>
+    </cs:fontRef>
+  </cs:plotArea3D>
+  <cs:seriesAxis>
+    <cs:lnRef idx="0"/>
+    <cs:fillRef idx="0"/>
+    <cs:effectRef idx="0"/>
+    <cs:fontRef idx="minor">
+      <a:schemeClr val="tx1">
+        <a:lumMod val="65000"/>
+        <a:lumOff val="35000"/>
+      </a:schemeClr>
+    </cs:fontRef>
+    <cs:defRPr sz="900" kern="1200"/>
+  </cs:seriesAxis>
+  <cs:seriesLine>
+    <cs:lnRef idx="0"/>
+    <cs:fillRef idx="0"/>
+    <cs:effectRef idx="0"/>
+    <cs:fontRef idx="minor">
+      <a:schemeClr val="tx1"/>
+    </cs:fontRef>
+    <cs:spPr>
+      <a:ln w="9525" cap="flat" cmpd="sng" algn="ctr">
+        <a:solidFill>
+          <a:schemeClr val="tx1">
+            <a:lumMod val="35000"/>
+            <a:lumOff val="65000"/>
+          </a:schemeClr>
+        </a:solidFill>
+        <a:round/>
+      </a:ln>
+    </cs:spPr>
+  </cs:seriesLine>
+  <cs:title>
+    <cs:lnRef idx="0"/>
+    <cs:fillRef idx="0"/>
+    <cs:effectRef idx="0"/>
+    <cs:fontRef idx="minor">
+      <a:schemeClr val="tx1">
+        <a:lumMod val="65000"/>
+        <a:lumOff val="35000"/>
+      </a:schemeClr>
+    </cs:fontRef>
+    <cs:defRPr sz="1400" b="0" kern="1200" spc="0" baseline="0"/>
+  </cs:title>
+  <cs:trendline>
+    <cs:lnRef idx="0">
+      <cs:styleClr val="auto"/>
+    </cs:lnRef>
+    <cs:fillRef idx="0"/>
+    <cs:effectRef idx="0"/>
+    <cs:fontRef idx="minor">
+      <a:schemeClr val="tx1"/>
+    </cs:fontRef>
+    <cs:spPr>
+      <a:ln w="19050" cap="rnd">
+        <a:solidFill>
+          <a:schemeClr val="phClr"/>
+        </a:solidFill>
+        <a:prstDash val="sysDot"/>
+      </a:ln>
+    </cs:spPr>
+  </cs:trendline>
+  <cs:trendlineLabel>
+    <cs:lnRef idx="0"/>
+    <cs:fillRef idx="0"/>
+    <cs:effectRef idx="0"/>
+    <cs:fontRef idx="minor">
+      <a:schemeClr val="tx1">
+        <a:lumMod val="65000"/>
+        <a:lumOff val="35000"/>
+      </a:schemeClr>
+    </cs:fontRef>
+    <cs:defRPr sz="900" kern="1200"/>
+  </cs:trendlineLabel>
+  <cs:upBar>
+    <cs:lnRef idx="0"/>
+    <cs:fillRef idx="0"/>
+    <cs:effectRef idx="0"/>
+    <cs:fontRef idx="minor">
+      <a:schemeClr val="dk1"/>
+    </cs:fontRef>
+    <cs:spPr>
+      <a:solidFill>
+        <a:schemeClr val="lt1"/>
+      </a:solidFill>
+      <a:ln w="9525">
+        <a:solidFill>
+          <a:schemeClr val="tx1">
+            <a:lumMod val="15000"/>
+            <a:lumOff val="85000"/>
+          </a:schemeClr>
+        </a:solidFill>
+      </a:ln>
+    </cs:spPr>
+  </cs:upBar>
+  <cs:valueAxis>
+    <cs:lnRef idx="0"/>
+    <cs:fillRef idx="0"/>
+    <cs:effectRef idx="0"/>
+    <cs:fontRef idx="minor">
+      <a:schemeClr val="tx1">
+        <a:lumMod val="65000"/>
+        <a:lumOff val="35000"/>
+      </a:schemeClr>
+    </cs:fontRef>
+    <cs:defRPr sz="900" kern="1200"/>
+  </cs:valueAxis>
+  <cs:wall>
+    <cs:lnRef idx="0"/>
+    <cs:fillRef idx="0"/>
+    <cs:effectRef idx="0"/>
+    <cs:fontRef idx="minor">
+      <a:schemeClr val="tx1"/>
+    </cs:fontRef>
+    <cs:spPr>
+      <a:noFill/>
+      <a:ln>
+        <a:noFill/>
+      </a:ln>
+    </cs:spPr>
+  </cs:wall>
+</cs:chartStyle>
+</file>
+
+<file path=word/charts/style4.xml><?xml version="1.0" encoding="utf-8"?>
+<cs:chartStyle xmlns:cs="http://schemas.microsoft.com/office/drawing/2012/chartStyle" xmlns:a="http://schemas.openxmlformats.org/drawingml/2006/main" id="332">
+  <cs:axisTitle>
+    <cs:lnRef idx="0"/>
+    <cs:fillRef idx="0"/>
+    <cs:effectRef idx="0"/>
+    <cs:fontRef idx="minor">
+      <a:schemeClr val="tx1">
+        <a:lumMod val="65000"/>
+        <a:lumOff val="35000"/>
+      </a:schemeClr>
+    </cs:fontRef>
+    <cs:defRPr sz="1000" kern="1200"/>
+  </cs:axisTitle>
+  <cs:categoryAxis>
+    <cs:lnRef idx="0"/>
+    <cs:fillRef idx="0"/>
+    <cs:effectRef idx="0"/>
+    <cs:fontRef idx="minor">
+      <a:schemeClr val="tx1">
+        <a:lumMod val="65000"/>
+        <a:lumOff val="35000"/>
+      </a:schemeClr>
+    </cs:fontRef>
+    <cs:spPr>
+      <a:ln w="9525" cap="flat" cmpd="sng" algn="ctr">
+        <a:solidFill>
+          <a:schemeClr val="tx1">
+            <a:lumMod val="15000"/>
+            <a:lumOff val="85000"/>
+          </a:schemeClr>
+        </a:solidFill>
+        <a:round/>
+      </a:ln>
+    </cs:spPr>
+    <cs:defRPr sz="900" kern="1200"/>
+  </cs:categoryAxis>
+  <cs:chartArea mods="allowNoFillOverride allowNoLineOverride">
+    <cs:lnRef idx="0"/>
+    <cs:fillRef idx="0"/>
+    <cs:effectRef idx="0"/>
+    <cs:fontRef idx="minor">
+      <a:schemeClr val="tx1"/>
+    </cs:fontRef>
+    <cs:spPr>
+      <a:solidFill>
+        <a:schemeClr val="bg1"/>
+      </a:solidFill>
+      <a:ln w="9525" cap="flat" cmpd="sng" algn="ctr">
+        <a:solidFill>
+          <a:schemeClr val="tx1">
+            <a:lumMod val="15000"/>
+            <a:lumOff val="85000"/>
+          </a:schemeClr>
+        </a:solidFill>
+        <a:round/>
+      </a:ln>
+    </cs:spPr>
+    <cs:defRPr sz="1000" kern="1200"/>
+  </cs:chartArea>
+  <cs:dataLabel>
+    <cs:lnRef idx="0"/>
+    <cs:fillRef idx="0"/>
+    <cs:effectRef idx="0"/>
+    <cs:fontRef idx="minor">
+      <a:schemeClr val="tx1">
+        <a:lumMod val="75000"/>
+        <a:lumOff val="25000"/>
+      </a:schemeClr>
+    </cs:fontRef>
+    <cs:defRPr sz="900" kern="1200"/>
+  </cs:dataLabel>
+  <cs:dataLabelCallout>
+    <cs:lnRef idx="0"/>
+    <cs:fillRef idx="0"/>
+    <cs:effectRef idx="0"/>
+    <cs:fontRef idx="minor">
+      <a:schemeClr val="dk1">
+        <a:lumMod val="65000"/>
+        <a:lumOff val="35000"/>
+      </a:schemeClr>
+    </cs:fontRef>
+    <cs:spPr>
+      <a:solidFill>
+        <a:schemeClr val="lt1"/>
+      </a:solidFill>
+      <a:ln>
+        <a:solidFill>
+          <a:schemeClr val="dk1">
+            <a:lumMod val="25000"/>
+            <a:lumOff val="75000"/>
+          </a:schemeClr>
+        </a:solidFill>
+      </a:ln>
+    </cs:spPr>
+    <cs:defRPr sz="900" kern="1200"/>
+    <cs:bodyPr rot="0" spcFirstLastPara="1" vertOverflow="clip" horzOverflow="clip" vert="horz" wrap="square" lIns="36576" tIns="18288" rIns="36576" bIns="18288" anchor="ctr" anchorCtr="1">
+      <a:spAutoFit/>
+    </cs:bodyPr>
+  </cs:dataLabelCallout>
+  <cs:dataPoint>
+    <cs:lnRef idx="0"/>
+    <cs:fillRef idx="1">
+      <cs:styleClr val="auto"/>
+    </cs:fillRef>
+    <cs:effectRef idx="0"/>
+    <cs:fontRef idx="minor">
+      <a:schemeClr val="tx1"/>
+    </cs:fontRef>
+  </cs:dataPoint>
+  <cs:dataPoint3D>
+    <cs:lnRef idx="0"/>
+    <cs:fillRef idx="1">
+      <cs:styleClr val="auto"/>
+    </cs:fillRef>
+    <cs:effectRef idx="0"/>
+    <cs:fontRef idx="minor">
+      <a:schemeClr val="tx1"/>
+    </cs:fontRef>
+  </cs:dataPoint3D>
+  <cs:dataPointLine>
+    <cs:lnRef idx="0">
+      <cs:styleClr val="auto"/>
+    </cs:lnRef>
+    <cs:fillRef idx="1"/>
+    <cs:effectRef idx="0"/>
+    <cs:fontRef idx="minor">
+      <a:schemeClr val="tx1"/>
+    </cs:fontRef>
+    <cs:spPr>
+      <a:ln w="28575" cap="rnd">
+        <a:solidFill>
+          <a:schemeClr val="phClr"/>
+        </a:solidFill>
+        <a:round/>
+      </a:ln>
+    </cs:spPr>
+  </cs:dataPointLine>
+  <cs:dataPointMarker>
+    <cs:lnRef idx="0">
+      <cs:styleClr val="auto"/>
+    </cs:lnRef>
+    <cs:fillRef idx="1">
+      <cs:styleClr val="auto"/>
+    </cs:fillRef>
+    <cs:effectRef idx="0"/>
+    <cs:fontRef idx="minor">
+      <a:schemeClr val="tx1"/>
+    </cs:fontRef>
+    <cs:spPr>
+      <a:ln w="9525">
+        <a:solidFill>
+          <a:schemeClr val="phClr"/>
+        </a:solidFill>
+      </a:ln>
+    </cs:spPr>
+  </cs:dataPointMarker>
+  <cs:dataPointMarkerLayout symbol="circle" size="5"/>
+  <cs:dataPointWireframe>
+    <cs:lnRef idx="0">
+      <cs:styleClr val="auto"/>
+    </cs:lnRef>
+    <cs:fillRef idx="1"/>
+    <cs:effectRef idx="0"/>
+    <cs:fontRef idx="minor">
+      <a:schemeClr val="tx1"/>
+    </cs:fontRef>
+    <cs:spPr>
+      <a:ln w="9525" cap="rnd">
+        <a:solidFill>
+          <a:schemeClr val="phClr"/>
+        </a:solidFill>
+        <a:round/>
+      </a:ln>
+    </cs:spPr>
+  </cs:dataPointWireframe>
+  <cs:dataTable>
+    <cs:lnRef idx="0"/>
+    <cs:fillRef idx="0"/>
+    <cs:effectRef idx="0"/>
+    <cs:fontRef idx="minor">
+      <a:schemeClr val="tx1">
+        <a:lumMod val="65000"/>
+        <a:lumOff val="35000"/>
+      </a:schemeClr>
+    </cs:fontRef>
+    <cs:spPr>
+      <a:noFill/>
+      <a:ln w="9525" cap="flat" cmpd="sng" algn="ctr">
+        <a:solidFill>
+          <a:schemeClr val="tx1">
+            <a:lumMod val="15000"/>
+            <a:lumOff val="85000"/>
+          </a:schemeClr>
+        </a:solidFill>
+        <a:round/>
+      </a:ln>
+    </cs:spPr>
+    <cs:defRPr sz="900" kern="1200"/>
+  </cs:dataTable>
+  <cs:downBar>
+    <cs:lnRef idx="0"/>
+    <cs:fillRef idx="0"/>
+    <cs:effectRef idx="0"/>
+    <cs:fontRef idx="minor">
+      <a:schemeClr val="dk1"/>
+    </cs:fontRef>
+    <cs:spPr>
+      <a:solidFill>
+        <a:schemeClr val="dk1">
+          <a:lumMod val="65000"/>
+          <a:lumOff val="35000"/>
+        </a:schemeClr>
+      </a:solidFill>
+      <a:ln w="9525">
+        <a:solidFill>
+          <a:schemeClr val="tx1">
+            <a:lumMod val="65000"/>
+            <a:lumOff val="35000"/>
+          </a:schemeClr>
+        </a:solidFill>
+      </a:ln>
+    </cs:spPr>
+  </cs:downBar>
+  <cs:dropLine>
+    <cs:lnRef idx="0"/>
+    <cs:fillRef idx="0"/>
+    <cs:effectRef idx="0"/>
+    <cs:fontRef idx="minor">
+      <a:schemeClr val="tx1"/>
+    </cs:fontRef>
+    <cs:spPr>
+      <a:ln w="9525" cap="flat" cmpd="sng" algn="ctr">
+        <a:solidFill>
+          <a:schemeClr val="tx1">
+            <a:lumMod val="35000"/>
+            <a:lumOff val="65000"/>
+          </a:schemeClr>
+        </a:solidFill>
+        <a:round/>
+      </a:ln>
+    </cs:spPr>
+  </cs:dropLine>
+  <cs:errorBar>
+    <cs:lnRef idx="0"/>
+    <cs:fillRef idx="0"/>
+    <cs:effectRef idx="0"/>
+    <cs:fontRef idx="minor">
+      <a:schemeClr val="tx1"/>
+    </cs:fontRef>
+    <cs:spPr>
+      <a:ln w="9525" cap="flat" cmpd="sng" algn="ctr">
+        <a:solidFill>
+          <a:schemeClr val="tx1">
+            <a:lumMod val="65000"/>
+            <a:lumOff val="35000"/>
+          </a:schemeClr>
+        </a:solidFill>
+        <a:round/>
+      </a:ln>
+    </cs:spPr>
+  </cs:errorBar>
+  <cs:floor>
+    <cs:lnRef idx="0"/>
+    <cs:fillRef idx="0"/>
+    <cs:effectRef idx="0"/>
+    <cs:fontRef idx="minor">
+      <a:schemeClr val="tx1"/>
+    </cs:fontRef>
+    <cs:spPr>
+      <a:noFill/>
+      <a:ln>
+        <a:noFill/>
+      </a:ln>
+    </cs:spPr>
+  </cs:floor>
+  <cs:gridlineMajor>
+    <cs:lnRef idx="0"/>
+    <cs:fillRef idx="0"/>
+    <cs:effectRef idx="0"/>
+    <cs:fontRef idx="minor">
+      <a:schemeClr val="tx1"/>
+    </cs:fontRef>
+    <cs:spPr>
+      <a:ln w="9525" cap="flat" cmpd="sng" algn="ctr">
+        <a:solidFill>
+          <a:schemeClr val="tx1">
+            <a:lumMod val="15000"/>
+            <a:lumOff val="85000"/>
+          </a:schemeClr>
+        </a:solidFill>
+        <a:round/>
+      </a:ln>
+    </cs:spPr>
+  </cs:gridlineMajor>
+  <cs:gridlineMinor>
+    <cs:lnRef idx="0"/>
+    <cs:fillRef idx="0"/>
+    <cs:effectRef idx="0"/>
+    <cs:fontRef idx="minor">
+      <a:schemeClr val="tx1"/>
+    </cs:fontRef>
+    <cs:spPr>
+      <a:ln w="9525" cap="flat" cmpd="sng" algn="ctr">
+        <a:solidFill>
+          <a:schemeClr val="tx1">
+            <a:lumMod val="5000"/>
+            <a:lumOff val="95000"/>
+          </a:schemeClr>
+        </a:solidFill>
+        <a:round/>
+      </a:ln>
+    </cs:spPr>
+  </cs:gridlineMinor>
+  <cs:hiLoLine>
+    <cs:lnRef idx="0"/>
+    <cs:fillRef idx="0"/>
+    <cs:effectRef idx="0"/>
+    <cs:fontRef idx="minor">
+      <a:schemeClr val="tx1"/>
+    </cs:fontRef>
+    <cs:spPr>
+      <a:ln w="9525" cap="flat" cmpd="sng" algn="ctr">
+        <a:solidFill>
+          <a:schemeClr val="tx1">
+            <a:lumMod val="75000"/>
+            <a:lumOff val="25000"/>
+          </a:schemeClr>
+        </a:solidFill>
+        <a:round/>
+      </a:ln>
+    </cs:spPr>
+  </cs:hiLoLine>
+  <cs:leaderLine>
+    <cs:lnRef idx="0"/>
+    <cs:fillRef idx="0"/>
+    <cs:effectRef idx="0"/>
+    <cs:fontRef idx="minor">
+      <a:schemeClr val="tx1"/>
+    </cs:fontRef>
+    <cs:spPr>
+      <a:ln w="9525" cap="flat" cmpd="sng" algn="ctr">
+        <a:solidFill>
+          <a:schemeClr val="tx1">
+            <a:lumMod val="35000"/>
+            <a:lumOff val="65000"/>
+          </a:schemeClr>
+        </a:solidFill>
+        <a:round/>
+      </a:ln>
+    </cs:spPr>
+  </cs:leaderLine>
+  <cs:legend>
+    <cs:lnRef idx="0"/>
+    <cs:fillRef idx="0"/>
+    <cs:effectRef idx="0"/>
+    <cs:fontRef idx="minor">
+      <a:schemeClr val="tx1">
+        <a:lumMod val="65000"/>
+        <a:lumOff val="35000"/>
+      </a:schemeClr>
+    </cs:fontRef>
+    <cs:defRPr sz="900" kern="1200"/>
+  </cs:legend>
+  <cs:plotArea mods="allowNoFillOverride allowNoLineOverride">
+    <cs:lnRef idx="0"/>
+    <cs:fillRef idx="0"/>
+    <cs:effectRef idx="0"/>
+    <cs:fontRef idx="minor">
+      <a:schemeClr val="tx1"/>
+    </cs:fontRef>
+  </cs:plotArea>
+  <cs:plotArea3D mods="allowNoFillOverride allowNoLineOverride">
+    <cs:lnRef idx="0"/>
+    <cs:fillRef idx="0"/>
+    <cs:effectRef idx="0"/>
+    <cs:fontRef idx="minor">
+      <a:schemeClr val="tx1"/>
+    </cs:fontRef>
+  </cs:plotArea3D>
+  <cs:seriesAxis>
+    <cs:lnRef idx="0"/>
+    <cs:fillRef idx="0"/>
+    <cs:effectRef idx="0"/>
+    <cs:fontRef idx="minor">
+      <a:schemeClr val="tx1">
+        <a:lumMod val="65000"/>
+        <a:lumOff val="35000"/>
+      </a:schemeClr>
+    </cs:fontRef>
+    <cs:defRPr sz="900" kern="1200"/>
+  </cs:seriesAxis>
+  <cs:seriesLine>
+    <cs:lnRef idx="0"/>
+    <cs:fillRef idx="0"/>
+    <cs:effectRef idx="0"/>
+    <cs:fontRef idx="minor">
+      <a:schemeClr val="tx1"/>
+    </cs:fontRef>
+    <cs:spPr>
+      <a:ln w="9525" cap="flat" cmpd="sng" algn="ctr">
+        <a:solidFill>
+          <a:schemeClr val="tx1">
+            <a:lumMod val="35000"/>
+            <a:lumOff val="65000"/>
+          </a:schemeClr>
+        </a:solidFill>
+        <a:round/>
+      </a:ln>
+    </cs:spPr>
+  </cs:seriesLine>
+  <cs:title>
+    <cs:lnRef idx="0"/>
+    <cs:fillRef idx="0"/>
+    <cs:effectRef idx="0"/>
+    <cs:fontRef idx="minor">
+      <a:schemeClr val="tx1">
+        <a:lumMod val="65000"/>
+        <a:lumOff val="35000"/>
+      </a:schemeClr>
+    </cs:fontRef>
+    <cs:defRPr sz="1400" b="0" kern="1200" spc="0" baseline="0"/>
+  </cs:title>
+  <cs:trendline>
+    <cs:lnRef idx="0">
+      <cs:styleClr val="auto"/>
+    </cs:lnRef>
+    <cs:fillRef idx="0"/>
+    <cs:effectRef idx="0"/>
+    <cs:fontRef idx="minor">
+      <a:schemeClr val="tx1"/>
+    </cs:fontRef>
+    <cs:spPr>
+      <a:ln w="19050" cap="rnd">
+        <a:solidFill>
+          <a:schemeClr val="phClr"/>
+        </a:solidFill>
+        <a:prstDash val="sysDot"/>
+      </a:ln>
+    </cs:spPr>
+  </cs:trendline>
+  <cs:trendlineLabel>
+    <cs:lnRef idx="0"/>
+    <cs:fillRef idx="0"/>
+    <cs:effectRef idx="0"/>
+    <cs:fontRef idx="minor">
+      <a:schemeClr val="tx1">
+        <a:lumMod val="65000"/>
+        <a:lumOff val="35000"/>
+      </a:schemeClr>
+    </cs:fontRef>
+    <cs:defRPr sz="900" kern="1200"/>
+  </cs:trendlineLabel>
+  <cs:upBar>
+    <cs:lnRef idx="0"/>
+    <cs:fillRef idx="0"/>
+    <cs:effectRef idx="0"/>
+    <cs:fontRef idx="minor">
+      <a:schemeClr val="dk1"/>
+    </cs:fontRef>
+    <cs:spPr>
+      <a:solidFill>
+        <a:schemeClr val="lt1"/>
+      </a:solidFill>
+      <a:ln w="9525">
+        <a:solidFill>
+          <a:schemeClr val="tx1">
+            <a:lumMod val="15000"/>
+            <a:lumOff val="85000"/>
+          </a:schemeClr>
+        </a:solidFill>
+      </a:ln>
+    </cs:spPr>
+  </cs:upBar>
+  <cs:valueAxis>
+    <cs:lnRef idx="0"/>
+    <cs:fillRef idx="0"/>
+    <cs:effectRef idx="0"/>
+    <cs:fontRef idx="minor">
+      <a:schemeClr val="tx1">
+        <a:lumMod val="65000"/>
+        <a:lumOff val="35000"/>
+      </a:schemeClr>
+    </cs:fontRef>
+    <cs:defRPr sz="900" kern="1200"/>
+  </cs:valueAxis>
+  <cs:wall>
+    <cs:lnRef idx="0"/>
+    <cs:fillRef idx="0"/>
+    <cs:effectRef idx="0"/>
+    <cs:fontRef idx="minor">
+      <a:schemeClr val="tx1"/>
+    </cs:fontRef>
+    <cs:spPr>
+      <a:noFill/>
+      <a:ln>
+        <a:noFill/>
+      </a:ln>
+    </cs:spPr>
+  </cs:wall>
+</cs:chartStyle>
 </file>
 
 <file path=word/theme/theme1.xml><?xml version="1.0" encoding="utf-8"?>
